--- a/notes/z__flutter.docx
+++ b/notes/z__flutter.docx
@@ -1098,19 +1098,44 @@
         <w:t>020/03/23</w:t>
       </w:r>
     </w:p>
+    <w:p>
+      <w:pPr>
+        <w:jc w:val="right"/>
+      </w:pPr>
+      <w:bookmarkStart w:id="0" w:name="_GoBack"/>
+      <w:r>
+        <w:rPr>
+          <w:rFonts w:hint="eastAsia"/>
+        </w:rPr>
+        <w:t>学习文档记录</w:t>
+      </w:r>
+      <w:r>
+        <w:rPr>
+          <w:rFonts w:hint="eastAsia"/>
+        </w:rPr>
+        <w:t>，</w:t>
+      </w:r>
+      <w:r>
+        <w:rPr>
+          <w:rFonts w:hint="eastAsia"/>
+        </w:rPr>
+        <w:t>较啰嗦</w:t>
+      </w:r>
+    </w:p>
+    <w:bookmarkEnd w:id="0"/>
     <w:p/>
     <w:p>
       <w:pPr>
         <w:pStyle w:val="1"/>
       </w:pPr>
-      <w:bookmarkStart w:id="0" w:name="_Toc35858911"/>
+      <w:bookmarkStart w:id="1" w:name="_Toc35858911"/>
       <w:r>
         <w:rPr>
           <w:rFonts w:hint="eastAsia"/>
         </w:rPr>
         <w:t>一、flutter是什么？</w:t>
       </w:r>
-      <w:bookmarkEnd w:id="0"/>
+      <w:bookmarkEnd w:id="1"/>
     </w:p>
     <w:p>
       <w:r>
@@ -1121,7 +1146,49 @@
         <w:rPr>
           <w:rFonts w:hint="eastAsia"/>
         </w:rPr>
-        <w:t>lutter是谷歌的移动ui框架，可以快速在ios和android上构建高质量的原生用户界面。</w:t>
+        <w:t>lutter</w:t>
+      </w:r>
+      <w:proofErr w:type="gramStart"/>
+      <w:r>
+        <w:rPr>
+          <w:rFonts w:hint="eastAsia"/>
+        </w:rPr>
+        <w:t>是谷歌的</w:t>
+      </w:r>
+      <w:proofErr w:type="gramEnd"/>
+      <w:r>
+        <w:rPr>
+          <w:rFonts w:hint="eastAsia"/>
+        </w:rPr>
+        <w:t>移动</w:t>
+      </w:r>
+      <w:proofErr w:type="spellStart"/>
+      <w:r>
+        <w:rPr>
+          <w:rFonts w:hint="eastAsia"/>
+        </w:rPr>
+        <w:t>ui</w:t>
+      </w:r>
+      <w:proofErr w:type="spellEnd"/>
+      <w:r>
+        <w:rPr>
+          <w:rFonts w:hint="eastAsia"/>
+        </w:rPr>
+        <w:t>框架，可以快速在</w:t>
+      </w:r>
+      <w:proofErr w:type="spellStart"/>
+      <w:r>
+        <w:rPr>
+          <w:rFonts w:hint="eastAsia"/>
+        </w:rPr>
+        <w:t>ios</w:t>
+      </w:r>
+      <w:proofErr w:type="spellEnd"/>
+      <w:r>
+        <w:rPr>
+          <w:rFonts w:hint="eastAsia"/>
+        </w:rPr>
+        <w:t>和android上构建高质量的原生用户界面。</w:t>
       </w:r>
       <w:r>
         <w:t>F</w:t>
@@ -1191,7 +1258,7 @@
       <w:pPr>
         <w:pStyle w:val="1"/>
       </w:pPr>
-      <w:bookmarkStart w:id="1" w:name="_Toc35858912"/>
+      <w:bookmarkStart w:id="2" w:name="_Toc35858912"/>
       <w:r>
         <w:rPr>
           <w:rFonts w:hint="eastAsia"/>
@@ -1199,7 +1266,7 @@
         <w:lastRenderedPageBreak/>
         <w:t>二、组件</w:t>
       </w:r>
-      <w:bookmarkEnd w:id="1"/>
+      <w:bookmarkEnd w:id="2"/>
     </w:p>
     <w:p>
       <w:r>
@@ -1211,6 +1278,7 @@
         </w:rPr>
         <w:t>组件（widget）是flutter应用程序用户界面的基本构建模块。一切皆组件。最基础的组件类是Widget，其他所有的组件都是继承Widget的，接着分为两大类组件：有状态组件</w:t>
       </w:r>
+      <w:proofErr w:type="spellStart"/>
       <w:r>
         <w:rPr>
           <w:rFonts w:hint="eastAsia"/>
@@ -1224,7 +1292,21 @@
         <w:rPr>
           <w:rFonts w:hint="eastAsia"/>
         </w:rPr>
-        <w:t>idget（界面会发生变化的）；无状态组件Stateless</w:t>
+        <w:t>idget</w:t>
+      </w:r>
+      <w:proofErr w:type="spellEnd"/>
+      <w:r>
+        <w:rPr>
+          <w:rFonts w:hint="eastAsia"/>
+        </w:rPr>
+        <w:t>（界面会发生变化的）；无状态组件</w:t>
+      </w:r>
+      <w:proofErr w:type="spellStart"/>
+      <w:r>
+        <w:rPr>
+          <w:rFonts w:hint="eastAsia"/>
+        </w:rPr>
+        <w:t>Stateless</w:t>
       </w:r>
       <w:r>
         <w:t>W</w:t>
@@ -1233,7 +1315,14 @@
         <w:rPr>
           <w:rFonts w:hint="eastAsia"/>
         </w:rPr>
-        <w:t>idget（界面不会发生变化的）。</w:t>
+        <w:t>idget</w:t>
+      </w:r>
+      <w:proofErr w:type="spellEnd"/>
+      <w:r>
+        <w:rPr>
+          <w:rFonts w:hint="eastAsia"/>
+        </w:rPr>
+        <w:t>（界面不会发生变化的）。</w:t>
       </w:r>
     </w:p>
     <w:p>
@@ -1244,7 +1333,14 @@
         <w:rPr>
           <w:rFonts w:hint="eastAsia"/>
         </w:rPr>
-        <w:t>有状态组件继承Stateful</w:t>
+        <w:t>有状态组件继承</w:t>
+      </w:r>
+      <w:proofErr w:type="spellStart"/>
+      <w:r>
+        <w:rPr>
+          <w:rFonts w:hint="eastAsia"/>
+        </w:rPr>
+        <w:t>Stateful</w:t>
       </w:r>
       <w:r>
         <w:t>W</w:t>
@@ -1253,16 +1349,56 @@
         <w:rPr>
           <w:rFonts w:hint="eastAsia"/>
         </w:rPr>
-        <w:t>idget，状态保存在State的子类中，当状态发生变化时，需要重新构建Widget以及更新ui</w:t>
-      </w:r>
-      <w:r>
-        <w:rPr>
-          <w:rFonts w:hint="eastAsia"/>
-        </w:rPr>
-        <w:t>，即手动调用s</w:t>
-      </w:r>
-      <w:r>
-        <w:t>etState()</w:t>
+        <w:t>idget</w:t>
+      </w:r>
+      <w:proofErr w:type="spellEnd"/>
+      <w:r>
+        <w:rPr>
+          <w:rFonts w:hint="eastAsia"/>
+        </w:rPr>
+        <w:t>，状态保存在State的子类中，</w:t>
+      </w:r>
+      <w:proofErr w:type="gramStart"/>
+      <w:r>
+        <w:rPr>
+          <w:rFonts w:hint="eastAsia"/>
+        </w:rPr>
+        <w:t>当状态</w:t>
+      </w:r>
+      <w:proofErr w:type="gramEnd"/>
+      <w:r>
+        <w:rPr>
+          <w:rFonts w:hint="eastAsia"/>
+        </w:rPr>
+        <w:t>发生变化时，需要重新构建Widget以及更新</w:t>
+      </w:r>
+      <w:proofErr w:type="spellStart"/>
+      <w:r>
+        <w:rPr>
+          <w:rFonts w:hint="eastAsia"/>
+        </w:rPr>
+        <w:t>ui</w:t>
+      </w:r>
+      <w:proofErr w:type="spellEnd"/>
+      <w:r>
+        <w:rPr>
+          <w:rFonts w:hint="eastAsia"/>
+        </w:rPr>
+        <w:t>，即手动调用</w:t>
+      </w:r>
+      <w:proofErr w:type="spellStart"/>
+      <w:r>
+        <w:rPr>
+          <w:rFonts w:hint="eastAsia"/>
+        </w:rPr>
+        <w:t>s</w:t>
+      </w:r>
+      <w:r>
+        <w:t>etState</w:t>
+      </w:r>
+      <w:proofErr w:type="spellEnd"/>
+      <w:r>
+        <w:t>()</w:t>
       </w:r>
       <w:r>
         <w:rPr>
@@ -1276,14 +1412,14 @@
       <w:pPr>
         <w:pStyle w:val="1"/>
       </w:pPr>
-      <w:bookmarkStart w:id="2" w:name="_Toc35858913"/>
+      <w:bookmarkStart w:id="3" w:name="_Toc35858913"/>
       <w:r>
         <w:rPr>
           <w:rFonts w:hint="eastAsia"/>
         </w:rPr>
         <w:t>三、构建</w:t>
       </w:r>
-      <w:bookmarkEnd w:id="2"/>
+      <w:bookmarkEnd w:id="3"/>
     </w:p>
     <w:p>
       <w:r>
@@ -1335,7 +1471,7 @@
       <w:pPr>
         <w:pStyle w:val="1"/>
       </w:pPr>
-      <w:bookmarkStart w:id="3" w:name="_Toc35858914"/>
+      <w:bookmarkStart w:id="4" w:name="_Toc35858914"/>
       <w:r>
         <w:rPr>
           <w:rFonts w:hint="eastAsia"/>
@@ -1343,7 +1479,7 @@
         <w:lastRenderedPageBreak/>
         <w:t>四．状态</w:t>
       </w:r>
-      <w:bookmarkEnd w:id="3"/>
+      <w:bookmarkEnd w:id="4"/>
     </w:p>
     <w:p>
       <w:r>
@@ -1354,7 +1490,21 @@
         <w:rPr>
           <w:rFonts w:hint="eastAsia"/>
         </w:rPr>
-        <w:t>tate是一个组件的ui数据模型，是组件渲染时的数据依赖。</w:t>
+        <w:t>tate是一个组件的</w:t>
+      </w:r>
+      <w:proofErr w:type="spellStart"/>
+      <w:r>
+        <w:rPr>
+          <w:rFonts w:hint="eastAsia"/>
+        </w:rPr>
+        <w:t>ui</w:t>
+      </w:r>
+      <w:proofErr w:type="spellEnd"/>
+      <w:r>
+        <w:rPr>
+          <w:rFonts w:hint="eastAsia"/>
+        </w:rPr>
+        <w:t>数据模型，是组件渲染时的数据依赖。</w:t>
       </w:r>
       <w:r>
         <w:t>F</w:t>
@@ -1517,14 +1667,14 @@
       <w:pPr>
         <w:pStyle w:val="1"/>
       </w:pPr>
-      <w:bookmarkStart w:id="4" w:name="_Toc35858915"/>
+      <w:bookmarkStart w:id="5" w:name="_Toc35858915"/>
       <w:r>
         <w:rPr>
           <w:rFonts w:hint="eastAsia"/>
         </w:rPr>
         <w:t>五、分层的框架</w:t>
       </w:r>
-      <w:bookmarkEnd w:id="4"/>
+      <w:bookmarkEnd w:id="5"/>
     </w:p>
     <w:p>
       <w:r>
@@ -1583,7 +1733,7 @@
       <w:pPr>
         <w:pStyle w:val="1"/>
       </w:pPr>
-      <w:bookmarkStart w:id="5" w:name="_Toc35858916"/>
+      <w:bookmarkStart w:id="6" w:name="_Toc35858916"/>
       <w:r>
         <w:rPr>
           <w:rFonts w:hint="eastAsia"/>
@@ -1591,7 +1741,7 @@
         <w:lastRenderedPageBreak/>
         <w:t>六、windows环境搭建</w:t>
       </w:r>
-      <w:bookmarkEnd w:id="5"/>
+      <w:bookmarkEnd w:id="6"/>
     </w:p>
     <w:p>
       <w:pPr>
@@ -1721,14 +1871,27 @@
         </w:rPr>
         <w:t>：</w:t>
       </w:r>
-      <w:hyperlink r:id="rId13" w:history="1">
-        <w:r>
-          <w:rPr>
-            <w:rStyle w:val="a4"/>
-          </w:rPr>
-          <w:t>https://storage.flutter-io.cn</w:t>
-        </w:r>
-      </w:hyperlink>
+      <w:r>
+        <w:fldChar w:fldCharType="begin"/>
+      </w:r>
+      <w:r>
+        <w:instrText xml:space="preserve"> HYPERLINK "https://storage.flutter-io.cn" </w:instrText>
+      </w:r>
+      <w:r>
+        <w:fldChar w:fldCharType="separate"/>
+      </w:r>
+      <w:r>
+        <w:rPr>
+          <w:rStyle w:val="a4"/>
+        </w:rPr>
+        <w:t>https://storage.flutter-io.cn</w:t>
+      </w:r>
+      <w:r>
+        <w:rPr>
+          <w:rStyle w:val="a4"/>
+        </w:rPr>
+        <w:fldChar w:fldCharType="end"/>
+      </w:r>
     </w:p>
     <w:p>
       <w:r>
@@ -1750,7 +1913,7 @@
         </w:rPr>
         <w:t xml:space="preserve">： </w:t>
       </w:r>
-      <w:hyperlink r:id="rId14" w:history="1">
+      <w:hyperlink r:id="rId13" w:history="1">
         <w:r>
           <w:rPr>
             <w:rStyle w:val="a4"/>
@@ -1775,20 +1938,41 @@
       <w:r>
         <w:t xml:space="preserve"> </w:t>
       </w:r>
-      <w:r>
-        <w:rPr>
-          <w:rFonts w:hint="eastAsia"/>
-        </w:rPr>
-        <w:t>sdk。参考官方：</w:t>
-      </w:r>
-      <w:hyperlink r:id="rId15" w:history="1">
-        <w:r>
-          <w:rPr>
-            <w:rStyle w:val="a4"/>
-          </w:rPr>
-          <w:t>https://flutter.cn/docs/get-started/install/windows</w:t>
-        </w:r>
-      </w:hyperlink>
+      <w:proofErr w:type="spellStart"/>
+      <w:r>
+        <w:rPr>
+          <w:rFonts w:hint="eastAsia"/>
+        </w:rPr>
+        <w:t>sdk</w:t>
+      </w:r>
+      <w:proofErr w:type="spellEnd"/>
+      <w:r>
+        <w:rPr>
+          <w:rFonts w:hint="eastAsia"/>
+        </w:rPr>
+        <w:t>。参考官方：</w:t>
+      </w:r>
+      <w:r>
+        <w:fldChar w:fldCharType="begin"/>
+      </w:r>
+      <w:r>
+        <w:instrText xml:space="preserve"> HYPERLINK "https://flutter.cn/docs/get-started/install/windows" </w:instrText>
+      </w:r>
+      <w:r>
+        <w:fldChar w:fldCharType="separate"/>
+      </w:r>
+      <w:r>
+        <w:rPr>
+          <w:rStyle w:val="a4"/>
+        </w:rPr>
+        <w:t>https://flutter.cn/docs/get-started/install/windows</w:t>
+      </w:r>
+      <w:r>
+        <w:rPr>
+          <w:rStyle w:val="a4"/>
+        </w:rPr>
+        <w:fldChar w:fldCharType="end"/>
+      </w:r>
     </w:p>
     <w:p>
       <w:pPr>
@@ -1889,14 +2073,30 @@
         </w:rPr>
         <w:t>下载并安装：</w:t>
       </w:r>
-      <w:hyperlink r:id="rId16" w:history="1">
-        <w:r>
-          <w:rPr>
-            <w:rStyle w:val="a4"/>
-          </w:rPr>
-          <w:t>https://developer.android.google.cn/studio</w:t>
-        </w:r>
-      </w:hyperlink>
+      <w:r>
+        <w:fldChar w:fldCharType="begin"/>
+      </w:r>
+      <w:r>
+        <w:instrText xml:space="preserve"> HYPERLINK "https://developer.android.google.cn/studio</w:instrText>
+      </w:r>
+      <w:r>
+        <w:instrText xml:space="preserve">" </w:instrText>
+      </w:r>
+      <w:r>
+        <w:fldChar w:fldCharType="separate"/>
+      </w:r>
+      <w:r>
+        <w:rPr>
+          <w:rStyle w:val="a4"/>
+        </w:rPr>
+        <w:t>https://developer.android.google.cn/studio</w:t>
+      </w:r>
+      <w:r>
+        <w:rPr>
+          <w:rStyle w:val="a4"/>
+        </w:rPr>
+        <w:fldChar w:fldCharType="end"/>
+      </w:r>
     </w:p>
     <w:p>
       <w:r>
@@ -1925,7 +2125,7 @@
       <w:r>
         <w:t>3.安装 </w:t>
       </w:r>
-      <w:hyperlink r:id="rId17" w:history="1">
+      <w:hyperlink r:id="rId14" w:history="1">
         <w:r>
           <w:rPr>
             <w:rStyle w:val="a4"/>
@@ -1939,14 +2139,27 @@
         </w:rPr>
         <w:t>：</w:t>
       </w:r>
-      <w:hyperlink r:id="rId18" w:history="1">
-        <w:r>
-          <w:rPr>
-            <w:rStyle w:val="a4"/>
-          </w:rPr>
-          <w:t>https://developer.android.google.cn/studio/run/win-usb</w:t>
-        </w:r>
-      </w:hyperlink>
+      <w:r>
+        <w:fldChar w:fldCharType="begin"/>
+      </w:r>
+      <w:r>
+        <w:instrText xml:space="preserve"> HYPERLINK "https://developer.android.google.cn/studio/run/win-usb" </w:instrText>
+      </w:r>
+      <w:r>
+        <w:fldChar w:fldCharType="separate"/>
+      </w:r>
+      <w:r>
+        <w:rPr>
+          <w:rStyle w:val="a4"/>
+        </w:rPr>
+        <w:t>https://developer.android.google.cn/studio/run/win-usb</w:t>
+      </w:r>
+      <w:r>
+        <w:rPr>
+          <w:rStyle w:val="a4"/>
+        </w:rPr>
+        <w:fldChar w:fldCharType="end"/>
+      </w:r>
     </w:p>
     <w:p>
       <w:r>
@@ -1958,6 +2171,7 @@
       <w:r>
         <w:t>.</w:t>
       </w:r>
+      <w:proofErr w:type="gramStart"/>
       <w:r>
         <w:rPr>
           <w:rFonts w:hint="eastAsia"/>
@@ -1968,7 +2182,14 @@
         <w:rPr>
           <w:rFonts w:hint="eastAsia"/>
         </w:rPr>
-        <w:t>安卓模拟器。</w:t>
+        <w:t>安卓模拟器</w:t>
+      </w:r>
+      <w:proofErr w:type="gramEnd"/>
+      <w:r>
+        <w:rPr>
+          <w:rFonts w:hint="eastAsia"/>
+        </w:rPr>
+        <w:t>。</w:t>
       </w:r>
     </w:p>
     <w:p>
@@ -1988,7 +2209,21 @@
         <w:rPr>
           <w:rFonts w:hint="eastAsia"/>
         </w:rPr>
-        <w:t>新建一个安卓项目，并成功运行之后，进行下一步。</w:t>
+        <w:t>新建</w:t>
+      </w:r>
+      <w:proofErr w:type="gramStart"/>
+      <w:r>
+        <w:rPr>
+          <w:rFonts w:hint="eastAsia"/>
+        </w:rPr>
+        <w:t>一个安卓项目</w:t>
+      </w:r>
+      <w:proofErr w:type="gramEnd"/>
+      <w:r>
+        <w:rPr>
+          <w:rFonts w:hint="eastAsia"/>
+        </w:rPr>
+        <w:t>，并成功运行之后，进行下一步。</w:t>
       </w:r>
     </w:p>
     <w:p/>
@@ -2053,11 +2288,19 @@
       <w:r>
         <w:t xml:space="preserve"> </w:t>
       </w:r>
-      <w:r>
-        <w:rPr>
-          <w:rFonts w:hint="eastAsia"/>
-        </w:rPr>
-        <w:t>sdk路径</w:t>
+      <w:proofErr w:type="spellStart"/>
+      <w:r>
+        <w:rPr>
+          <w:rFonts w:hint="eastAsia"/>
+        </w:rPr>
+        <w:t>sdk</w:t>
+      </w:r>
+      <w:proofErr w:type="spellEnd"/>
+      <w:r>
+        <w:rPr>
+          <w:rFonts w:hint="eastAsia"/>
+        </w:rPr>
+        <w:t>路径</w:t>
       </w:r>
     </w:p>
     <w:p>
@@ -2110,11 +2353,19 @@
       <w:r>
         <w:t xml:space="preserve"> </w:t>
       </w:r>
-      <w:r>
-        <w:rPr>
-          <w:rFonts w:hint="eastAsia"/>
-        </w:rPr>
-        <w:t>sdk路径</w:t>
+      <w:proofErr w:type="spellStart"/>
+      <w:r>
+        <w:rPr>
+          <w:rFonts w:hint="eastAsia"/>
+        </w:rPr>
+        <w:t>sdk</w:t>
+      </w:r>
+      <w:proofErr w:type="spellEnd"/>
+      <w:r>
+        <w:rPr>
+          <w:rFonts w:hint="eastAsia"/>
+        </w:rPr>
+        <w:t>路径</w:t>
       </w:r>
     </w:p>
     <w:p>
@@ -2198,7 +2449,21 @@
         <w:rPr>
           <w:rFonts w:hint="eastAsia"/>
         </w:rPr>
-        <w:t>编辑器窗口，导入一个安卓项目即可。</w:t>
+        <w:t>编辑器窗口，导入一个</w:t>
+      </w:r>
+      <w:proofErr w:type="gramStart"/>
+      <w:r>
+        <w:rPr>
+          <w:rFonts w:hint="eastAsia"/>
+        </w:rPr>
+        <w:t>安卓项目</w:t>
+      </w:r>
+      <w:proofErr w:type="gramEnd"/>
+      <w:r>
+        <w:rPr>
+          <w:rFonts w:hint="eastAsia"/>
+        </w:rPr>
+        <w:t>即可。</w:t>
       </w:r>
     </w:p>
     <w:p>
@@ -2223,7 +2488,35 @@
         <w:rPr>
           <w:rFonts w:hint="eastAsia"/>
         </w:rPr>
-        <w:t>void main() =&gt; runApp(</w:t>
+        <w:t xml:space="preserve">void </w:t>
+      </w:r>
+      <w:proofErr w:type="gramStart"/>
+      <w:r>
+        <w:rPr>
+          <w:rFonts w:hint="eastAsia"/>
+        </w:rPr>
+        <w:t>main(</w:t>
+      </w:r>
+      <w:proofErr w:type="gramEnd"/>
+      <w:r>
+        <w:rPr>
+          <w:rFonts w:hint="eastAsia"/>
+        </w:rPr>
+        <w:t xml:space="preserve">) =&gt; </w:t>
+      </w:r>
+      <w:proofErr w:type="spellStart"/>
+      <w:r>
+        <w:rPr>
+          <w:rFonts w:hint="eastAsia"/>
+        </w:rPr>
+        <w:t>runApp</w:t>
+      </w:r>
+      <w:proofErr w:type="spellEnd"/>
+      <w:r>
+        <w:rPr>
+          <w:rFonts w:hint="eastAsia"/>
+        </w:rPr>
+        <w:t>(</w:t>
       </w:r>
       <w:r>
         <w:t>W</w:t>
@@ -2250,7 +2543,14 @@
           <w:rFonts w:hint="eastAsia"/>
         </w:rPr>
         <w:lastRenderedPageBreak/>
-        <w:t>main（）是dart程序的入口，run</w:t>
+        <w:t>main（）是dart程序的入口，</w:t>
+      </w:r>
+      <w:proofErr w:type="spellStart"/>
+      <w:r>
+        <w:rPr>
+          <w:rFonts w:hint="eastAsia"/>
+        </w:rPr>
+        <w:t>run</w:t>
       </w:r>
       <w:r>
         <w:t>A</w:t>
@@ -2259,7 +2559,14 @@
         <w:rPr>
           <w:rFonts w:hint="eastAsia"/>
         </w:rPr>
-        <w:t>pp（）是flutter程序的入口。</w:t>
+        <w:t>pp</w:t>
+      </w:r>
+      <w:proofErr w:type="spellEnd"/>
+      <w:r>
+        <w:rPr>
+          <w:rFonts w:hint="eastAsia"/>
+        </w:rPr>
+        <w:t>（）是flutter程序的入口。</w:t>
       </w:r>
     </w:p>
     <w:p>
@@ -2274,11 +2581,6 @@
       </w:r>
     </w:p>
     <w:p>
-      <w:pPr>
-        <w:rPr>
-          <w:rFonts w:hint="eastAsia"/>
-        </w:rPr>
-      </w:pPr>
       <w:r>
         <w:rPr>
           <w:rFonts w:hint="eastAsia"/>
@@ -2301,7 +2603,14 @@
         <w:rPr>
           <w:rFonts w:hint="eastAsia"/>
         </w:rPr>
-        <w:t>自定义一个Theme</w:t>
+        <w:t>自定义一个</w:t>
+      </w:r>
+      <w:proofErr w:type="spellStart"/>
+      <w:r>
+        <w:rPr>
+          <w:rFonts w:hint="eastAsia"/>
+        </w:rPr>
+        <w:t>Theme</w:t>
       </w:r>
       <w:r>
         <w:t>D</w:t>
@@ -2310,16 +2619,34 @@
         <w:rPr>
           <w:rFonts w:hint="eastAsia"/>
         </w:rPr>
-        <w:t>ata类</w:t>
-      </w:r>
-      <w:r>
-        <w:rPr>
-          <w:rFonts w:hint="eastAsia"/>
-        </w:rPr>
-        <w:t>。可以通过Theme</w:t>
-      </w:r>
-      <w:r>
-        <w:t>.of(context)</w:t>
+        <w:t>ata</w:t>
+      </w:r>
+      <w:proofErr w:type="spellEnd"/>
+      <w:r>
+        <w:rPr>
+          <w:rFonts w:hint="eastAsia"/>
+        </w:rPr>
+        <w:t>类</w:t>
+      </w:r>
+      <w:r>
+        <w:rPr>
+          <w:rFonts w:hint="eastAsia"/>
+        </w:rPr>
+        <w:t>。可以通过</w:t>
+      </w:r>
+      <w:proofErr w:type="spellStart"/>
+      <w:r>
+        <w:rPr>
+          <w:rFonts w:hint="eastAsia"/>
+        </w:rPr>
+        <w:t>Theme</w:t>
+      </w:r>
+      <w:r>
+        <w:t>.of</w:t>
+      </w:r>
+      <w:proofErr w:type="spellEnd"/>
+      <w:r>
+        <w:t>(context)</w:t>
       </w:r>
       <w:r>
         <w:rPr>
@@ -2338,6 +2665,175 @@
             <wp:extent cx="5274310" cy="1169670"/>
             <wp:effectExtent l="0" t="0" r="2540" b="0"/>
             <wp:docPr id="8" name="图片 8"/>
+            <wp:cNvGraphicFramePr>
+              <a:graphicFrameLocks xmlns:a="http://schemas.openxmlformats.org/drawingml/2006/main" noChangeAspect="1"/>
+            </wp:cNvGraphicFramePr>
+            <a:graphic xmlns:a="http://schemas.openxmlformats.org/drawingml/2006/main">
+              <a:graphicData uri="http://schemas.openxmlformats.org/drawingml/2006/picture">
+                <pic:pic xmlns:pic="http://schemas.openxmlformats.org/drawingml/2006/picture">
+                  <pic:nvPicPr>
+                    <pic:cNvPr id="1" name=""/>
+                    <pic:cNvPicPr/>
+                  </pic:nvPicPr>
+                  <pic:blipFill>
+                    <a:blip r:embed="rId15"/>
+                    <a:stretch>
+                      <a:fillRect/>
+                    </a:stretch>
+                  </pic:blipFill>
+                  <pic:spPr>
+                    <a:xfrm>
+                      <a:off x="0" y="0"/>
+                      <a:ext cx="5274310" cy="1169670"/>
+                    </a:xfrm>
+                    <a:prstGeom prst="rect">
+                      <a:avLst/>
+                    </a:prstGeom>
+                  </pic:spPr>
+                </pic:pic>
+              </a:graphicData>
+            </a:graphic>
+          </wp:inline>
+        </w:drawing>
+      </w:r>
+    </w:p>
+    <w:p>
+      <w:r>
+        <w:rPr>
+          <w:noProof/>
+        </w:rPr>
+        <w:drawing>
+          <wp:inline distT="0" distB="0" distL="0" distR="0" wp14:anchorId="2B5493DC" wp14:editId="2372FB77">
+            <wp:extent cx="5274310" cy="2677160"/>
+            <wp:effectExtent l="0" t="0" r="2540" b="8890"/>
+            <wp:docPr id="9" name="图片 9"/>
+            <wp:cNvGraphicFramePr>
+              <a:graphicFrameLocks xmlns:a="http://schemas.openxmlformats.org/drawingml/2006/main" noChangeAspect="1"/>
+            </wp:cNvGraphicFramePr>
+            <a:graphic xmlns:a="http://schemas.openxmlformats.org/drawingml/2006/main">
+              <a:graphicData uri="http://schemas.openxmlformats.org/drawingml/2006/picture">
+                <pic:pic xmlns:pic="http://schemas.openxmlformats.org/drawingml/2006/picture">
+                  <pic:nvPicPr>
+                    <pic:cNvPr id="1" name=""/>
+                    <pic:cNvPicPr/>
+                  </pic:nvPicPr>
+                  <pic:blipFill>
+                    <a:blip r:embed="rId16"/>
+                    <a:stretch>
+                      <a:fillRect/>
+                    </a:stretch>
+                  </pic:blipFill>
+                  <pic:spPr>
+                    <a:xfrm>
+                      <a:off x="0" y="0"/>
+                      <a:ext cx="5274310" cy="2677160"/>
+                    </a:xfrm>
+                    <a:prstGeom prst="rect">
+                      <a:avLst/>
+                    </a:prstGeom>
+                  </pic:spPr>
+                </pic:pic>
+              </a:graphicData>
+            </a:graphic>
+          </wp:inline>
+        </w:drawing>
+      </w:r>
+    </w:p>
+    <w:p>
+      <w:r>
+        <w:rPr>
+          <w:noProof/>
+        </w:rPr>
+        <w:drawing>
+          <wp:inline distT="0" distB="0" distL="0" distR="0" wp14:anchorId="1D1EA332" wp14:editId="5C3AA05E">
+            <wp:extent cx="5274310" cy="2712085"/>
+            <wp:effectExtent l="0" t="0" r="2540" b="0"/>
+            <wp:docPr id="10" name="图片 10"/>
+            <wp:cNvGraphicFramePr>
+              <a:graphicFrameLocks xmlns:a="http://schemas.openxmlformats.org/drawingml/2006/main" noChangeAspect="1"/>
+            </wp:cNvGraphicFramePr>
+            <a:graphic xmlns:a="http://schemas.openxmlformats.org/drawingml/2006/main">
+              <a:graphicData uri="http://schemas.openxmlformats.org/drawingml/2006/picture">
+                <pic:pic xmlns:pic="http://schemas.openxmlformats.org/drawingml/2006/picture">
+                  <pic:nvPicPr>
+                    <pic:cNvPr id="1" name=""/>
+                    <pic:cNvPicPr/>
+                  </pic:nvPicPr>
+                  <pic:blipFill>
+                    <a:blip r:embed="rId17"/>
+                    <a:stretch>
+                      <a:fillRect/>
+                    </a:stretch>
+                  </pic:blipFill>
+                  <pic:spPr>
+                    <a:xfrm>
+                      <a:off x="0" y="0"/>
+                      <a:ext cx="5274310" cy="2712085"/>
+                    </a:xfrm>
+                    <a:prstGeom prst="rect">
+                      <a:avLst/>
+                    </a:prstGeom>
+                  </pic:spPr>
+                </pic:pic>
+              </a:graphicData>
+            </a:graphic>
+          </wp:inline>
+        </w:drawing>
+      </w:r>
+    </w:p>
+    <w:p>
+      <w:r>
+        <w:rPr>
+          <w:noProof/>
+        </w:rPr>
+        <w:lastRenderedPageBreak/>
+        <w:drawing>
+          <wp:inline distT="0" distB="0" distL="0" distR="0" wp14:anchorId="3B23CF5E" wp14:editId="422CD42F">
+            <wp:extent cx="5274310" cy="1558290"/>
+            <wp:effectExtent l="0" t="0" r="2540" b="3810"/>
+            <wp:docPr id="11" name="图片 11"/>
+            <wp:cNvGraphicFramePr>
+              <a:graphicFrameLocks xmlns:a="http://schemas.openxmlformats.org/drawingml/2006/main" noChangeAspect="1"/>
+            </wp:cNvGraphicFramePr>
+            <a:graphic xmlns:a="http://schemas.openxmlformats.org/drawingml/2006/main">
+              <a:graphicData uri="http://schemas.openxmlformats.org/drawingml/2006/picture">
+                <pic:pic xmlns:pic="http://schemas.openxmlformats.org/drawingml/2006/picture">
+                  <pic:nvPicPr>
+                    <pic:cNvPr id="1" name=""/>
+                    <pic:cNvPicPr/>
+                  </pic:nvPicPr>
+                  <pic:blipFill>
+                    <a:blip r:embed="rId18"/>
+                    <a:stretch>
+                      <a:fillRect/>
+                    </a:stretch>
+                  </pic:blipFill>
+                  <pic:spPr>
+                    <a:xfrm>
+                      <a:off x="0" y="0"/>
+                      <a:ext cx="5274310" cy="1558290"/>
+                    </a:xfrm>
+                    <a:prstGeom prst="rect">
+                      <a:avLst/>
+                    </a:prstGeom>
+                  </pic:spPr>
+                </pic:pic>
+              </a:graphicData>
+            </a:graphic>
+          </wp:inline>
+        </w:drawing>
+      </w:r>
+    </w:p>
+    <w:p>
+      <w:r>
+        <w:rPr>
+          <w:noProof/>
+        </w:rPr>
+        <w:drawing>
+          <wp:inline distT="0" distB="0" distL="0" distR="0" wp14:anchorId="62644655" wp14:editId="544A354B">
+            <wp:extent cx="5274310" cy="1024890"/>
+            <wp:effectExtent l="0" t="0" r="2540" b="3810"/>
+            <wp:docPr id="12" name="图片 12"/>
             <wp:cNvGraphicFramePr>
               <a:graphicFrameLocks xmlns:a="http://schemas.openxmlformats.org/drawingml/2006/main" noChangeAspect="1"/>
             </wp:cNvGraphicFramePr>
@@ -2357,7 +2853,7 @@
                   <pic:spPr>
                     <a:xfrm>
                       <a:off x="0" y="0"/>
-                      <a:ext cx="5274310" cy="1169670"/>
+                      <a:ext cx="5274310" cy="1024890"/>
                     </a:xfrm>
                     <a:prstGeom prst="rect">
                       <a:avLst/>
@@ -2370,21 +2866,35 @@
         </w:drawing>
       </w:r>
     </w:p>
-    <w:p>
-      <w:pPr>
-        <w:rPr>
-          <w:rFonts w:hint="eastAsia"/>
-        </w:rPr>
-      </w:pPr>
+    <w:p/>
+    <w:p>
+      <w:pPr>
+        <w:pStyle w:val="1"/>
+      </w:pPr>
+      <w:r>
+        <w:rPr>
+          <w:rFonts w:hint="eastAsia"/>
+        </w:rPr>
+        <w:t>九：key</w:t>
+      </w:r>
+    </w:p>
+    <w:p>
+      <w:r>
+        <w:rPr>
+          <w:rFonts w:hint="eastAsia"/>
+        </w:rPr>
+        <w:t>key是每一个widget的唯一标识。它是在组件创建或者渲染时生成的。</w:t>
+      </w:r>
       <w:r>
         <w:rPr>
           <w:noProof/>
         </w:rPr>
+        <w:lastRenderedPageBreak/>
         <w:drawing>
-          <wp:inline distT="0" distB="0" distL="0" distR="0" wp14:anchorId="2B5493DC" wp14:editId="2372FB77">
-            <wp:extent cx="5274310" cy="2677160"/>
-            <wp:effectExtent l="0" t="0" r="2540" b="8890"/>
-            <wp:docPr id="9" name="图片 9"/>
+          <wp:inline distT="0" distB="0" distL="0" distR="0" wp14:anchorId="2C7D2AB1" wp14:editId="2FDF1AA3">
+            <wp:extent cx="5274310" cy="5862955"/>
+            <wp:effectExtent l="0" t="0" r="2540" b="4445"/>
+            <wp:docPr id="13" name="图片 13"/>
             <wp:cNvGraphicFramePr>
               <a:graphicFrameLocks xmlns:a="http://schemas.openxmlformats.org/drawingml/2006/main" noChangeAspect="1"/>
             </wp:cNvGraphicFramePr>
@@ -2404,7 +2914,7 @@
                   <pic:spPr>
                     <a:xfrm>
                       <a:off x="0" y="0"/>
-                      <a:ext cx="5274310" cy="2677160"/>
+                      <a:ext cx="5274310" cy="5862955"/>
                     </a:xfrm>
                     <a:prstGeom prst="rect">
                       <a:avLst/>
@@ -2417,47 +2927,27 @@
         </w:drawing>
       </w:r>
     </w:p>
-    <w:p>
-      <w:r>
-        <w:rPr>
-          <w:noProof/>
-        </w:rPr>
-        <w:drawing>
-          <wp:inline distT="0" distB="0" distL="0" distR="0" wp14:anchorId="1D1EA332" wp14:editId="5C3AA05E">
-            <wp:extent cx="5274310" cy="2712085"/>
-            <wp:effectExtent l="0" t="0" r="2540" b="0"/>
-            <wp:docPr id="10" name="图片 10"/>
-            <wp:cNvGraphicFramePr>
-              <a:graphicFrameLocks xmlns:a="http://schemas.openxmlformats.org/drawingml/2006/main" noChangeAspect="1"/>
-            </wp:cNvGraphicFramePr>
-            <a:graphic xmlns:a="http://schemas.openxmlformats.org/drawingml/2006/main">
-              <a:graphicData uri="http://schemas.openxmlformats.org/drawingml/2006/picture">
-                <pic:pic xmlns:pic="http://schemas.openxmlformats.org/drawingml/2006/picture">
-                  <pic:nvPicPr>
-                    <pic:cNvPr id="1" name=""/>
-                    <pic:cNvPicPr/>
-                  </pic:nvPicPr>
-                  <pic:blipFill>
-                    <a:blip r:embed="rId21"/>
-                    <a:stretch>
-                      <a:fillRect/>
-                    </a:stretch>
-                  </pic:blipFill>
-                  <pic:spPr>
-                    <a:xfrm>
-                      <a:off x="0" y="0"/>
-                      <a:ext cx="5274310" cy="2712085"/>
-                    </a:xfrm>
-                    <a:prstGeom prst="rect">
-                      <a:avLst/>
-                    </a:prstGeom>
-                  </pic:spPr>
-                </pic:pic>
-              </a:graphicData>
-            </a:graphic>
-          </wp:inline>
-        </w:drawing>
-      </w:r>
+    <w:p/>
+    <w:p>
+      <w:pPr>
+        <w:pStyle w:val="1"/>
+      </w:pPr>
+      <w:r>
+        <w:rPr>
+          <w:rFonts w:hint="eastAsia"/>
+        </w:rPr>
+        <w:t>十、包资源</w:t>
+      </w:r>
+    </w:p>
+    <w:p>
+      <w:hyperlink r:id="rId21" w:history="1">
+        <w:r>
+          <w:rPr>
+            <w:rStyle w:val="a4"/>
+          </w:rPr>
+          <w:t>https://pub.dartlang.org/</w:t>
+        </w:r>
+      </w:hyperlink>
     </w:p>
     <w:p>
       <w:r>
@@ -2466,10 +2956,10 @@
         </w:rPr>
         <w:lastRenderedPageBreak/>
         <w:drawing>
-          <wp:inline distT="0" distB="0" distL="0" distR="0" wp14:anchorId="3B23CF5E" wp14:editId="422CD42F">
-            <wp:extent cx="5274310" cy="1558290"/>
-            <wp:effectExtent l="0" t="0" r="2540" b="3810"/>
-            <wp:docPr id="11" name="图片 11"/>
+          <wp:inline distT="0" distB="0" distL="0" distR="0" wp14:anchorId="765915DA" wp14:editId="60B5875A">
+            <wp:extent cx="5274310" cy="5585460"/>
+            <wp:effectExtent l="0" t="0" r="2540" b="0"/>
+            <wp:docPr id="14" name="图片 14"/>
             <wp:cNvGraphicFramePr>
               <a:graphicFrameLocks xmlns:a="http://schemas.openxmlformats.org/drawingml/2006/main" noChangeAspect="1"/>
             </wp:cNvGraphicFramePr>
@@ -2489,7 +2979,7 @@
                   <pic:spPr>
                     <a:xfrm>
                       <a:off x="0" y="0"/>
-                      <a:ext cx="5274310" cy="1558290"/>
+                      <a:ext cx="5274310" cy="5585460"/>
                     </a:xfrm>
                     <a:prstGeom prst="rect">
                       <a:avLst/>
@@ -2507,11 +2997,12 @@
         <w:rPr>
           <w:noProof/>
         </w:rPr>
+        <w:lastRenderedPageBreak/>
         <w:drawing>
-          <wp:inline distT="0" distB="0" distL="0" distR="0" wp14:anchorId="62644655" wp14:editId="544A354B">
-            <wp:extent cx="5274310" cy="1024890"/>
-            <wp:effectExtent l="0" t="0" r="2540" b="3810"/>
-            <wp:docPr id="12" name="图片 12"/>
+          <wp:inline distT="0" distB="0" distL="0" distR="0" wp14:anchorId="2D2F170D" wp14:editId="77B22FE8">
+            <wp:extent cx="5274310" cy="5396230"/>
+            <wp:effectExtent l="0" t="0" r="2540" b="0"/>
+            <wp:docPr id="15" name="图片 15"/>
             <wp:cNvGraphicFramePr>
               <a:graphicFrameLocks xmlns:a="http://schemas.openxmlformats.org/drawingml/2006/main" noChangeAspect="1"/>
             </wp:cNvGraphicFramePr>
@@ -2531,7 +3022,7 @@
                   <pic:spPr>
                     <a:xfrm>
                       <a:off x="0" y="0"/>
-                      <a:ext cx="5274310" cy="1024890"/>
+                      <a:ext cx="5274310" cy="5396230"/>
                     </a:xfrm>
                     <a:prstGeom prst="rect">
                       <a:avLst/>
@@ -2544,40 +3035,17 @@
         </w:drawing>
       </w:r>
     </w:p>
-    <w:p/>
-    <w:p>
-      <w:pPr>
-        <w:pStyle w:val="1"/>
-      </w:pPr>
-      <w:r>
-        <w:rPr>
-          <w:rFonts w:hint="eastAsia"/>
-        </w:rPr>
-        <w:t>九：key</w:t>
-      </w:r>
-    </w:p>
-    <w:p>
-      <w:pPr>
-        <w:rPr>
-          <w:rFonts w:hint="eastAsia"/>
-        </w:rPr>
-      </w:pPr>
-      <w:r>
-        <w:rPr>
-          <w:rFonts w:hint="eastAsia"/>
-        </w:rPr>
-        <w:t>key是每一个widget的唯一标识。它是在组件创建或者渲染时生成的。</w:t>
-      </w:r>
+    <w:p>
       <w:r>
         <w:rPr>
           <w:noProof/>
         </w:rPr>
         <w:lastRenderedPageBreak/>
         <w:drawing>
-          <wp:inline distT="0" distB="0" distL="0" distR="0" wp14:anchorId="2C7D2AB1" wp14:editId="2FDF1AA3">
-            <wp:extent cx="5274310" cy="5862955"/>
-            <wp:effectExtent l="0" t="0" r="2540" b="4445"/>
-            <wp:docPr id="13" name="图片 13"/>
+          <wp:inline distT="0" distB="0" distL="0" distR="0" wp14:anchorId="7CDF7874" wp14:editId="0E1F89F4">
+            <wp:extent cx="5274310" cy="7197725"/>
+            <wp:effectExtent l="0" t="0" r="2540" b="3175"/>
+            <wp:docPr id="16" name="图片 16"/>
             <wp:cNvGraphicFramePr>
               <a:graphicFrameLocks xmlns:a="http://schemas.openxmlformats.org/drawingml/2006/main" noChangeAspect="1"/>
             </wp:cNvGraphicFramePr>
@@ -2597,7 +3065,7 @@
                   <pic:spPr>
                     <a:xfrm>
                       <a:off x="0" y="0"/>
-                      <a:ext cx="5274310" cy="5862955"/>
+                      <a:ext cx="5274310" cy="7197725"/>
                     </a:xfrm>
                     <a:prstGeom prst="rect">
                       <a:avLst/>
@@ -2619,30 +3087,85 @@
         <w:rPr>
           <w:rFonts w:hint="eastAsia"/>
         </w:rPr>
-        <w:t>十、包资源</w:t>
-      </w:r>
-    </w:p>
-    <w:p>
-      <w:hyperlink r:id="rId25" w:history="1">
-        <w:r>
-          <w:rPr>
-            <w:rStyle w:val="a4"/>
-          </w:rPr>
-          <w:t>https://pub.dartlang.org/</w:t>
-        </w:r>
-      </w:hyperlink>
+        <w:lastRenderedPageBreak/>
+        <w:t>十一、有状态组件和无状态组件</w:t>
+      </w:r>
     </w:p>
     <w:p>
       <w:r>
         <w:rPr>
           <w:noProof/>
         </w:rPr>
-        <w:lastRenderedPageBreak/>
         <w:drawing>
-          <wp:inline distT="0" distB="0" distL="0" distR="0" wp14:anchorId="765915DA" wp14:editId="60B5875A">
-            <wp:extent cx="5274310" cy="5585460"/>
+          <wp:inline distT="0" distB="0" distL="0" distR="0" wp14:anchorId="52A3B856" wp14:editId="66319866">
+            <wp:extent cx="5274310" cy="2155190"/>
             <wp:effectExtent l="0" t="0" r="2540" b="0"/>
-            <wp:docPr id="14" name="图片 14"/>
+            <wp:docPr id="17" name="图片 17"/>
+            <wp:cNvGraphicFramePr>
+              <a:graphicFrameLocks xmlns:a="http://schemas.openxmlformats.org/drawingml/2006/main" noChangeAspect="1"/>
+            </wp:cNvGraphicFramePr>
+            <a:graphic xmlns:a="http://schemas.openxmlformats.org/drawingml/2006/main">
+              <a:graphicData uri="http://schemas.openxmlformats.org/drawingml/2006/picture">
+                <pic:pic xmlns:pic="http://schemas.openxmlformats.org/drawingml/2006/picture">
+                  <pic:nvPicPr>
+                    <pic:cNvPr id="1" name=""/>
+                    <pic:cNvPicPr/>
+                  </pic:nvPicPr>
+                  <pic:blipFill>
+                    <a:blip r:embed="rId25"/>
+                    <a:stretch>
+                      <a:fillRect/>
+                    </a:stretch>
+                  </pic:blipFill>
+                  <pic:spPr>
+                    <a:xfrm>
+                      <a:off x="0" y="0"/>
+                      <a:ext cx="5274310" cy="2155190"/>
+                    </a:xfrm>
+                    <a:prstGeom prst="rect">
+                      <a:avLst/>
+                    </a:prstGeom>
+                  </pic:spPr>
+                </pic:pic>
+              </a:graphicData>
+            </a:graphic>
+          </wp:inline>
+        </w:drawing>
+      </w:r>
+    </w:p>
+    <w:p>
+      <w:pPr>
+        <w:pStyle w:val="1"/>
+      </w:pPr>
+      <w:r>
+        <w:rPr>
+          <w:rFonts w:hint="eastAsia"/>
+        </w:rPr>
+        <w:t>十二、provider</w:t>
+      </w:r>
+    </w:p>
+    <w:p>
+      <w:r>
+        <w:tab/>
+        <w:t>Provider</w:t>
+      </w:r>
+      <w:r>
+        <w:rPr>
+          <w:rFonts w:hint="eastAsia"/>
+        </w:rPr>
+        <w:t>是官方推出的状态管理模式。</w:t>
+      </w:r>
+    </w:p>
+    <w:p>
+      <w:r>
+        <w:rPr>
+          <w:noProof/>
+        </w:rPr>
+        <w:drawing>
+          <wp:inline distT="0" distB="0" distL="0" distR="0" wp14:anchorId="17F7CC10" wp14:editId="3CF9DE23">
+            <wp:extent cx="5274310" cy="915035"/>
+            <wp:effectExtent l="0" t="0" r="2540" b="0"/>
+            <wp:docPr id="19" name="图片 19"/>
             <wp:cNvGraphicFramePr>
               <a:graphicFrameLocks xmlns:a="http://schemas.openxmlformats.org/drawingml/2006/main" noChangeAspect="1"/>
             </wp:cNvGraphicFramePr>
@@ -2662,7 +3185,7 @@
                   <pic:spPr>
                     <a:xfrm>
                       <a:off x="0" y="0"/>
-                      <a:ext cx="5274310" cy="5585460"/>
+                      <a:ext cx="5274310" cy="915035"/>
                     </a:xfrm>
                     <a:prstGeom prst="rect">
                       <a:avLst/>
@@ -2675,17 +3198,545 @@
         </w:drawing>
       </w:r>
     </w:p>
-    <w:p>
+    <w:p/>
+    <w:p>
+      <w:pPr>
+        <w:pStyle w:val="1"/>
+      </w:pPr>
+      <w:r>
+        <w:rPr>
+          <w:rFonts w:hint="eastAsia"/>
+        </w:rPr>
+        <w:t>十三、http请求</w:t>
+      </w:r>
+    </w:p>
+    <w:p>
+      <w:pPr>
+        <w:pStyle w:val="a3"/>
+        <w:numPr>
+          <w:ilvl w:val="0"/>
+          <w:numId w:val="3"/>
+        </w:numPr>
+        <w:ind w:firstLineChars="0"/>
+      </w:pPr>
+      <w:r>
+        <w:rPr>
+          <w:rFonts w:hint="eastAsia"/>
+        </w:rPr>
+        <w:t>http</w:t>
+      </w:r>
+    </w:p>
+    <w:p>
+      <w:pPr>
+        <w:pStyle w:val="a3"/>
+        <w:ind w:left="360" w:firstLineChars="0" w:firstLine="0"/>
+      </w:pPr>
+      <w:r>
+        <w:rPr>
+          <w:rFonts w:hint="eastAsia"/>
+        </w:rPr>
+        <w:t xml:space="preserve">引入包： </w:t>
+      </w:r>
+      <w:r>
+        <w:t xml:space="preserve">import </w:t>
+      </w:r>
+      <w:r>
+        <w:rPr>
+          <w:rFonts w:hint="eastAsia"/>
+        </w:rPr>
+        <w:t>“</w:t>
+      </w:r>
+      <w:proofErr w:type="spellStart"/>
+      <w:r>
+        <w:rPr>
+          <w:rFonts w:hint="eastAsia"/>
+        </w:rPr>
+        <w:t>package</w:t>
+      </w:r>
+      <w:r>
+        <w:t>:http</w:t>
+      </w:r>
+      <w:proofErr w:type="spellEnd"/>
+      <w:r>
+        <w:t>/</w:t>
+      </w:r>
+      <w:proofErr w:type="spellStart"/>
+      <w:r>
+        <w:t>http.dart</w:t>
+      </w:r>
+      <w:proofErr w:type="spellEnd"/>
+      <w:r>
+        <w:rPr>
+          <w:rFonts w:hint="eastAsia"/>
+        </w:rPr>
+        <w:t xml:space="preserve">” </w:t>
+      </w:r>
+      <w:r>
+        <w:t>as http;</w:t>
+      </w:r>
+    </w:p>
+    <w:p>
+      <w:pPr>
+        <w:pStyle w:val="a3"/>
+        <w:ind w:left="360" w:firstLineChars="0" w:firstLine="0"/>
+      </w:pPr>
+      <w:r>
+        <w:rPr>
+          <w:rFonts w:hint="eastAsia"/>
+        </w:rPr>
+        <w:t>请求：</w:t>
+      </w:r>
+      <w:proofErr w:type="spellStart"/>
+      <w:r>
+        <w:rPr>
+          <w:rFonts w:hint="eastAsia"/>
+        </w:rPr>
+        <w:t>h</w:t>
+      </w:r>
+      <w:r>
+        <w:t>ttp.get</w:t>
+      </w:r>
+      <w:proofErr w:type="spellEnd"/>
+      <w:r>
+        <w:t>(</w:t>
+      </w:r>
+      <w:proofErr w:type="spellStart"/>
+      <w:r>
+        <w:t>url</w:t>
+      </w:r>
+      <w:proofErr w:type="spellEnd"/>
+      <w:proofErr w:type="gramStart"/>
+      <w:r>
+        <w:t>).then</w:t>
+      </w:r>
+      <w:proofErr w:type="gramEnd"/>
+      <w:r>
+        <w:t>(response) {</w:t>
+      </w:r>
+    </w:p>
+    <w:p>
+      <w:pPr>
+        <w:pStyle w:val="a3"/>
+        <w:ind w:left="360" w:firstLineChars="0" w:firstLine="0"/>
+      </w:pPr>
+      <w:r>
+        <w:tab/>
+      </w:r>
+      <w:r>
+        <w:tab/>
+      </w:r>
+      <w:r>
+        <w:tab/>
+      </w:r>
+      <w:proofErr w:type="spellStart"/>
+      <w:r>
+        <w:t>Response.statusCode</w:t>
+      </w:r>
+      <w:proofErr w:type="spellEnd"/>
+      <w:r>
+        <w:t>;</w:t>
+      </w:r>
+    </w:p>
+    <w:p>
+      <w:pPr>
+        <w:pStyle w:val="a3"/>
+        <w:ind w:left="360" w:firstLineChars="0" w:firstLine="0"/>
+      </w:pPr>
+      <w:r>
+        <w:tab/>
+      </w:r>
+      <w:r>
+        <w:tab/>
+      </w:r>
+      <w:r>
+        <w:tab/>
+      </w:r>
+      <w:proofErr w:type="spellStart"/>
+      <w:r>
+        <w:t>Response.body</w:t>
+      </w:r>
+      <w:proofErr w:type="spellEnd"/>
+      <w:r>
+        <w:t>;</w:t>
+      </w:r>
+    </w:p>
+    <w:p>
+      <w:pPr>
+        <w:pStyle w:val="a3"/>
+        <w:ind w:left="360" w:firstLineChars="0" w:firstLine="0"/>
+      </w:pPr>
+      <w:r>
+        <w:t>}</w:t>
+      </w:r>
+    </w:p>
+    <w:p>
+      <w:pPr>
+        <w:pStyle w:val="a3"/>
+        <w:ind w:left="360" w:firstLineChars="0" w:firstLine="0"/>
+      </w:pPr>
+      <w:r>
+        <w:tab/>
+      </w:r>
+      <w:r>
+        <w:tab/>
+        <w:t xml:space="preserve">  </w:t>
+      </w:r>
+    </w:p>
+    <w:p>
+      <w:pPr>
+        <w:pStyle w:val="a3"/>
+        <w:numPr>
+          <w:ilvl w:val="0"/>
+          <w:numId w:val="3"/>
+        </w:numPr>
+        <w:ind w:firstLineChars="0"/>
+      </w:pPr>
+      <w:proofErr w:type="spellStart"/>
+      <w:r>
+        <w:rPr>
+          <w:rFonts w:hint="eastAsia"/>
+        </w:rPr>
+        <w:t>http</w:t>
+      </w:r>
+      <w:r>
+        <w:t>C</w:t>
+      </w:r>
+      <w:r>
+        <w:rPr>
+          <w:rFonts w:hint="eastAsia"/>
+        </w:rPr>
+        <w:t>lient</w:t>
+      </w:r>
+      <w:proofErr w:type="spellEnd"/>
+    </w:p>
+    <w:p>
+      <w:pPr>
+        <w:pStyle w:val="a3"/>
+        <w:ind w:left="360" w:firstLineChars="0" w:firstLine="0"/>
+      </w:pPr>
+      <w:r>
+        <w:rPr>
+          <w:rFonts w:hint="eastAsia"/>
+        </w:rPr>
+        <w:t>引入包：</w:t>
+      </w:r>
+      <w:r>
+        <w:rPr>
+          <w:rFonts w:hint="eastAsia"/>
+        </w:rPr>
+        <w:t xml:space="preserve"> </w:t>
+      </w:r>
+      <w:r>
+        <w:rPr>
+          <w:rFonts w:hint="eastAsia"/>
+        </w:rPr>
+        <w:t>i</w:t>
+      </w:r>
+      <w:r>
+        <w:t>mport “</w:t>
+      </w:r>
+      <w:proofErr w:type="spellStart"/>
+      <w:proofErr w:type="gramStart"/>
+      <w:r>
+        <w:t>dart.convert</w:t>
+      </w:r>
+      <w:proofErr w:type="spellEnd"/>
+      <w:proofErr w:type="gramEnd"/>
+      <w:r>
+        <w:t>”;</w:t>
+      </w:r>
+    </w:p>
+    <w:p>
+      <w:pPr>
+        <w:pStyle w:val="a3"/>
+        <w:ind w:left="360" w:firstLineChars="0" w:firstLine="0"/>
+      </w:pPr>
+      <w:r>
+        <w:tab/>
+      </w:r>
+      <w:r>
+        <w:tab/>
+        <w:t xml:space="preserve">    Import “dart.io”;</w:t>
+      </w:r>
+    </w:p>
+    <w:p>
+      <w:pPr>
+        <w:pStyle w:val="a3"/>
+        <w:ind w:left="360" w:firstLineChars="0" w:firstLine="0"/>
+      </w:pPr>
+      <w:r>
+        <w:rPr>
+          <w:rFonts w:hint="eastAsia"/>
+        </w:rPr>
+        <w:t>请求：</w:t>
+      </w:r>
+      <w:proofErr w:type="spellStart"/>
+      <w:r>
+        <w:rPr>
+          <w:rFonts w:hint="eastAsia"/>
+        </w:rPr>
+        <w:t>Http</w:t>
+      </w:r>
+      <w:r>
+        <w:t>C</w:t>
+      </w:r>
+      <w:r>
+        <w:rPr>
+          <w:rFonts w:hint="eastAsia"/>
+        </w:rPr>
+        <w:t>l</w:t>
+      </w:r>
+      <w:r>
+        <w:t>ient</w:t>
+      </w:r>
+      <w:proofErr w:type="spellEnd"/>
+      <w:r>
+        <w:t xml:space="preserve"> </w:t>
+      </w:r>
+      <w:proofErr w:type="spellStart"/>
+      <w:r>
+        <w:t>httpClinent</w:t>
+      </w:r>
+      <w:proofErr w:type="spellEnd"/>
+      <w:r>
+        <w:t xml:space="preserve"> = </w:t>
+      </w:r>
+      <w:proofErr w:type="spellStart"/>
+      <w:proofErr w:type="gramStart"/>
+      <w:r>
+        <w:rPr>
+          <w:rFonts w:hint="eastAsia"/>
+        </w:rPr>
+        <w:t>Http</w:t>
+      </w:r>
+      <w:r>
+        <w:t>C</w:t>
+      </w:r>
+      <w:r>
+        <w:rPr>
+          <w:rFonts w:hint="eastAsia"/>
+        </w:rPr>
+        <w:t>l</w:t>
+      </w:r>
+      <w:r>
+        <w:t>ient</w:t>
+      </w:r>
+      <w:proofErr w:type="spellEnd"/>
+      <w:r>
+        <w:t>(</w:t>
+      </w:r>
+      <w:proofErr w:type="gramEnd"/>
+      <w:r>
+        <w:t>);</w:t>
+      </w:r>
+    </w:p>
+    <w:p>
+      <w:pPr>
+        <w:pStyle w:val="a3"/>
+        <w:ind w:left="360" w:firstLineChars="0" w:firstLine="0"/>
+      </w:pPr>
+      <w:r>
+        <w:tab/>
+      </w:r>
+      <w:r>
+        <w:tab/>
+        <w:t xml:space="preserve"> </w:t>
+      </w:r>
+      <w:proofErr w:type="spellStart"/>
+      <w:r>
+        <w:rPr>
+          <w:rFonts w:hint="eastAsia"/>
+        </w:rPr>
+        <w:t>Http</w:t>
+      </w:r>
+      <w:r>
+        <w:t>C</w:t>
+      </w:r>
+      <w:r>
+        <w:rPr>
+          <w:rFonts w:hint="eastAsia"/>
+        </w:rPr>
+        <w:t>l</w:t>
+      </w:r>
+      <w:r>
+        <w:t>ientRequest</w:t>
+      </w:r>
+      <w:proofErr w:type="spellEnd"/>
+      <w:r>
+        <w:t xml:space="preserve"> request = await </w:t>
+      </w:r>
+      <w:proofErr w:type="spellStart"/>
+      <w:r>
+        <w:t>httpClinent.getUrl</w:t>
+      </w:r>
+      <w:proofErr w:type="spellEnd"/>
+      <w:r>
+        <w:t>(</w:t>
+      </w:r>
+      <w:proofErr w:type="spellStart"/>
+      <w:r>
+        <w:t>url</w:t>
+      </w:r>
+      <w:proofErr w:type="spellEnd"/>
+      <w:r>
+        <w:t>);</w:t>
+      </w:r>
+    </w:p>
+    <w:p>
+      <w:pPr>
+        <w:pStyle w:val="a3"/>
+        <w:ind w:left="360" w:firstLineChars="0" w:firstLine="0"/>
+      </w:pPr>
+      <w:r>
+        <w:tab/>
+      </w:r>
+      <w:r>
+        <w:tab/>
+        <w:t xml:space="preserve"> </w:t>
+      </w:r>
+      <w:proofErr w:type="spellStart"/>
+      <w:r>
+        <w:rPr>
+          <w:rFonts w:hint="eastAsia"/>
+        </w:rPr>
+        <w:t>Http</w:t>
+      </w:r>
+      <w:r>
+        <w:t>C</w:t>
+      </w:r>
+      <w:r>
+        <w:rPr>
+          <w:rFonts w:hint="eastAsia"/>
+        </w:rPr>
+        <w:t>l</w:t>
+      </w:r>
+      <w:r>
+        <w:t>ientResponse</w:t>
+      </w:r>
+      <w:proofErr w:type="spellEnd"/>
+      <w:r>
+        <w:t xml:space="preserve"> response = await </w:t>
+      </w:r>
+      <w:proofErr w:type="spellStart"/>
+      <w:proofErr w:type="gramStart"/>
+      <w:r>
+        <w:t>request.close</w:t>
+      </w:r>
+      <w:proofErr w:type="spellEnd"/>
+      <w:proofErr w:type="gramEnd"/>
+      <w:r>
+        <w:t>();</w:t>
+      </w:r>
+    </w:p>
+    <w:p>
+      <w:pPr>
+        <w:pStyle w:val="a3"/>
+        <w:ind w:left="360" w:firstLineChars="0" w:firstLine="0"/>
+      </w:pPr>
+      <w:r>
+        <w:tab/>
+      </w:r>
+      <w:r>
+        <w:tab/>
+        <w:t xml:space="preserve"> var result = await </w:t>
+      </w:r>
+      <w:proofErr w:type="spellStart"/>
+      <w:proofErr w:type="gramStart"/>
+      <w:r>
+        <w:t>response.transform</w:t>
+      </w:r>
+      <w:proofErr w:type="spellEnd"/>
+      <w:proofErr w:type="gramEnd"/>
+      <w:r>
+        <w:t>(utf8.decoder).join();</w:t>
+      </w:r>
+    </w:p>
+    <w:p>
+      <w:pPr>
+        <w:pStyle w:val="a3"/>
+        <w:ind w:left="360" w:firstLineChars="0" w:firstLine="0"/>
+      </w:pPr>
+      <w:r>
+        <w:lastRenderedPageBreak/>
+        <w:tab/>
+      </w:r>
+      <w:r>
+        <w:tab/>
+        <w:t xml:space="preserve"> </w:t>
+      </w:r>
+      <w:proofErr w:type="spellStart"/>
+      <w:r>
+        <w:t>httpClinent.close</w:t>
+      </w:r>
+      <w:proofErr w:type="spellEnd"/>
+      <w:r>
+        <w:t>();</w:t>
+      </w:r>
+    </w:p>
+    <w:p>
+      <w:pPr>
+        <w:pStyle w:val="a3"/>
+        <w:numPr>
+          <w:ilvl w:val="0"/>
+          <w:numId w:val="3"/>
+        </w:numPr>
+        <w:ind w:firstLineChars="0"/>
+      </w:pPr>
+      <w:proofErr w:type="spellStart"/>
+      <w:r>
+        <w:rPr>
+          <w:rFonts w:hint="eastAsia"/>
+        </w:rPr>
+        <w:t>Dio</w:t>
+      </w:r>
+      <w:proofErr w:type="spellEnd"/>
+    </w:p>
+    <w:p>
+      <w:pPr>
+        <w:pStyle w:val="a3"/>
+        <w:ind w:left="360" w:firstLineChars="0" w:firstLine="0"/>
+      </w:pPr>
+      <w:proofErr w:type="spellStart"/>
+      <w:r>
+        <w:rPr>
+          <w:rFonts w:hint="eastAsia"/>
+        </w:rPr>
+        <w:t>D</w:t>
+      </w:r>
+      <w:r>
+        <w:t>io</w:t>
+      </w:r>
+      <w:proofErr w:type="spellEnd"/>
+      <w:r>
+        <w:rPr>
+          <w:rFonts w:hint="eastAsia"/>
+        </w:rPr>
+        <w:t>是一个强大的D</w:t>
+      </w:r>
+      <w:r>
+        <w:t xml:space="preserve">art http </w:t>
+      </w:r>
+      <w:r>
+        <w:rPr>
+          <w:rFonts w:hint="eastAsia"/>
+        </w:rPr>
+        <w:t>请求库。</w:t>
+      </w:r>
+    </w:p>
+    <w:p>
+      <w:pPr>
+        <w:pStyle w:val="a3"/>
+        <w:ind w:left="360" w:firstLineChars="0" w:firstLine="0"/>
+      </w:pPr>
       <w:r>
         <w:rPr>
           <w:noProof/>
         </w:rPr>
-        <w:lastRenderedPageBreak/>
         <w:drawing>
-          <wp:inline distT="0" distB="0" distL="0" distR="0" wp14:anchorId="2D2F170D" wp14:editId="77B22FE8">
-            <wp:extent cx="5274310" cy="5396230"/>
+          <wp:inline distT="0" distB="0" distL="0" distR="0" wp14:anchorId="04C8ED27" wp14:editId="1D030C35">
+            <wp:extent cx="5274310" cy="1031875"/>
             <wp:effectExtent l="0" t="0" r="2540" b="0"/>
-            <wp:docPr id="15" name="图片 15"/>
+            <wp:docPr id="20" name="图片 20"/>
             <wp:cNvGraphicFramePr>
               <a:graphicFrameLocks xmlns:a="http://schemas.openxmlformats.org/drawingml/2006/main" noChangeAspect="1"/>
             </wp:cNvGraphicFramePr>
@@ -2705,7 +3756,7 @@
                   <pic:spPr>
                     <a:xfrm>
                       <a:off x="0" y="0"/>
-                      <a:ext cx="5274310" cy="5396230"/>
+                      <a:ext cx="5274310" cy="1031875"/>
                     </a:xfrm>
                     <a:prstGeom prst="rect">
                       <a:avLst/>
@@ -2719,16 +3770,31 @@
       </w:r>
     </w:p>
     <w:p>
+      <w:pPr>
+        <w:pStyle w:val="a3"/>
+        <w:ind w:left="360" w:firstLineChars="0" w:firstLine="0"/>
+      </w:pPr>
+      <w:r>
+        <w:rPr>
+          <w:rFonts w:hint="eastAsia"/>
+        </w:rPr>
+        <w:t>例子：</w:t>
+      </w:r>
+    </w:p>
+    <w:p>
+      <w:pPr>
+        <w:pStyle w:val="a3"/>
+        <w:ind w:left="360" w:firstLineChars="0" w:firstLine="0"/>
+      </w:pPr>
       <w:r>
         <w:rPr>
           <w:noProof/>
         </w:rPr>
-        <w:lastRenderedPageBreak/>
         <w:drawing>
-          <wp:inline distT="0" distB="0" distL="0" distR="0" wp14:anchorId="7CDF7874" wp14:editId="0E1F89F4">
-            <wp:extent cx="5274310" cy="7197725"/>
-            <wp:effectExtent l="0" t="0" r="2540" b="3175"/>
-            <wp:docPr id="16" name="图片 16"/>
+          <wp:inline distT="0" distB="0" distL="0" distR="0" wp14:anchorId="46FABD71" wp14:editId="2C92FA4F">
+            <wp:extent cx="5274310" cy="4518660"/>
+            <wp:effectExtent l="0" t="0" r="2540" b="0"/>
+            <wp:docPr id="21" name="图片 21"/>
             <wp:cNvGraphicFramePr>
               <a:graphicFrameLocks xmlns:a="http://schemas.openxmlformats.org/drawingml/2006/main" noChangeAspect="1"/>
             </wp:cNvGraphicFramePr>
@@ -2748,7 +3814,7 @@
                   <pic:spPr>
                     <a:xfrm>
                       <a:off x="0" y="0"/>
-                      <a:ext cx="5274310" cy="7197725"/>
+                      <a:ext cx="5274310" cy="4518660"/>
                     </a:xfrm>
                     <a:prstGeom prst="rect">
                       <a:avLst/>
@@ -2761,34 +3827,21 @@
         </w:drawing>
       </w:r>
     </w:p>
-    <w:p/>
-    <w:p>
-      <w:pPr>
-        <w:pStyle w:val="1"/>
-      </w:pPr>
-      <w:r>
-        <w:rPr>
-          <w:rFonts w:hint="eastAsia"/>
+    <w:p>
+      <w:pPr>
+        <w:pStyle w:val="a3"/>
+        <w:ind w:left="360" w:firstLineChars="0" w:firstLine="0"/>
+      </w:pPr>
+      <w:r>
+        <w:rPr>
+          <w:noProof/>
         </w:rPr>
         <w:lastRenderedPageBreak/>
-        <w:t>十一、有状态组件和无状态组件</w:t>
-      </w:r>
-    </w:p>
-    <w:p>
-      <w:pPr>
-        <w:rPr>
-          <w:rFonts w:hint="eastAsia"/>
-        </w:rPr>
-      </w:pPr>
-      <w:r>
-        <w:rPr>
-          <w:noProof/>
-        </w:rPr>
         <w:drawing>
-          <wp:inline distT="0" distB="0" distL="0" distR="0" wp14:anchorId="52A3B856" wp14:editId="66319866">
-            <wp:extent cx="5274310" cy="2155190"/>
+          <wp:inline distT="0" distB="0" distL="0" distR="0" wp14:anchorId="08651252" wp14:editId="71A1E537">
+            <wp:extent cx="5274310" cy="6785610"/>
             <wp:effectExtent l="0" t="0" r="2540" b="0"/>
-            <wp:docPr id="17" name="图片 17"/>
+            <wp:docPr id="22" name="图片 22"/>
             <wp:cNvGraphicFramePr>
               <a:graphicFrameLocks xmlns:a="http://schemas.openxmlformats.org/drawingml/2006/main" noChangeAspect="1"/>
             </wp:cNvGraphicFramePr>
@@ -2808,7 +3861,7 @@
                   <pic:spPr>
                     <a:xfrm>
                       <a:off x="0" y="0"/>
-                      <a:ext cx="5274310" cy="2155190"/>
+                      <a:ext cx="5274310" cy="6785610"/>
                     </a:xfrm>
                     <a:prstGeom prst="rect">
                       <a:avLst/>
@@ -2823,42 +3876,19 @@
     </w:p>
     <w:p>
       <w:pPr>
-        <w:pStyle w:val="1"/>
-      </w:pPr>
-      <w:r>
-        <w:rPr>
-          <w:rFonts w:hint="eastAsia"/>
-        </w:rPr>
-        <w:t>十二、provider</w:t>
-      </w:r>
-    </w:p>
-    <w:p>
-      <w:r>
-        <w:tab/>
-        <w:t>Provider</w:t>
-      </w:r>
-      <w:r>
-        <w:rPr>
-          <w:rFonts w:hint="eastAsia"/>
-        </w:rPr>
-        <w:t>是官方推出的状态管理模式。</w:t>
-      </w:r>
-    </w:p>
-    <w:p>
-      <w:pPr>
-        <w:rPr>
-          <w:rFonts w:hint="eastAsia"/>
-        </w:rPr>
+        <w:pStyle w:val="a3"/>
+        <w:ind w:left="360" w:firstLineChars="0" w:firstLine="0"/>
       </w:pPr>
       <w:r>
         <w:rPr>
           <w:noProof/>
         </w:rPr>
+        <w:lastRenderedPageBreak/>
         <w:drawing>
-          <wp:inline distT="0" distB="0" distL="0" distR="0" wp14:anchorId="17F7CC10" wp14:editId="3CF9DE23">
-            <wp:extent cx="5274310" cy="915035"/>
-            <wp:effectExtent l="0" t="0" r="2540" b="0"/>
-            <wp:docPr id="19" name="图片 19"/>
+          <wp:inline distT="0" distB="0" distL="0" distR="0" wp14:anchorId="278C3AB7" wp14:editId="546DC2A8">
+            <wp:extent cx="5274310" cy="6742430"/>
+            <wp:effectExtent l="0" t="0" r="2540" b="1270"/>
+            <wp:docPr id="24" name="图片 24"/>
             <wp:cNvGraphicFramePr>
               <a:graphicFrameLocks xmlns:a="http://schemas.openxmlformats.org/drawingml/2006/main" noChangeAspect="1"/>
             </wp:cNvGraphicFramePr>
@@ -2878,7 +3908,7 @@
                   <pic:spPr>
                     <a:xfrm>
                       <a:off x="0" y="0"/>
-                      <a:ext cx="5274310" cy="915035"/>
+                      <a:ext cx="5274310" cy="6742430"/>
                     </a:xfrm>
                     <a:prstGeom prst="rect">
                       <a:avLst/>
@@ -2891,34 +3921,6 @@
         </w:drawing>
       </w:r>
     </w:p>
-    <w:p/>
-    <w:p>
-      <w:pPr>
-        <w:pStyle w:val="1"/>
-      </w:pPr>
-      <w:r>
-        <w:rPr>
-          <w:rFonts w:hint="eastAsia"/>
-        </w:rPr>
-        <w:t>十三、http请求</w:t>
-      </w:r>
-    </w:p>
-    <w:p>
-      <w:pPr>
-        <w:pStyle w:val="a3"/>
-        <w:numPr>
-          <w:ilvl w:val="0"/>
-          <w:numId w:val="3"/>
-        </w:numPr>
-        <w:ind w:firstLineChars="0"/>
-      </w:pPr>
-      <w:r>
-        <w:rPr>
-          <w:rFonts w:hint="eastAsia"/>
-        </w:rPr>
-        <w:t>http</w:t>
-      </w:r>
-    </w:p>
     <w:p>
       <w:pPr>
         <w:pStyle w:val="a3"/>
@@ -2926,416 +3928,14 @@
       </w:pPr>
       <w:r>
         <w:rPr>
-          <w:rFonts w:hint="eastAsia"/>
-        </w:rPr>
-        <w:t xml:space="preserve">引入包： </w:t>
-      </w:r>
-      <w:r>
-        <w:t xml:space="preserve">import </w:t>
-      </w:r>
-      <w:r>
-        <w:rPr>
-          <w:rFonts w:hint="eastAsia"/>
-        </w:rPr>
-        <w:t>“</w:t>
-      </w:r>
-      <w:r>
-        <w:rPr>
-          <w:rFonts w:hint="eastAsia"/>
-        </w:rPr>
-        <w:t>package</w:t>
-      </w:r>
-      <w:r>
-        <w:t>:http/http.dart</w:t>
-      </w:r>
-      <w:r>
-        <w:rPr>
-          <w:rFonts w:hint="eastAsia"/>
-        </w:rPr>
-        <w:t xml:space="preserve">” </w:t>
-      </w:r>
-      <w:r>
-        <w:t>as http;</w:t>
-      </w:r>
-    </w:p>
-    <w:p>
-      <w:pPr>
-        <w:pStyle w:val="a3"/>
-        <w:ind w:left="360" w:firstLineChars="0" w:firstLine="0"/>
-      </w:pPr>
-      <w:r>
-        <w:rPr>
-          <w:rFonts w:hint="eastAsia"/>
-        </w:rPr>
-        <w:t>请求：h</w:t>
-      </w:r>
-      <w:r>
-        <w:t>ttp.get(url).then(response) {</w:t>
-      </w:r>
-    </w:p>
-    <w:p>
-      <w:pPr>
-        <w:pStyle w:val="a3"/>
-        <w:ind w:left="360" w:firstLineChars="0" w:firstLine="0"/>
-        <w:rPr>
-          <w:rFonts w:hint="eastAsia"/>
-        </w:rPr>
-      </w:pPr>
-      <w:r>
-        <w:tab/>
-      </w:r>
-      <w:r>
-        <w:tab/>
-      </w:r>
-      <w:r>
-        <w:tab/>
-        <w:t>R</w:t>
-      </w:r>
-      <w:r>
-        <w:t>esponse</w:t>
-      </w:r>
-      <w:r>
-        <w:t>.statusCode;</w:t>
-      </w:r>
-    </w:p>
-    <w:p>
-      <w:pPr>
-        <w:pStyle w:val="a3"/>
-        <w:ind w:left="360" w:firstLineChars="0" w:firstLine="0"/>
-        <w:rPr>
-          <w:rFonts w:hint="eastAsia"/>
-        </w:rPr>
-      </w:pPr>
-      <w:r>
-        <w:tab/>
-      </w:r>
-      <w:r>
-        <w:tab/>
-      </w:r>
-      <w:r>
-        <w:tab/>
-      </w:r>
-      <w:r>
-        <w:t>Response.</w:t>
-      </w:r>
-      <w:r>
-        <w:t>body</w:t>
-      </w:r>
-      <w:r>
-        <w:t>;</w:t>
-      </w:r>
-    </w:p>
-    <w:p>
-      <w:pPr>
-        <w:pStyle w:val="a3"/>
-        <w:ind w:left="360" w:firstLineChars="0" w:firstLine="0"/>
-      </w:pPr>
-      <w:r>
-        <w:t>}</w:t>
-      </w:r>
-    </w:p>
-    <w:p>
-      <w:pPr>
-        <w:pStyle w:val="a3"/>
-        <w:ind w:left="360" w:firstLineChars="0" w:firstLine="0"/>
-        <w:rPr>
-          <w:rFonts w:hint="eastAsia"/>
-        </w:rPr>
-      </w:pPr>
-      <w:r>
-        <w:tab/>
-      </w:r>
-      <w:r>
-        <w:tab/>
-        <w:t xml:space="preserve">  </w:t>
-      </w:r>
-    </w:p>
-    <w:p>
-      <w:pPr>
-        <w:pStyle w:val="a3"/>
-        <w:numPr>
-          <w:ilvl w:val="0"/>
-          <w:numId w:val="3"/>
-        </w:numPr>
-        <w:ind w:firstLineChars="0"/>
-      </w:pPr>
-      <w:r>
-        <w:rPr>
-          <w:rFonts w:hint="eastAsia"/>
-        </w:rPr>
-        <w:t>http</w:t>
-      </w:r>
-      <w:r>
-        <w:t>C</w:t>
-      </w:r>
-      <w:r>
-        <w:rPr>
-          <w:rFonts w:hint="eastAsia"/>
-        </w:rPr>
-        <w:t>lient</w:t>
-      </w:r>
-    </w:p>
-    <w:p>
-      <w:pPr>
-        <w:pStyle w:val="a3"/>
-        <w:ind w:left="360" w:firstLineChars="0" w:firstLine="0"/>
-      </w:pPr>
-      <w:r>
-        <w:rPr>
-          <w:rFonts w:hint="eastAsia"/>
-        </w:rPr>
-        <w:t>引入包：</w:t>
-      </w:r>
-      <w:r>
-        <w:rPr>
-          <w:rFonts w:hint="eastAsia"/>
-        </w:rPr>
-        <w:t xml:space="preserve"> </w:t>
-      </w:r>
-      <w:r>
-        <w:rPr>
-          <w:rFonts w:hint="eastAsia"/>
-        </w:rPr>
-        <w:t>i</w:t>
-      </w:r>
-      <w:r>
-        <w:t>mport “dart.convert”;</w:t>
-      </w:r>
-    </w:p>
-    <w:p>
-      <w:pPr>
-        <w:pStyle w:val="a3"/>
-        <w:ind w:left="360" w:firstLineChars="0" w:firstLine="0"/>
-      </w:pPr>
-      <w:r>
-        <w:tab/>
-      </w:r>
-      <w:r>
-        <w:tab/>
-        <w:t xml:space="preserve">    Import “dart.io”;</w:t>
-      </w:r>
-    </w:p>
-    <w:p>
-      <w:pPr>
-        <w:pStyle w:val="a3"/>
-        <w:ind w:left="360" w:firstLineChars="0" w:firstLine="0"/>
-      </w:pPr>
-      <w:r>
-        <w:rPr>
-          <w:rFonts w:hint="eastAsia"/>
-        </w:rPr>
-        <w:t>请求：Http</w:t>
-      </w:r>
-      <w:r>
-        <w:t>C</w:t>
-      </w:r>
-      <w:r>
-        <w:rPr>
-          <w:rFonts w:hint="eastAsia"/>
-        </w:rPr>
-        <w:t>l</w:t>
-      </w:r>
-      <w:r>
-        <w:t xml:space="preserve">ient httpClinent = </w:t>
-      </w:r>
-      <w:r>
-        <w:rPr>
-          <w:rFonts w:hint="eastAsia"/>
-        </w:rPr>
-        <w:t>Http</w:t>
-      </w:r>
-      <w:r>
-        <w:t>C</w:t>
-      </w:r>
-      <w:r>
-        <w:rPr>
-          <w:rFonts w:hint="eastAsia"/>
-        </w:rPr>
-        <w:t>l</w:t>
-      </w:r>
-      <w:r>
-        <w:t>ient</w:t>
-      </w:r>
-      <w:r>
-        <w:t>();</w:t>
-      </w:r>
-    </w:p>
-    <w:p>
-      <w:pPr>
-        <w:pStyle w:val="a3"/>
-        <w:ind w:left="360" w:firstLineChars="0" w:firstLine="0"/>
-      </w:pPr>
-      <w:r>
-        <w:tab/>
-      </w:r>
-      <w:r>
-        <w:tab/>
-        <w:t xml:space="preserve"> </w:t>
-      </w:r>
-      <w:r>
-        <w:rPr>
-          <w:rFonts w:hint="eastAsia"/>
-        </w:rPr>
-        <w:t>Http</w:t>
-      </w:r>
-      <w:r>
-        <w:t>C</w:t>
-      </w:r>
-      <w:r>
-        <w:rPr>
-          <w:rFonts w:hint="eastAsia"/>
-        </w:rPr>
-        <w:t>l</w:t>
-      </w:r>
-      <w:r>
-        <w:t>ient</w:t>
-      </w:r>
-      <w:r>
-        <w:t xml:space="preserve">Request request = await </w:t>
-      </w:r>
-      <w:r>
-        <w:t>httpClinent</w:t>
-      </w:r>
-      <w:r>
-        <w:t>.getUrl(url);</w:t>
-      </w:r>
-    </w:p>
-    <w:p>
-      <w:pPr>
-        <w:pStyle w:val="a3"/>
-        <w:ind w:left="360" w:firstLineChars="0" w:firstLine="0"/>
-      </w:pPr>
-      <w:r>
-        <w:tab/>
-      </w:r>
-      <w:r>
-        <w:tab/>
-        <w:t xml:space="preserve"> </w:t>
-      </w:r>
-      <w:r>
-        <w:rPr>
-          <w:rFonts w:hint="eastAsia"/>
-        </w:rPr>
-        <w:t>Http</w:t>
-      </w:r>
-      <w:r>
-        <w:t>C</w:t>
-      </w:r>
-      <w:r>
-        <w:rPr>
-          <w:rFonts w:hint="eastAsia"/>
-        </w:rPr>
-        <w:t>l</w:t>
-      </w:r>
-      <w:r>
-        <w:t>ientR</w:t>
-      </w:r>
-      <w:r>
-        <w:t xml:space="preserve">esponse </w:t>
-      </w:r>
-      <w:r>
-        <w:t>re</w:t>
-      </w:r>
-      <w:r>
-        <w:t>sponse = await request.close();</w:t>
-      </w:r>
-    </w:p>
-    <w:p>
-      <w:pPr>
-        <w:pStyle w:val="a3"/>
-        <w:ind w:left="360" w:firstLineChars="0" w:firstLine="0"/>
-      </w:pPr>
-      <w:r>
-        <w:tab/>
-      </w:r>
-      <w:r>
-        <w:tab/>
-        <w:t xml:space="preserve"> var result = await response.transform(utf8.decoder).join();</w:t>
-      </w:r>
-    </w:p>
-    <w:p>
-      <w:pPr>
-        <w:pStyle w:val="a3"/>
-        <w:ind w:left="360" w:firstLineChars="0" w:firstLine="0"/>
-        <w:rPr>
-          <w:rFonts w:hint="eastAsia"/>
-        </w:rPr>
-      </w:pPr>
-      <w:r>
+          <w:noProof/>
+        </w:rPr>
         <w:lastRenderedPageBreak/>
-        <w:tab/>
-      </w:r>
-      <w:r>
-        <w:tab/>
-        <w:t xml:space="preserve"> </w:t>
-      </w:r>
-      <w:r>
-        <w:t>httpClinent</w:t>
-      </w:r>
-      <w:r>
-        <w:t>.close();</w:t>
-      </w:r>
-    </w:p>
-    <w:p>
-      <w:pPr>
-        <w:pStyle w:val="a3"/>
-        <w:numPr>
-          <w:ilvl w:val="0"/>
-          <w:numId w:val="3"/>
-        </w:numPr>
-        <w:ind w:firstLineChars="0"/>
-      </w:pPr>
-      <w:r>
-        <w:rPr>
-          <w:rFonts w:hint="eastAsia"/>
-        </w:rPr>
-        <w:t>Dio</w:t>
-      </w:r>
-    </w:p>
-    <w:p>
-      <w:pPr>
-        <w:pStyle w:val="a3"/>
-        <w:ind w:left="360" w:firstLineChars="0" w:firstLine="0"/>
-      </w:pPr>
-      <w:r>
-        <w:rPr>
-          <w:rFonts w:hint="eastAsia"/>
-        </w:rPr>
-        <w:t>D</w:t>
-      </w:r>
-      <w:r>
-        <w:t>io</w:t>
-      </w:r>
-      <w:r>
-        <w:rPr>
-          <w:rFonts w:hint="eastAsia"/>
-        </w:rPr>
-        <w:t>是一个强大的D</w:t>
-      </w:r>
-      <w:r>
-        <w:t xml:space="preserve">art http </w:t>
-      </w:r>
-      <w:r>
-        <w:rPr>
-          <w:rFonts w:hint="eastAsia"/>
-        </w:rPr>
-        <w:t>请求库。</w:t>
-      </w:r>
-    </w:p>
-    <w:p>
-      <w:pPr>
-        <w:pStyle w:val="a3"/>
-        <w:ind w:left="360" w:firstLineChars="0" w:firstLine="0"/>
-      </w:pPr>
-      <w:r>
-        <w:rPr>
-          <w:noProof/>
-        </w:rPr>
         <w:drawing>
-          <wp:inline distT="0" distB="0" distL="0" distR="0" wp14:anchorId="04C8ED27" wp14:editId="1D030C35">
-            <wp:extent cx="5274310" cy="1031875"/>
-            <wp:effectExtent l="0" t="0" r="2540" b="0"/>
-            <wp:docPr id="20" name="图片 20"/>
+          <wp:inline distT="0" distB="0" distL="0" distR="0" wp14:anchorId="53AB75DF" wp14:editId="6852B7DD">
+            <wp:extent cx="5274310" cy="6985635"/>
+            <wp:effectExtent l="0" t="0" r="2540" b="5715"/>
+            <wp:docPr id="25" name="图片 25"/>
             <wp:cNvGraphicFramePr>
               <a:graphicFrameLocks xmlns:a="http://schemas.openxmlformats.org/drawingml/2006/main" noChangeAspect="1"/>
             </wp:cNvGraphicFramePr>
@@ -3355,7 +3955,7 @@
                   <pic:spPr>
                     <a:xfrm>
                       <a:off x="0" y="0"/>
-                      <a:ext cx="5274310" cy="1031875"/>
+                      <a:ext cx="5274310" cy="6985635"/>
                     </a:xfrm>
                     <a:prstGeom prst="rect">
                       <a:avLst/>
@@ -3375,25 +3975,14 @@
       </w:pPr>
       <w:r>
         <w:rPr>
-          <w:rFonts w:hint="eastAsia"/>
-        </w:rPr>
-        <w:t>例子：</w:t>
-      </w:r>
-    </w:p>
-    <w:p>
-      <w:pPr>
-        <w:pStyle w:val="a3"/>
-        <w:ind w:left="360" w:firstLineChars="0" w:firstLine="0"/>
-      </w:pPr>
-      <w:r>
-        <w:rPr>
           <w:noProof/>
         </w:rPr>
+        <w:lastRenderedPageBreak/>
         <w:drawing>
-          <wp:inline distT="0" distB="0" distL="0" distR="0" wp14:anchorId="46FABD71" wp14:editId="2C92FA4F">
-            <wp:extent cx="5274310" cy="4518660"/>
-            <wp:effectExtent l="0" t="0" r="2540" b="0"/>
-            <wp:docPr id="21" name="图片 21"/>
+          <wp:inline distT="0" distB="0" distL="0" distR="0" wp14:anchorId="0C5AE78E" wp14:editId="1100E191">
+            <wp:extent cx="5274310" cy="6756400"/>
+            <wp:effectExtent l="0" t="0" r="2540" b="6350"/>
+            <wp:docPr id="27" name="图片 27"/>
             <wp:cNvGraphicFramePr>
               <a:graphicFrameLocks xmlns:a="http://schemas.openxmlformats.org/drawingml/2006/main" noChangeAspect="1"/>
             </wp:cNvGraphicFramePr>
@@ -3413,7 +4002,7 @@
                   <pic:spPr>
                     <a:xfrm>
                       <a:off x="0" y="0"/>
-                      <a:ext cx="5274310" cy="4518660"/>
+                      <a:ext cx="5274310" cy="6756400"/>
                     </a:xfrm>
                     <a:prstGeom prst="rect">
                       <a:avLst/>
@@ -3437,10 +4026,10 @@
         </w:rPr>
         <w:lastRenderedPageBreak/>
         <w:drawing>
-          <wp:inline distT="0" distB="0" distL="0" distR="0" wp14:anchorId="08651252" wp14:editId="71A1E537">
-            <wp:extent cx="5274310" cy="6785610"/>
-            <wp:effectExtent l="0" t="0" r="2540" b="0"/>
-            <wp:docPr id="22" name="图片 22"/>
+          <wp:inline distT="0" distB="0" distL="0" distR="0" wp14:anchorId="774F4926" wp14:editId="37B61EE2">
+            <wp:extent cx="5028571" cy="7523809"/>
+            <wp:effectExtent l="0" t="0" r="635" b="1270"/>
+            <wp:docPr id="28" name="图片 28"/>
             <wp:cNvGraphicFramePr>
               <a:graphicFrameLocks xmlns:a="http://schemas.openxmlformats.org/drawingml/2006/main" noChangeAspect="1"/>
             </wp:cNvGraphicFramePr>
@@ -3460,7 +4049,7 @@
                   <pic:spPr>
                     <a:xfrm>
                       <a:off x="0" y="0"/>
-                      <a:ext cx="5274310" cy="6785610"/>
+                      <a:ext cx="5028571" cy="7523809"/>
                     </a:xfrm>
                     <a:prstGeom prst="rect">
                       <a:avLst/>
@@ -3484,10 +4073,10 @@
         </w:rPr>
         <w:lastRenderedPageBreak/>
         <w:drawing>
-          <wp:inline distT="0" distB="0" distL="0" distR="0" wp14:anchorId="278C3AB7" wp14:editId="546DC2A8">
-            <wp:extent cx="5274310" cy="6742430"/>
-            <wp:effectExtent l="0" t="0" r="2540" b="1270"/>
-            <wp:docPr id="24" name="图片 24"/>
+          <wp:inline distT="0" distB="0" distL="0" distR="0" wp14:anchorId="764B1117" wp14:editId="1208FCF8">
+            <wp:extent cx="5274310" cy="7257415"/>
+            <wp:effectExtent l="0" t="0" r="2540" b="635"/>
+            <wp:docPr id="29" name="图片 29"/>
             <wp:cNvGraphicFramePr>
               <a:graphicFrameLocks xmlns:a="http://schemas.openxmlformats.org/drawingml/2006/main" noChangeAspect="1"/>
             </wp:cNvGraphicFramePr>
@@ -3507,7 +4096,7 @@
                   <pic:spPr>
                     <a:xfrm>
                       <a:off x="0" y="0"/>
-                      <a:ext cx="5274310" cy="6742430"/>
+                      <a:ext cx="5274310" cy="7257415"/>
                     </a:xfrm>
                     <a:prstGeom prst="rect">
                       <a:avLst/>
@@ -3531,10 +4120,10 @@
         </w:rPr>
         <w:lastRenderedPageBreak/>
         <w:drawing>
-          <wp:inline distT="0" distB="0" distL="0" distR="0" wp14:anchorId="53AB75DF" wp14:editId="6852B7DD">
-            <wp:extent cx="5274310" cy="6985635"/>
-            <wp:effectExtent l="0" t="0" r="2540" b="5715"/>
-            <wp:docPr id="25" name="图片 25"/>
+          <wp:inline distT="0" distB="0" distL="0" distR="0" wp14:anchorId="44AB89F7" wp14:editId="6D7776DD">
+            <wp:extent cx="5274310" cy="3956050"/>
+            <wp:effectExtent l="0" t="0" r="2540" b="6350"/>
+            <wp:docPr id="30" name="图片 30"/>
             <wp:cNvGraphicFramePr>
               <a:graphicFrameLocks xmlns:a="http://schemas.openxmlformats.org/drawingml/2006/main" noChangeAspect="1"/>
             </wp:cNvGraphicFramePr>
@@ -3554,197 +4143,6 @@
                   <pic:spPr>
                     <a:xfrm>
                       <a:off x="0" y="0"/>
-                      <a:ext cx="5274310" cy="6985635"/>
-                    </a:xfrm>
-                    <a:prstGeom prst="rect">
-                      <a:avLst/>
-                    </a:prstGeom>
-                  </pic:spPr>
-                </pic:pic>
-              </a:graphicData>
-            </a:graphic>
-          </wp:inline>
-        </w:drawing>
-      </w:r>
-    </w:p>
-    <w:p>
-      <w:pPr>
-        <w:pStyle w:val="a3"/>
-        <w:ind w:left="360" w:firstLineChars="0" w:firstLine="0"/>
-      </w:pPr>
-      <w:r>
-        <w:rPr>
-          <w:noProof/>
-        </w:rPr>
-        <w:lastRenderedPageBreak/>
-        <w:drawing>
-          <wp:inline distT="0" distB="0" distL="0" distR="0" wp14:anchorId="0C5AE78E" wp14:editId="1100E191">
-            <wp:extent cx="5274310" cy="6756400"/>
-            <wp:effectExtent l="0" t="0" r="2540" b="6350"/>
-            <wp:docPr id="27" name="图片 27"/>
-            <wp:cNvGraphicFramePr>
-              <a:graphicFrameLocks xmlns:a="http://schemas.openxmlformats.org/drawingml/2006/main" noChangeAspect="1"/>
-            </wp:cNvGraphicFramePr>
-            <a:graphic xmlns:a="http://schemas.openxmlformats.org/drawingml/2006/main">
-              <a:graphicData uri="http://schemas.openxmlformats.org/drawingml/2006/picture">
-                <pic:pic xmlns:pic="http://schemas.openxmlformats.org/drawingml/2006/picture">
-                  <pic:nvPicPr>
-                    <pic:cNvPr id="1" name=""/>
-                    <pic:cNvPicPr/>
-                  </pic:nvPicPr>
-                  <pic:blipFill>
-                    <a:blip r:embed="rId36"/>
-                    <a:stretch>
-                      <a:fillRect/>
-                    </a:stretch>
-                  </pic:blipFill>
-                  <pic:spPr>
-                    <a:xfrm>
-                      <a:off x="0" y="0"/>
-                      <a:ext cx="5274310" cy="6756400"/>
-                    </a:xfrm>
-                    <a:prstGeom prst="rect">
-                      <a:avLst/>
-                    </a:prstGeom>
-                  </pic:spPr>
-                </pic:pic>
-              </a:graphicData>
-            </a:graphic>
-          </wp:inline>
-        </w:drawing>
-      </w:r>
-    </w:p>
-    <w:p>
-      <w:pPr>
-        <w:pStyle w:val="a3"/>
-        <w:ind w:left="360" w:firstLineChars="0" w:firstLine="0"/>
-      </w:pPr>
-      <w:r>
-        <w:rPr>
-          <w:noProof/>
-        </w:rPr>
-        <w:lastRenderedPageBreak/>
-        <w:drawing>
-          <wp:inline distT="0" distB="0" distL="0" distR="0" wp14:anchorId="774F4926" wp14:editId="37B61EE2">
-            <wp:extent cx="5028571" cy="7523809"/>
-            <wp:effectExtent l="0" t="0" r="635" b="1270"/>
-            <wp:docPr id="28" name="图片 28"/>
-            <wp:cNvGraphicFramePr>
-              <a:graphicFrameLocks xmlns:a="http://schemas.openxmlformats.org/drawingml/2006/main" noChangeAspect="1"/>
-            </wp:cNvGraphicFramePr>
-            <a:graphic xmlns:a="http://schemas.openxmlformats.org/drawingml/2006/main">
-              <a:graphicData uri="http://schemas.openxmlformats.org/drawingml/2006/picture">
-                <pic:pic xmlns:pic="http://schemas.openxmlformats.org/drawingml/2006/picture">
-                  <pic:nvPicPr>
-                    <pic:cNvPr id="1" name=""/>
-                    <pic:cNvPicPr/>
-                  </pic:nvPicPr>
-                  <pic:blipFill>
-                    <a:blip r:embed="rId37"/>
-                    <a:stretch>
-                      <a:fillRect/>
-                    </a:stretch>
-                  </pic:blipFill>
-                  <pic:spPr>
-                    <a:xfrm>
-                      <a:off x="0" y="0"/>
-                      <a:ext cx="5028571" cy="7523809"/>
-                    </a:xfrm>
-                    <a:prstGeom prst="rect">
-                      <a:avLst/>
-                    </a:prstGeom>
-                  </pic:spPr>
-                </pic:pic>
-              </a:graphicData>
-            </a:graphic>
-          </wp:inline>
-        </w:drawing>
-      </w:r>
-    </w:p>
-    <w:p>
-      <w:pPr>
-        <w:pStyle w:val="a3"/>
-        <w:ind w:left="360" w:firstLineChars="0" w:firstLine="0"/>
-      </w:pPr>
-      <w:r>
-        <w:rPr>
-          <w:noProof/>
-        </w:rPr>
-        <w:lastRenderedPageBreak/>
-        <w:drawing>
-          <wp:inline distT="0" distB="0" distL="0" distR="0" wp14:anchorId="764B1117" wp14:editId="1208FCF8">
-            <wp:extent cx="5274310" cy="7257415"/>
-            <wp:effectExtent l="0" t="0" r="2540" b="635"/>
-            <wp:docPr id="29" name="图片 29"/>
-            <wp:cNvGraphicFramePr>
-              <a:graphicFrameLocks xmlns:a="http://schemas.openxmlformats.org/drawingml/2006/main" noChangeAspect="1"/>
-            </wp:cNvGraphicFramePr>
-            <a:graphic xmlns:a="http://schemas.openxmlformats.org/drawingml/2006/main">
-              <a:graphicData uri="http://schemas.openxmlformats.org/drawingml/2006/picture">
-                <pic:pic xmlns:pic="http://schemas.openxmlformats.org/drawingml/2006/picture">
-                  <pic:nvPicPr>
-                    <pic:cNvPr id="1" name=""/>
-                    <pic:cNvPicPr/>
-                  </pic:nvPicPr>
-                  <pic:blipFill>
-                    <a:blip r:embed="rId38"/>
-                    <a:stretch>
-                      <a:fillRect/>
-                    </a:stretch>
-                  </pic:blipFill>
-                  <pic:spPr>
-                    <a:xfrm>
-                      <a:off x="0" y="0"/>
-                      <a:ext cx="5274310" cy="7257415"/>
-                    </a:xfrm>
-                    <a:prstGeom prst="rect">
-                      <a:avLst/>
-                    </a:prstGeom>
-                  </pic:spPr>
-                </pic:pic>
-              </a:graphicData>
-            </a:graphic>
-          </wp:inline>
-        </w:drawing>
-      </w:r>
-    </w:p>
-    <w:p>
-      <w:pPr>
-        <w:pStyle w:val="a3"/>
-        <w:ind w:left="360" w:firstLineChars="0" w:firstLine="0"/>
-        <w:rPr>
-          <w:rFonts w:hint="eastAsia"/>
-        </w:rPr>
-      </w:pPr>
-      <w:r>
-        <w:rPr>
-          <w:noProof/>
-        </w:rPr>
-        <w:lastRenderedPageBreak/>
-        <w:drawing>
-          <wp:inline distT="0" distB="0" distL="0" distR="0" wp14:anchorId="44AB89F7" wp14:editId="6D7776DD">
-            <wp:extent cx="5274310" cy="3956050"/>
-            <wp:effectExtent l="0" t="0" r="2540" b="6350"/>
-            <wp:docPr id="30" name="图片 30"/>
-            <wp:cNvGraphicFramePr>
-              <a:graphicFrameLocks xmlns:a="http://schemas.openxmlformats.org/drawingml/2006/main" noChangeAspect="1"/>
-            </wp:cNvGraphicFramePr>
-            <a:graphic xmlns:a="http://schemas.openxmlformats.org/drawingml/2006/main">
-              <a:graphicData uri="http://schemas.openxmlformats.org/drawingml/2006/picture">
-                <pic:pic xmlns:pic="http://schemas.openxmlformats.org/drawingml/2006/picture">
-                  <pic:nvPicPr>
-                    <pic:cNvPr id="1" name=""/>
-                    <pic:cNvPicPr/>
-                  </pic:nvPicPr>
-                  <pic:blipFill>
-                    <a:blip r:embed="rId39"/>
-                    <a:stretch>
-                      <a:fillRect/>
-                    </a:stretch>
-                  </pic:blipFill>
-                  <pic:spPr>
-                    <a:xfrm>
-                      <a:off x="0" y="0"/>
                       <a:ext cx="5274310" cy="3956050"/>
                     </a:xfrm>
                     <a:prstGeom prst="rect">
@@ -3757,8 +4155,6 @@
           </wp:inline>
         </w:drawing>
       </w:r>
-      <w:bookmarkStart w:id="6" w:name="_GoBack"/>
-      <w:bookmarkEnd w:id="6"/>
     </w:p>
     <w:sectPr>
       <w:pgSz w:w="11906" w:h="16838"/>
@@ -5021,7 +5417,7 @@
 </file>
 
 <file path=customXml/itemProps1.xml><?xml version="1.0" encoding="utf-8"?>
-<ds:datastoreItem xmlns:ds="http://schemas.openxmlformats.org/officeDocument/2006/customXml" ds:itemID="{BE4EAD79-BBEC-4426-AB82-3288E854565E}">
+<ds:datastoreItem xmlns:ds="http://schemas.openxmlformats.org/officeDocument/2006/customXml" ds:itemID="{97F2C72F-126C-4090-877D-C6EA77D793A1}">
   <ds:schemaRefs>
     <ds:schemaRef ds:uri="http://schemas.openxmlformats.org/officeDocument/2006/bibliography"/>
   </ds:schemaRefs>

--- a/notes/z__flutter.docx
+++ b/notes/z__flutter.docx
@@ -1102,7 +1102,6 @@
       <w:pPr>
         <w:jc w:val="right"/>
       </w:pPr>
-      <w:bookmarkStart w:id="0" w:name="_GoBack"/>
       <w:r>
         <w:rPr>
           <w:rFonts w:hint="eastAsia"/>
@@ -1122,20 +1121,19 @@
         <w:t>较啰嗦</w:t>
       </w:r>
     </w:p>
-    <w:bookmarkEnd w:id="0"/>
     <w:p/>
     <w:p>
       <w:pPr>
         <w:pStyle w:val="1"/>
       </w:pPr>
-      <w:bookmarkStart w:id="1" w:name="_Toc35858911"/>
+      <w:bookmarkStart w:id="0" w:name="_Toc35858911"/>
       <w:r>
         <w:rPr>
           <w:rFonts w:hint="eastAsia"/>
         </w:rPr>
         <w:t>一、flutter是什么？</w:t>
       </w:r>
-      <w:bookmarkEnd w:id="1"/>
+      <w:bookmarkEnd w:id="0"/>
     </w:p>
     <w:p>
       <w:r>
@@ -1146,49 +1144,7 @@
         <w:rPr>
           <w:rFonts w:hint="eastAsia"/>
         </w:rPr>
-        <w:t>lutter</w:t>
-      </w:r>
-      <w:proofErr w:type="gramStart"/>
-      <w:r>
-        <w:rPr>
-          <w:rFonts w:hint="eastAsia"/>
-        </w:rPr>
-        <w:t>是谷歌的</w:t>
-      </w:r>
-      <w:proofErr w:type="gramEnd"/>
-      <w:r>
-        <w:rPr>
-          <w:rFonts w:hint="eastAsia"/>
-        </w:rPr>
-        <w:t>移动</w:t>
-      </w:r>
-      <w:proofErr w:type="spellStart"/>
-      <w:r>
-        <w:rPr>
-          <w:rFonts w:hint="eastAsia"/>
-        </w:rPr>
-        <w:t>ui</w:t>
-      </w:r>
-      <w:proofErr w:type="spellEnd"/>
-      <w:r>
-        <w:rPr>
-          <w:rFonts w:hint="eastAsia"/>
-        </w:rPr>
-        <w:t>框架，可以快速在</w:t>
-      </w:r>
-      <w:proofErr w:type="spellStart"/>
-      <w:r>
-        <w:rPr>
-          <w:rFonts w:hint="eastAsia"/>
-        </w:rPr>
-        <w:t>ios</w:t>
-      </w:r>
-      <w:proofErr w:type="spellEnd"/>
-      <w:r>
-        <w:rPr>
-          <w:rFonts w:hint="eastAsia"/>
-        </w:rPr>
-        <w:t>和android上构建高质量的原生用户界面。</w:t>
+        <w:t>lutter是谷歌的移动ui框架，可以快速在ios和android上构建高质量的原生用户界面。</w:t>
       </w:r>
       <w:r>
         <w:t>F</w:t>
@@ -1258,7 +1214,7 @@
       <w:pPr>
         <w:pStyle w:val="1"/>
       </w:pPr>
-      <w:bookmarkStart w:id="2" w:name="_Toc35858912"/>
+      <w:bookmarkStart w:id="1" w:name="_Toc35858912"/>
       <w:r>
         <w:rPr>
           <w:rFonts w:hint="eastAsia"/>
@@ -1266,160 +1222,91 @@
         <w:lastRenderedPageBreak/>
         <w:t>二、组件</w:t>
       </w:r>
+      <w:bookmarkEnd w:id="1"/>
+    </w:p>
+    <w:p>
+      <w:r>
+        <w:tab/>
+      </w:r>
+      <w:r>
+        <w:rPr>
+          <w:rFonts w:hint="eastAsia"/>
+        </w:rPr>
+        <w:t>组件（widget）是flutter应用程序用户界面的基本构建模块。一切皆组件。最基础的组件类是Widget，其他所有的组件都是继承Widget的，接着分为两大类组件：有状态组件</w:t>
+      </w:r>
+      <w:r>
+        <w:rPr>
+          <w:rFonts w:hint="eastAsia"/>
+        </w:rPr>
+        <w:t>Stateful</w:t>
+      </w:r>
+      <w:r>
+        <w:t>W</w:t>
+      </w:r>
+      <w:r>
+        <w:rPr>
+          <w:rFonts w:hint="eastAsia"/>
+        </w:rPr>
+        <w:t>idget（界面会发生变化的）；无状态组件Stateless</w:t>
+      </w:r>
+      <w:r>
+        <w:t>W</w:t>
+      </w:r>
+      <w:r>
+        <w:rPr>
+          <w:rFonts w:hint="eastAsia"/>
+        </w:rPr>
+        <w:t>idget（界面不会发生变化的）。</w:t>
+      </w:r>
+    </w:p>
+    <w:p>
+      <w:r>
+        <w:tab/>
+      </w:r>
+      <w:r>
+        <w:rPr>
+          <w:rFonts w:hint="eastAsia"/>
+        </w:rPr>
+        <w:t>有状态组件继承Stateful</w:t>
+      </w:r>
+      <w:r>
+        <w:t>W</w:t>
+      </w:r>
+      <w:r>
+        <w:rPr>
+          <w:rFonts w:hint="eastAsia"/>
+        </w:rPr>
+        <w:t>idget，状态保存在State的子类中，当状态发生变化时，需要重新构建Widget以及更新ui</w:t>
+      </w:r>
+      <w:r>
+        <w:rPr>
+          <w:rFonts w:hint="eastAsia"/>
+        </w:rPr>
+        <w:t>，即手动调用s</w:t>
+      </w:r>
+      <w:r>
+        <w:t>etState()</w:t>
+      </w:r>
+      <w:r>
+        <w:rPr>
+          <w:rFonts w:hint="eastAsia"/>
+        </w:rPr>
+        <w:t>来通知框架，框架会再次调用State的构建方法来更新用户界面。</w:t>
+      </w:r>
+    </w:p>
+    <w:p/>
+    <w:p>
+      <w:pPr>
+        <w:pStyle w:val="1"/>
+      </w:pPr>
+      <w:bookmarkStart w:id="2" w:name="_Toc35858913"/>
+      <w:r>
+        <w:rPr>
+          <w:rFonts w:hint="eastAsia"/>
+        </w:rPr>
+        <w:t>三、构建</w:t>
+      </w:r>
       <w:bookmarkEnd w:id="2"/>
-    </w:p>
-    <w:p>
-      <w:r>
-        <w:tab/>
-      </w:r>
-      <w:r>
-        <w:rPr>
-          <w:rFonts w:hint="eastAsia"/>
-        </w:rPr>
-        <w:t>组件（widget）是flutter应用程序用户界面的基本构建模块。一切皆组件。最基础的组件类是Widget，其他所有的组件都是继承Widget的，接着分为两大类组件：有状态组件</w:t>
-      </w:r>
-      <w:proofErr w:type="spellStart"/>
-      <w:r>
-        <w:rPr>
-          <w:rFonts w:hint="eastAsia"/>
-        </w:rPr>
-        <w:t>Stateful</w:t>
-      </w:r>
-      <w:r>
-        <w:t>W</w:t>
-      </w:r>
-      <w:r>
-        <w:rPr>
-          <w:rFonts w:hint="eastAsia"/>
-        </w:rPr>
-        <w:t>idget</w:t>
-      </w:r>
-      <w:proofErr w:type="spellEnd"/>
-      <w:r>
-        <w:rPr>
-          <w:rFonts w:hint="eastAsia"/>
-        </w:rPr>
-        <w:t>（界面会发生变化的）；无状态组件</w:t>
-      </w:r>
-      <w:proofErr w:type="spellStart"/>
-      <w:r>
-        <w:rPr>
-          <w:rFonts w:hint="eastAsia"/>
-        </w:rPr>
-        <w:t>Stateless</w:t>
-      </w:r>
-      <w:r>
-        <w:t>W</w:t>
-      </w:r>
-      <w:r>
-        <w:rPr>
-          <w:rFonts w:hint="eastAsia"/>
-        </w:rPr>
-        <w:t>idget</w:t>
-      </w:r>
-      <w:proofErr w:type="spellEnd"/>
-      <w:r>
-        <w:rPr>
-          <w:rFonts w:hint="eastAsia"/>
-        </w:rPr>
-        <w:t>（界面不会发生变化的）。</w:t>
-      </w:r>
-    </w:p>
-    <w:p>
-      <w:r>
-        <w:tab/>
-      </w:r>
-      <w:r>
-        <w:rPr>
-          <w:rFonts w:hint="eastAsia"/>
-        </w:rPr>
-        <w:t>有状态组件继承</w:t>
-      </w:r>
-      <w:proofErr w:type="spellStart"/>
-      <w:r>
-        <w:rPr>
-          <w:rFonts w:hint="eastAsia"/>
-        </w:rPr>
-        <w:t>Stateful</w:t>
-      </w:r>
-      <w:r>
-        <w:t>W</w:t>
-      </w:r>
-      <w:r>
-        <w:rPr>
-          <w:rFonts w:hint="eastAsia"/>
-        </w:rPr>
-        <w:t>idget</w:t>
-      </w:r>
-      <w:proofErr w:type="spellEnd"/>
-      <w:r>
-        <w:rPr>
-          <w:rFonts w:hint="eastAsia"/>
-        </w:rPr>
-        <w:t>，状态保存在State的子类中，</w:t>
-      </w:r>
-      <w:proofErr w:type="gramStart"/>
-      <w:r>
-        <w:rPr>
-          <w:rFonts w:hint="eastAsia"/>
-        </w:rPr>
-        <w:t>当状态</w:t>
-      </w:r>
-      <w:proofErr w:type="gramEnd"/>
-      <w:r>
-        <w:rPr>
-          <w:rFonts w:hint="eastAsia"/>
-        </w:rPr>
-        <w:t>发生变化时，需要重新构建Widget以及更新</w:t>
-      </w:r>
-      <w:proofErr w:type="spellStart"/>
-      <w:r>
-        <w:rPr>
-          <w:rFonts w:hint="eastAsia"/>
-        </w:rPr>
-        <w:t>ui</w:t>
-      </w:r>
-      <w:proofErr w:type="spellEnd"/>
-      <w:r>
-        <w:rPr>
-          <w:rFonts w:hint="eastAsia"/>
-        </w:rPr>
-        <w:t>，即手动调用</w:t>
-      </w:r>
-      <w:proofErr w:type="spellStart"/>
-      <w:r>
-        <w:rPr>
-          <w:rFonts w:hint="eastAsia"/>
-        </w:rPr>
-        <w:t>s</w:t>
-      </w:r>
-      <w:r>
-        <w:t>etState</w:t>
-      </w:r>
-      <w:proofErr w:type="spellEnd"/>
-      <w:r>
-        <w:t>()</w:t>
-      </w:r>
-      <w:r>
-        <w:rPr>
-          <w:rFonts w:hint="eastAsia"/>
-        </w:rPr>
-        <w:t>来通知框架，框架会再次调用State的构建方法来更新用户界面。</w:t>
-      </w:r>
-    </w:p>
-    <w:p/>
-    <w:p>
-      <w:pPr>
-        <w:pStyle w:val="1"/>
-      </w:pPr>
-      <w:bookmarkStart w:id="3" w:name="_Toc35858913"/>
-      <w:r>
-        <w:rPr>
-          <w:rFonts w:hint="eastAsia"/>
-        </w:rPr>
-        <w:t>三、构建</w:t>
-      </w:r>
-      <w:bookmarkEnd w:id="3"/>
     </w:p>
     <w:p>
       <w:r>
@@ -1471,7 +1358,7 @@
       <w:pPr>
         <w:pStyle w:val="1"/>
       </w:pPr>
-      <w:bookmarkStart w:id="4" w:name="_Toc35858914"/>
+      <w:bookmarkStart w:id="3" w:name="_Toc35858914"/>
       <w:r>
         <w:rPr>
           <w:rFonts w:hint="eastAsia"/>
@@ -1479,7 +1366,7 @@
         <w:lastRenderedPageBreak/>
         <w:t>四．状态</w:t>
       </w:r>
-      <w:bookmarkEnd w:id="4"/>
+      <w:bookmarkEnd w:id="3"/>
     </w:p>
     <w:p>
       <w:r>
@@ -1490,21 +1377,7 @@
         <w:rPr>
           <w:rFonts w:hint="eastAsia"/>
         </w:rPr>
-        <w:t>tate是一个组件的</w:t>
-      </w:r>
-      <w:proofErr w:type="spellStart"/>
-      <w:r>
-        <w:rPr>
-          <w:rFonts w:hint="eastAsia"/>
-        </w:rPr>
-        <w:t>ui</w:t>
-      </w:r>
-      <w:proofErr w:type="spellEnd"/>
-      <w:r>
-        <w:rPr>
-          <w:rFonts w:hint="eastAsia"/>
-        </w:rPr>
-        <w:t>数据模型，是组件渲染时的数据依赖。</w:t>
+        <w:t>tate是一个组件的ui数据模型，是组件渲染时的数据依赖。</w:t>
       </w:r>
       <w:r>
         <w:t>F</w:t>
@@ -1667,14 +1540,14 @@
       <w:pPr>
         <w:pStyle w:val="1"/>
       </w:pPr>
-      <w:bookmarkStart w:id="5" w:name="_Toc35858915"/>
+      <w:bookmarkStart w:id="4" w:name="_Toc35858915"/>
       <w:r>
         <w:rPr>
           <w:rFonts w:hint="eastAsia"/>
         </w:rPr>
         <w:t>五、分层的框架</w:t>
       </w:r>
-      <w:bookmarkEnd w:id="5"/>
+      <w:bookmarkEnd w:id="4"/>
     </w:p>
     <w:p>
       <w:r>
@@ -1733,7 +1606,7 @@
       <w:pPr>
         <w:pStyle w:val="1"/>
       </w:pPr>
-      <w:bookmarkStart w:id="6" w:name="_Toc35858916"/>
+      <w:bookmarkStart w:id="5" w:name="_Toc35858916"/>
       <w:r>
         <w:rPr>
           <w:rFonts w:hint="eastAsia"/>
@@ -1741,7 +1614,7 @@
         <w:lastRenderedPageBreak/>
         <w:t>六、windows环境搭建</w:t>
       </w:r>
-      <w:bookmarkEnd w:id="6"/>
+      <w:bookmarkEnd w:id="5"/>
     </w:p>
     <w:p>
       <w:pPr>
@@ -1871,27 +1744,14 @@
         </w:rPr>
         <w:t>：</w:t>
       </w:r>
-      <w:r>
-        <w:fldChar w:fldCharType="begin"/>
-      </w:r>
-      <w:r>
-        <w:instrText xml:space="preserve"> HYPERLINK "https://storage.flutter-io.cn" </w:instrText>
-      </w:r>
-      <w:r>
-        <w:fldChar w:fldCharType="separate"/>
-      </w:r>
-      <w:r>
-        <w:rPr>
-          <w:rStyle w:val="a4"/>
-        </w:rPr>
-        <w:t>https://storage.flutter-io.cn</w:t>
-      </w:r>
-      <w:r>
-        <w:rPr>
-          <w:rStyle w:val="a4"/>
-        </w:rPr>
-        <w:fldChar w:fldCharType="end"/>
-      </w:r>
+      <w:hyperlink r:id="rId13" w:history="1">
+        <w:r>
+          <w:rPr>
+            <w:rStyle w:val="a4"/>
+          </w:rPr>
+          <w:t>https://storage.flutter-io.cn</w:t>
+        </w:r>
+      </w:hyperlink>
     </w:p>
     <w:p>
       <w:r>
@@ -1913,7 +1773,7 @@
         </w:rPr>
         <w:t xml:space="preserve">： </w:t>
       </w:r>
-      <w:hyperlink r:id="rId13" w:history="1">
+      <w:hyperlink r:id="rId14" w:history="1">
         <w:r>
           <w:rPr>
             <w:rStyle w:val="a4"/>
@@ -1938,41 +1798,20 @@
       <w:r>
         <w:t xml:space="preserve"> </w:t>
       </w:r>
-      <w:proofErr w:type="spellStart"/>
-      <w:r>
-        <w:rPr>
-          <w:rFonts w:hint="eastAsia"/>
-        </w:rPr>
-        <w:t>sdk</w:t>
-      </w:r>
-      <w:proofErr w:type="spellEnd"/>
-      <w:r>
-        <w:rPr>
-          <w:rFonts w:hint="eastAsia"/>
-        </w:rPr>
-        <w:t>。参考官方：</w:t>
-      </w:r>
-      <w:r>
-        <w:fldChar w:fldCharType="begin"/>
-      </w:r>
-      <w:r>
-        <w:instrText xml:space="preserve"> HYPERLINK "https://flutter.cn/docs/get-started/install/windows" </w:instrText>
-      </w:r>
-      <w:r>
-        <w:fldChar w:fldCharType="separate"/>
-      </w:r>
-      <w:r>
-        <w:rPr>
-          <w:rStyle w:val="a4"/>
-        </w:rPr>
-        <w:t>https://flutter.cn/docs/get-started/install/windows</w:t>
-      </w:r>
-      <w:r>
-        <w:rPr>
-          <w:rStyle w:val="a4"/>
-        </w:rPr>
-        <w:fldChar w:fldCharType="end"/>
-      </w:r>
+      <w:r>
+        <w:rPr>
+          <w:rFonts w:hint="eastAsia"/>
+        </w:rPr>
+        <w:t>sdk。参考官方：</w:t>
+      </w:r>
+      <w:hyperlink r:id="rId15" w:history="1">
+        <w:r>
+          <w:rPr>
+            <w:rStyle w:val="a4"/>
+          </w:rPr>
+          <w:t>https://flutter.cn/docs/get-started/install/windows</w:t>
+        </w:r>
+      </w:hyperlink>
     </w:p>
     <w:p>
       <w:pPr>
@@ -2073,30 +1912,14 @@
         </w:rPr>
         <w:t>下载并安装：</w:t>
       </w:r>
-      <w:r>
-        <w:fldChar w:fldCharType="begin"/>
-      </w:r>
-      <w:r>
-        <w:instrText xml:space="preserve"> HYPERLINK "https://developer.android.google.cn/studio</w:instrText>
-      </w:r>
-      <w:r>
-        <w:instrText xml:space="preserve">" </w:instrText>
-      </w:r>
-      <w:r>
-        <w:fldChar w:fldCharType="separate"/>
-      </w:r>
-      <w:r>
-        <w:rPr>
-          <w:rStyle w:val="a4"/>
-        </w:rPr>
-        <w:t>https://developer.android.google.cn/studio</w:t>
-      </w:r>
-      <w:r>
-        <w:rPr>
-          <w:rStyle w:val="a4"/>
-        </w:rPr>
-        <w:fldChar w:fldCharType="end"/>
-      </w:r>
+      <w:hyperlink r:id="rId16" w:history="1">
+        <w:r>
+          <w:rPr>
+            <w:rStyle w:val="a4"/>
+          </w:rPr>
+          <w:t>https://developer.android.google.cn/studio</w:t>
+        </w:r>
+      </w:hyperlink>
     </w:p>
     <w:p>
       <w:r>
@@ -2125,7 +1948,7 @@
       <w:r>
         <w:t>3.安装 </w:t>
       </w:r>
-      <w:hyperlink r:id="rId14" w:history="1">
+      <w:hyperlink r:id="rId17" w:history="1">
         <w:r>
           <w:rPr>
             <w:rStyle w:val="a4"/>
@@ -2139,27 +1962,14 @@
         </w:rPr>
         <w:t>：</w:t>
       </w:r>
-      <w:r>
-        <w:fldChar w:fldCharType="begin"/>
-      </w:r>
-      <w:r>
-        <w:instrText xml:space="preserve"> HYPERLINK "https://developer.android.google.cn/studio/run/win-usb" </w:instrText>
-      </w:r>
-      <w:r>
-        <w:fldChar w:fldCharType="separate"/>
-      </w:r>
-      <w:r>
-        <w:rPr>
-          <w:rStyle w:val="a4"/>
-        </w:rPr>
-        <w:t>https://developer.android.google.cn/studio/run/win-usb</w:t>
-      </w:r>
-      <w:r>
-        <w:rPr>
-          <w:rStyle w:val="a4"/>
-        </w:rPr>
-        <w:fldChar w:fldCharType="end"/>
-      </w:r>
+      <w:hyperlink r:id="rId18" w:history="1">
+        <w:r>
+          <w:rPr>
+            <w:rStyle w:val="a4"/>
+          </w:rPr>
+          <w:t>https://developer.android.google.cn/studio/run/win-usb</w:t>
+        </w:r>
+      </w:hyperlink>
     </w:p>
     <w:p>
       <w:r>
@@ -2171,7 +1981,6 @@
       <w:r>
         <w:t>.</w:t>
       </w:r>
-      <w:proofErr w:type="gramStart"/>
       <w:r>
         <w:rPr>
           <w:rFonts w:hint="eastAsia"/>
@@ -2182,14 +1991,7 @@
         <w:rPr>
           <w:rFonts w:hint="eastAsia"/>
         </w:rPr>
-        <w:t>安卓模拟器</w:t>
-      </w:r>
-      <w:proofErr w:type="gramEnd"/>
-      <w:r>
-        <w:rPr>
-          <w:rFonts w:hint="eastAsia"/>
-        </w:rPr>
-        <w:t>。</w:t>
+        <w:t>安卓模拟器。</w:t>
       </w:r>
     </w:p>
     <w:p>
@@ -2209,21 +2011,7 @@
         <w:rPr>
           <w:rFonts w:hint="eastAsia"/>
         </w:rPr>
-        <w:t>新建</w:t>
-      </w:r>
-      <w:proofErr w:type="gramStart"/>
-      <w:r>
-        <w:rPr>
-          <w:rFonts w:hint="eastAsia"/>
-        </w:rPr>
-        <w:t>一个安卓项目</w:t>
-      </w:r>
-      <w:proofErr w:type="gramEnd"/>
-      <w:r>
-        <w:rPr>
-          <w:rFonts w:hint="eastAsia"/>
-        </w:rPr>
-        <w:t>，并成功运行之后，进行下一步。</w:t>
+        <w:t>新建一个安卓项目，并成功运行之后，进行下一步。</w:t>
       </w:r>
     </w:p>
     <w:p/>
@@ -2288,19 +2076,11 @@
       <w:r>
         <w:t xml:space="preserve"> </w:t>
       </w:r>
-      <w:proofErr w:type="spellStart"/>
-      <w:r>
-        <w:rPr>
-          <w:rFonts w:hint="eastAsia"/>
-        </w:rPr>
-        <w:t>sdk</w:t>
-      </w:r>
-      <w:proofErr w:type="spellEnd"/>
-      <w:r>
-        <w:rPr>
-          <w:rFonts w:hint="eastAsia"/>
-        </w:rPr>
-        <w:t>路径</w:t>
+      <w:r>
+        <w:rPr>
+          <w:rFonts w:hint="eastAsia"/>
+        </w:rPr>
+        <w:t>sdk路径</w:t>
       </w:r>
     </w:p>
     <w:p>
@@ -2353,19 +2133,11 @@
       <w:r>
         <w:t xml:space="preserve"> </w:t>
       </w:r>
-      <w:proofErr w:type="spellStart"/>
-      <w:r>
-        <w:rPr>
-          <w:rFonts w:hint="eastAsia"/>
-        </w:rPr>
-        <w:t>sdk</w:t>
-      </w:r>
-      <w:proofErr w:type="spellEnd"/>
-      <w:r>
-        <w:rPr>
-          <w:rFonts w:hint="eastAsia"/>
-        </w:rPr>
-        <w:t>路径</w:t>
+      <w:r>
+        <w:rPr>
+          <w:rFonts w:hint="eastAsia"/>
+        </w:rPr>
+        <w:t>sdk路径</w:t>
       </w:r>
     </w:p>
     <w:p>
@@ -2449,21 +2221,7 @@
         <w:rPr>
           <w:rFonts w:hint="eastAsia"/>
         </w:rPr>
-        <w:t>编辑器窗口，导入一个</w:t>
-      </w:r>
-      <w:proofErr w:type="gramStart"/>
-      <w:r>
-        <w:rPr>
-          <w:rFonts w:hint="eastAsia"/>
-        </w:rPr>
-        <w:t>安卓项目</w:t>
-      </w:r>
-      <w:proofErr w:type="gramEnd"/>
-      <w:r>
-        <w:rPr>
-          <w:rFonts w:hint="eastAsia"/>
-        </w:rPr>
-        <w:t>即可。</w:t>
+        <w:t>编辑器窗口，导入一个安卓项目即可。</w:t>
       </w:r>
     </w:p>
     <w:p>
@@ -2488,35 +2246,7 @@
         <w:rPr>
           <w:rFonts w:hint="eastAsia"/>
         </w:rPr>
-        <w:t xml:space="preserve">void </w:t>
-      </w:r>
-      <w:proofErr w:type="gramStart"/>
-      <w:r>
-        <w:rPr>
-          <w:rFonts w:hint="eastAsia"/>
-        </w:rPr>
-        <w:t>main(</w:t>
-      </w:r>
-      <w:proofErr w:type="gramEnd"/>
-      <w:r>
-        <w:rPr>
-          <w:rFonts w:hint="eastAsia"/>
-        </w:rPr>
-        <w:t xml:space="preserve">) =&gt; </w:t>
-      </w:r>
-      <w:proofErr w:type="spellStart"/>
-      <w:r>
-        <w:rPr>
-          <w:rFonts w:hint="eastAsia"/>
-        </w:rPr>
-        <w:t>runApp</w:t>
-      </w:r>
-      <w:proofErr w:type="spellEnd"/>
-      <w:r>
-        <w:rPr>
-          <w:rFonts w:hint="eastAsia"/>
-        </w:rPr>
-        <w:t>(</w:t>
+        <w:t>void main() =&gt; runApp(</w:t>
       </w:r>
       <w:r>
         <w:t>W</w:t>
@@ -2543,14 +2273,7 @@
           <w:rFonts w:hint="eastAsia"/>
         </w:rPr>
         <w:lastRenderedPageBreak/>
-        <w:t>main（）是dart程序的入口，</w:t>
-      </w:r>
-      <w:proofErr w:type="spellStart"/>
-      <w:r>
-        <w:rPr>
-          <w:rFonts w:hint="eastAsia"/>
-        </w:rPr>
-        <w:t>run</w:t>
+        <w:t>main（）是dart程序的入口，run</w:t>
       </w:r>
       <w:r>
         <w:t>A</w:t>
@@ -2559,14 +2282,7 @@
         <w:rPr>
           <w:rFonts w:hint="eastAsia"/>
         </w:rPr>
-        <w:t>pp</w:t>
-      </w:r>
-      <w:proofErr w:type="spellEnd"/>
-      <w:r>
-        <w:rPr>
-          <w:rFonts w:hint="eastAsia"/>
-        </w:rPr>
-        <w:t>（）是flutter程序的入口。</w:t>
+        <w:t>pp（）是flutter程序的入口。</w:t>
       </w:r>
     </w:p>
     <w:p>
@@ -2603,14 +2319,7 @@
         <w:rPr>
           <w:rFonts w:hint="eastAsia"/>
         </w:rPr>
-        <w:t>自定义一个</w:t>
-      </w:r>
-      <w:proofErr w:type="spellStart"/>
-      <w:r>
-        <w:rPr>
-          <w:rFonts w:hint="eastAsia"/>
-        </w:rPr>
-        <w:t>Theme</w:t>
+        <w:t>自定义一个Theme</w:t>
       </w:r>
       <w:r>
         <w:t>D</w:t>
@@ -2619,34 +2328,16 @@
         <w:rPr>
           <w:rFonts w:hint="eastAsia"/>
         </w:rPr>
-        <w:t>ata</w:t>
-      </w:r>
-      <w:proofErr w:type="spellEnd"/>
-      <w:r>
-        <w:rPr>
-          <w:rFonts w:hint="eastAsia"/>
-        </w:rPr>
-        <w:t>类</w:t>
-      </w:r>
-      <w:r>
-        <w:rPr>
-          <w:rFonts w:hint="eastAsia"/>
-        </w:rPr>
-        <w:t>。可以通过</w:t>
-      </w:r>
-      <w:proofErr w:type="spellStart"/>
-      <w:r>
-        <w:rPr>
-          <w:rFonts w:hint="eastAsia"/>
-        </w:rPr>
-        <w:t>Theme</w:t>
-      </w:r>
-      <w:r>
-        <w:t>.of</w:t>
-      </w:r>
-      <w:proofErr w:type="spellEnd"/>
-      <w:r>
-        <w:t>(context)</w:t>
+        <w:t>ata类</w:t>
+      </w:r>
+      <w:r>
+        <w:rPr>
+          <w:rFonts w:hint="eastAsia"/>
+        </w:rPr>
+        <w:t>。可以通过Theme</w:t>
+      </w:r>
+      <w:r>
+        <w:t>.of(context)</w:t>
       </w:r>
       <w:r>
         <w:rPr>
@@ -2665,175 +2356,6 @@
             <wp:extent cx="5274310" cy="1169670"/>
             <wp:effectExtent l="0" t="0" r="2540" b="0"/>
             <wp:docPr id="8" name="图片 8"/>
-            <wp:cNvGraphicFramePr>
-              <a:graphicFrameLocks xmlns:a="http://schemas.openxmlformats.org/drawingml/2006/main" noChangeAspect="1"/>
-            </wp:cNvGraphicFramePr>
-            <a:graphic xmlns:a="http://schemas.openxmlformats.org/drawingml/2006/main">
-              <a:graphicData uri="http://schemas.openxmlformats.org/drawingml/2006/picture">
-                <pic:pic xmlns:pic="http://schemas.openxmlformats.org/drawingml/2006/picture">
-                  <pic:nvPicPr>
-                    <pic:cNvPr id="1" name=""/>
-                    <pic:cNvPicPr/>
-                  </pic:nvPicPr>
-                  <pic:blipFill>
-                    <a:blip r:embed="rId15"/>
-                    <a:stretch>
-                      <a:fillRect/>
-                    </a:stretch>
-                  </pic:blipFill>
-                  <pic:spPr>
-                    <a:xfrm>
-                      <a:off x="0" y="0"/>
-                      <a:ext cx="5274310" cy="1169670"/>
-                    </a:xfrm>
-                    <a:prstGeom prst="rect">
-                      <a:avLst/>
-                    </a:prstGeom>
-                  </pic:spPr>
-                </pic:pic>
-              </a:graphicData>
-            </a:graphic>
-          </wp:inline>
-        </w:drawing>
-      </w:r>
-    </w:p>
-    <w:p>
-      <w:r>
-        <w:rPr>
-          <w:noProof/>
-        </w:rPr>
-        <w:drawing>
-          <wp:inline distT="0" distB="0" distL="0" distR="0" wp14:anchorId="2B5493DC" wp14:editId="2372FB77">
-            <wp:extent cx="5274310" cy="2677160"/>
-            <wp:effectExtent l="0" t="0" r="2540" b="8890"/>
-            <wp:docPr id="9" name="图片 9"/>
-            <wp:cNvGraphicFramePr>
-              <a:graphicFrameLocks xmlns:a="http://schemas.openxmlformats.org/drawingml/2006/main" noChangeAspect="1"/>
-            </wp:cNvGraphicFramePr>
-            <a:graphic xmlns:a="http://schemas.openxmlformats.org/drawingml/2006/main">
-              <a:graphicData uri="http://schemas.openxmlformats.org/drawingml/2006/picture">
-                <pic:pic xmlns:pic="http://schemas.openxmlformats.org/drawingml/2006/picture">
-                  <pic:nvPicPr>
-                    <pic:cNvPr id="1" name=""/>
-                    <pic:cNvPicPr/>
-                  </pic:nvPicPr>
-                  <pic:blipFill>
-                    <a:blip r:embed="rId16"/>
-                    <a:stretch>
-                      <a:fillRect/>
-                    </a:stretch>
-                  </pic:blipFill>
-                  <pic:spPr>
-                    <a:xfrm>
-                      <a:off x="0" y="0"/>
-                      <a:ext cx="5274310" cy="2677160"/>
-                    </a:xfrm>
-                    <a:prstGeom prst="rect">
-                      <a:avLst/>
-                    </a:prstGeom>
-                  </pic:spPr>
-                </pic:pic>
-              </a:graphicData>
-            </a:graphic>
-          </wp:inline>
-        </w:drawing>
-      </w:r>
-    </w:p>
-    <w:p>
-      <w:r>
-        <w:rPr>
-          <w:noProof/>
-        </w:rPr>
-        <w:drawing>
-          <wp:inline distT="0" distB="0" distL="0" distR="0" wp14:anchorId="1D1EA332" wp14:editId="5C3AA05E">
-            <wp:extent cx="5274310" cy="2712085"/>
-            <wp:effectExtent l="0" t="0" r="2540" b="0"/>
-            <wp:docPr id="10" name="图片 10"/>
-            <wp:cNvGraphicFramePr>
-              <a:graphicFrameLocks xmlns:a="http://schemas.openxmlformats.org/drawingml/2006/main" noChangeAspect="1"/>
-            </wp:cNvGraphicFramePr>
-            <a:graphic xmlns:a="http://schemas.openxmlformats.org/drawingml/2006/main">
-              <a:graphicData uri="http://schemas.openxmlformats.org/drawingml/2006/picture">
-                <pic:pic xmlns:pic="http://schemas.openxmlformats.org/drawingml/2006/picture">
-                  <pic:nvPicPr>
-                    <pic:cNvPr id="1" name=""/>
-                    <pic:cNvPicPr/>
-                  </pic:nvPicPr>
-                  <pic:blipFill>
-                    <a:blip r:embed="rId17"/>
-                    <a:stretch>
-                      <a:fillRect/>
-                    </a:stretch>
-                  </pic:blipFill>
-                  <pic:spPr>
-                    <a:xfrm>
-                      <a:off x="0" y="0"/>
-                      <a:ext cx="5274310" cy="2712085"/>
-                    </a:xfrm>
-                    <a:prstGeom prst="rect">
-                      <a:avLst/>
-                    </a:prstGeom>
-                  </pic:spPr>
-                </pic:pic>
-              </a:graphicData>
-            </a:graphic>
-          </wp:inline>
-        </w:drawing>
-      </w:r>
-    </w:p>
-    <w:p>
-      <w:r>
-        <w:rPr>
-          <w:noProof/>
-        </w:rPr>
-        <w:lastRenderedPageBreak/>
-        <w:drawing>
-          <wp:inline distT="0" distB="0" distL="0" distR="0" wp14:anchorId="3B23CF5E" wp14:editId="422CD42F">
-            <wp:extent cx="5274310" cy="1558290"/>
-            <wp:effectExtent l="0" t="0" r="2540" b="3810"/>
-            <wp:docPr id="11" name="图片 11"/>
-            <wp:cNvGraphicFramePr>
-              <a:graphicFrameLocks xmlns:a="http://schemas.openxmlformats.org/drawingml/2006/main" noChangeAspect="1"/>
-            </wp:cNvGraphicFramePr>
-            <a:graphic xmlns:a="http://schemas.openxmlformats.org/drawingml/2006/main">
-              <a:graphicData uri="http://schemas.openxmlformats.org/drawingml/2006/picture">
-                <pic:pic xmlns:pic="http://schemas.openxmlformats.org/drawingml/2006/picture">
-                  <pic:nvPicPr>
-                    <pic:cNvPr id="1" name=""/>
-                    <pic:cNvPicPr/>
-                  </pic:nvPicPr>
-                  <pic:blipFill>
-                    <a:blip r:embed="rId18"/>
-                    <a:stretch>
-                      <a:fillRect/>
-                    </a:stretch>
-                  </pic:blipFill>
-                  <pic:spPr>
-                    <a:xfrm>
-                      <a:off x="0" y="0"/>
-                      <a:ext cx="5274310" cy="1558290"/>
-                    </a:xfrm>
-                    <a:prstGeom prst="rect">
-                      <a:avLst/>
-                    </a:prstGeom>
-                  </pic:spPr>
-                </pic:pic>
-              </a:graphicData>
-            </a:graphic>
-          </wp:inline>
-        </w:drawing>
-      </w:r>
-    </w:p>
-    <w:p>
-      <w:r>
-        <w:rPr>
-          <w:noProof/>
-        </w:rPr>
-        <w:drawing>
-          <wp:inline distT="0" distB="0" distL="0" distR="0" wp14:anchorId="62644655" wp14:editId="544A354B">
-            <wp:extent cx="5274310" cy="1024890"/>
-            <wp:effectExtent l="0" t="0" r="2540" b="3810"/>
-            <wp:docPr id="12" name="图片 12"/>
             <wp:cNvGraphicFramePr>
               <a:graphicFrameLocks xmlns:a="http://schemas.openxmlformats.org/drawingml/2006/main" noChangeAspect="1"/>
             </wp:cNvGraphicFramePr>
@@ -2853,7 +2375,7 @@
                   <pic:spPr>
                     <a:xfrm>
                       <a:off x="0" y="0"/>
-                      <a:ext cx="5274310" cy="1024890"/>
+                      <a:ext cx="5274310" cy="1169670"/>
                     </a:xfrm>
                     <a:prstGeom prst="rect">
                       <a:avLst/>
@@ -2866,35 +2388,16 @@
         </w:drawing>
       </w:r>
     </w:p>
-    <w:p/>
-    <w:p>
-      <w:pPr>
-        <w:pStyle w:val="1"/>
-      </w:pPr>
-      <w:r>
-        <w:rPr>
-          <w:rFonts w:hint="eastAsia"/>
-        </w:rPr>
-        <w:t>九：key</w:t>
-      </w:r>
-    </w:p>
-    <w:p>
-      <w:r>
-        <w:rPr>
-          <w:rFonts w:hint="eastAsia"/>
-        </w:rPr>
-        <w:t>key是每一个widget的唯一标识。它是在组件创建或者渲染时生成的。</w:t>
-      </w:r>
+    <w:p>
       <w:r>
         <w:rPr>
           <w:noProof/>
         </w:rPr>
-        <w:lastRenderedPageBreak/>
         <w:drawing>
-          <wp:inline distT="0" distB="0" distL="0" distR="0" wp14:anchorId="2C7D2AB1" wp14:editId="2FDF1AA3">
-            <wp:extent cx="5274310" cy="5862955"/>
-            <wp:effectExtent l="0" t="0" r="2540" b="4445"/>
-            <wp:docPr id="13" name="图片 13"/>
+          <wp:inline distT="0" distB="0" distL="0" distR="0" wp14:anchorId="2B5493DC" wp14:editId="2372FB77">
+            <wp:extent cx="5274310" cy="2677160"/>
+            <wp:effectExtent l="0" t="0" r="2540" b="8890"/>
+            <wp:docPr id="9" name="图片 9"/>
             <wp:cNvGraphicFramePr>
               <a:graphicFrameLocks xmlns:a="http://schemas.openxmlformats.org/drawingml/2006/main" noChangeAspect="1"/>
             </wp:cNvGraphicFramePr>
@@ -2914,7 +2417,7 @@
                   <pic:spPr>
                     <a:xfrm>
                       <a:off x="0" y="0"/>
-                      <a:ext cx="5274310" cy="5862955"/>
+                      <a:ext cx="5274310" cy="2677160"/>
                     </a:xfrm>
                     <a:prstGeom prst="rect">
                       <a:avLst/>
@@ -2927,27 +2430,47 @@
         </w:drawing>
       </w:r>
     </w:p>
-    <w:p/>
-    <w:p>
-      <w:pPr>
-        <w:pStyle w:val="1"/>
-      </w:pPr>
-      <w:r>
-        <w:rPr>
-          <w:rFonts w:hint="eastAsia"/>
-        </w:rPr>
-        <w:t>十、包资源</w:t>
-      </w:r>
-    </w:p>
-    <w:p>
-      <w:hyperlink r:id="rId21" w:history="1">
-        <w:r>
-          <w:rPr>
-            <w:rStyle w:val="a4"/>
-          </w:rPr>
-          <w:t>https://pub.dartlang.org/</w:t>
-        </w:r>
-      </w:hyperlink>
+    <w:p>
+      <w:r>
+        <w:rPr>
+          <w:noProof/>
+        </w:rPr>
+        <w:drawing>
+          <wp:inline distT="0" distB="0" distL="0" distR="0" wp14:anchorId="1D1EA332" wp14:editId="5C3AA05E">
+            <wp:extent cx="5274310" cy="2712085"/>
+            <wp:effectExtent l="0" t="0" r="2540" b="0"/>
+            <wp:docPr id="10" name="图片 10"/>
+            <wp:cNvGraphicFramePr>
+              <a:graphicFrameLocks xmlns:a="http://schemas.openxmlformats.org/drawingml/2006/main" noChangeAspect="1"/>
+            </wp:cNvGraphicFramePr>
+            <a:graphic xmlns:a="http://schemas.openxmlformats.org/drawingml/2006/main">
+              <a:graphicData uri="http://schemas.openxmlformats.org/drawingml/2006/picture">
+                <pic:pic xmlns:pic="http://schemas.openxmlformats.org/drawingml/2006/picture">
+                  <pic:nvPicPr>
+                    <pic:cNvPr id="1" name=""/>
+                    <pic:cNvPicPr/>
+                  </pic:nvPicPr>
+                  <pic:blipFill>
+                    <a:blip r:embed="rId21"/>
+                    <a:stretch>
+                      <a:fillRect/>
+                    </a:stretch>
+                  </pic:blipFill>
+                  <pic:spPr>
+                    <a:xfrm>
+                      <a:off x="0" y="0"/>
+                      <a:ext cx="5274310" cy="2712085"/>
+                    </a:xfrm>
+                    <a:prstGeom prst="rect">
+                      <a:avLst/>
+                    </a:prstGeom>
+                  </pic:spPr>
+                </pic:pic>
+              </a:graphicData>
+            </a:graphic>
+          </wp:inline>
+        </w:drawing>
+      </w:r>
     </w:p>
     <w:p>
       <w:r>
@@ -2956,10 +2479,10 @@
         </w:rPr>
         <w:lastRenderedPageBreak/>
         <w:drawing>
-          <wp:inline distT="0" distB="0" distL="0" distR="0" wp14:anchorId="765915DA" wp14:editId="60B5875A">
-            <wp:extent cx="5274310" cy="5585460"/>
-            <wp:effectExtent l="0" t="0" r="2540" b="0"/>
-            <wp:docPr id="14" name="图片 14"/>
+          <wp:inline distT="0" distB="0" distL="0" distR="0" wp14:anchorId="3B23CF5E" wp14:editId="422CD42F">
+            <wp:extent cx="5274310" cy="1558290"/>
+            <wp:effectExtent l="0" t="0" r="2540" b="3810"/>
+            <wp:docPr id="11" name="图片 11"/>
             <wp:cNvGraphicFramePr>
               <a:graphicFrameLocks xmlns:a="http://schemas.openxmlformats.org/drawingml/2006/main" noChangeAspect="1"/>
             </wp:cNvGraphicFramePr>
@@ -2979,7 +2502,7 @@
                   <pic:spPr>
                     <a:xfrm>
                       <a:off x="0" y="0"/>
-                      <a:ext cx="5274310" cy="5585460"/>
+                      <a:ext cx="5274310" cy="1558290"/>
                     </a:xfrm>
                     <a:prstGeom prst="rect">
                       <a:avLst/>
@@ -2997,12 +2520,11 @@
         <w:rPr>
           <w:noProof/>
         </w:rPr>
-        <w:lastRenderedPageBreak/>
         <w:drawing>
-          <wp:inline distT="0" distB="0" distL="0" distR="0" wp14:anchorId="2D2F170D" wp14:editId="77B22FE8">
-            <wp:extent cx="5274310" cy="5396230"/>
-            <wp:effectExtent l="0" t="0" r="2540" b="0"/>
-            <wp:docPr id="15" name="图片 15"/>
+          <wp:inline distT="0" distB="0" distL="0" distR="0" wp14:anchorId="62644655" wp14:editId="544A354B">
+            <wp:extent cx="5274310" cy="1024890"/>
+            <wp:effectExtent l="0" t="0" r="2540" b="3810"/>
+            <wp:docPr id="12" name="图片 12"/>
             <wp:cNvGraphicFramePr>
               <a:graphicFrameLocks xmlns:a="http://schemas.openxmlformats.org/drawingml/2006/main" noChangeAspect="1"/>
             </wp:cNvGraphicFramePr>
@@ -3022,7 +2544,7 @@
                   <pic:spPr>
                     <a:xfrm>
                       <a:off x="0" y="0"/>
-                      <a:ext cx="5274310" cy="5396230"/>
+                      <a:ext cx="5274310" cy="1024890"/>
                     </a:xfrm>
                     <a:prstGeom prst="rect">
                       <a:avLst/>
@@ -3035,17 +2557,35 @@
         </w:drawing>
       </w:r>
     </w:p>
-    <w:p>
+    <w:p/>
+    <w:p>
+      <w:pPr>
+        <w:pStyle w:val="1"/>
+      </w:pPr>
+      <w:r>
+        <w:rPr>
+          <w:rFonts w:hint="eastAsia"/>
+        </w:rPr>
+        <w:t>九：key</w:t>
+      </w:r>
+    </w:p>
+    <w:p>
+      <w:r>
+        <w:rPr>
+          <w:rFonts w:hint="eastAsia"/>
+        </w:rPr>
+        <w:t>key是每一个widget的唯一标识。它是在组件创建或者渲染时生成的。</w:t>
+      </w:r>
       <w:r>
         <w:rPr>
           <w:noProof/>
         </w:rPr>
         <w:lastRenderedPageBreak/>
         <w:drawing>
-          <wp:inline distT="0" distB="0" distL="0" distR="0" wp14:anchorId="7CDF7874" wp14:editId="0E1F89F4">
-            <wp:extent cx="5274310" cy="7197725"/>
-            <wp:effectExtent l="0" t="0" r="2540" b="3175"/>
-            <wp:docPr id="16" name="图片 16"/>
+          <wp:inline distT="0" distB="0" distL="0" distR="0" wp14:anchorId="2C7D2AB1" wp14:editId="2FDF1AA3">
+            <wp:extent cx="5274310" cy="5862955"/>
+            <wp:effectExtent l="0" t="0" r="2540" b="4445"/>
+            <wp:docPr id="13" name="图片 13"/>
             <wp:cNvGraphicFramePr>
               <a:graphicFrameLocks xmlns:a="http://schemas.openxmlformats.org/drawingml/2006/main" noChangeAspect="1"/>
             </wp:cNvGraphicFramePr>
@@ -3065,7 +2605,7 @@
                   <pic:spPr>
                     <a:xfrm>
                       <a:off x="0" y="0"/>
-                      <a:ext cx="5274310" cy="7197725"/>
+                      <a:ext cx="5274310" cy="5862955"/>
                     </a:xfrm>
                     <a:prstGeom prst="rect">
                       <a:avLst/>
@@ -3087,85 +2627,30 @@
         <w:rPr>
           <w:rFonts w:hint="eastAsia"/>
         </w:rPr>
+        <w:t>十、包资源</w:t>
+      </w:r>
+    </w:p>
+    <w:p>
+      <w:hyperlink r:id="rId25" w:history="1">
+        <w:r>
+          <w:rPr>
+            <w:rStyle w:val="a4"/>
+          </w:rPr>
+          <w:t>https://pub.dartlang.org/</w:t>
+        </w:r>
+      </w:hyperlink>
+    </w:p>
+    <w:p>
+      <w:r>
+        <w:rPr>
+          <w:noProof/>
+        </w:rPr>
         <w:lastRenderedPageBreak/>
-        <w:t>十一、有状态组件和无状态组件</w:t>
-      </w:r>
-    </w:p>
-    <w:p>
-      <w:r>
-        <w:rPr>
-          <w:noProof/>
-        </w:rPr>
         <w:drawing>
-          <wp:inline distT="0" distB="0" distL="0" distR="0" wp14:anchorId="52A3B856" wp14:editId="66319866">
-            <wp:extent cx="5274310" cy="2155190"/>
+          <wp:inline distT="0" distB="0" distL="0" distR="0" wp14:anchorId="765915DA" wp14:editId="60B5875A">
+            <wp:extent cx="5274310" cy="5585460"/>
             <wp:effectExtent l="0" t="0" r="2540" b="0"/>
-            <wp:docPr id="17" name="图片 17"/>
-            <wp:cNvGraphicFramePr>
-              <a:graphicFrameLocks xmlns:a="http://schemas.openxmlformats.org/drawingml/2006/main" noChangeAspect="1"/>
-            </wp:cNvGraphicFramePr>
-            <a:graphic xmlns:a="http://schemas.openxmlformats.org/drawingml/2006/main">
-              <a:graphicData uri="http://schemas.openxmlformats.org/drawingml/2006/picture">
-                <pic:pic xmlns:pic="http://schemas.openxmlformats.org/drawingml/2006/picture">
-                  <pic:nvPicPr>
-                    <pic:cNvPr id="1" name=""/>
-                    <pic:cNvPicPr/>
-                  </pic:nvPicPr>
-                  <pic:blipFill>
-                    <a:blip r:embed="rId25"/>
-                    <a:stretch>
-                      <a:fillRect/>
-                    </a:stretch>
-                  </pic:blipFill>
-                  <pic:spPr>
-                    <a:xfrm>
-                      <a:off x="0" y="0"/>
-                      <a:ext cx="5274310" cy="2155190"/>
-                    </a:xfrm>
-                    <a:prstGeom prst="rect">
-                      <a:avLst/>
-                    </a:prstGeom>
-                  </pic:spPr>
-                </pic:pic>
-              </a:graphicData>
-            </a:graphic>
-          </wp:inline>
-        </w:drawing>
-      </w:r>
-    </w:p>
-    <w:p>
-      <w:pPr>
-        <w:pStyle w:val="1"/>
-      </w:pPr>
-      <w:r>
-        <w:rPr>
-          <w:rFonts w:hint="eastAsia"/>
-        </w:rPr>
-        <w:t>十二、provider</w:t>
-      </w:r>
-    </w:p>
-    <w:p>
-      <w:r>
-        <w:tab/>
-        <w:t>Provider</w:t>
-      </w:r>
-      <w:r>
-        <w:rPr>
-          <w:rFonts w:hint="eastAsia"/>
-        </w:rPr>
-        <w:t>是官方推出的状态管理模式。</w:t>
-      </w:r>
-    </w:p>
-    <w:p>
-      <w:r>
-        <w:rPr>
-          <w:noProof/>
-        </w:rPr>
-        <w:drawing>
-          <wp:inline distT="0" distB="0" distL="0" distR="0" wp14:anchorId="17F7CC10" wp14:editId="3CF9DE23">
-            <wp:extent cx="5274310" cy="915035"/>
-            <wp:effectExtent l="0" t="0" r="2540" b="0"/>
-            <wp:docPr id="19" name="图片 19"/>
+            <wp:docPr id="14" name="图片 14"/>
             <wp:cNvGraphicFramePr>
               <a:graphicFrameLocks xmlns:a="http://schemas.openxmlformats.org/drawingml/2006/main" noChangeAspect="1"/>
             </wp:cNvGraphicFramePr>
@@ -3185,7 +2670,7 @@
                   <pic:spPr>
                     <a:xfrm>
                       <a:off x="0" y="0"/>
-                      <a:ext cx="5274310" cy="915035"/>
+                      <a:ext cx="5274310" cy="5585460"/>
                     </a:xfrm>
                     <a:prstGeom prst="rect">
                       <a:avLst/>
@@ -3198,545 +2683,17 @@
         </w:drawing>
       </w:r>
     </w:p>
-    <w:p/>
-    <w:p>
-      <w:pPr>
-        <w:pStyle w:val="1"/>
-      </w:pPr>
-      <w:r>
-        <w:rPr>
-          <w:rFonts w:hint="eastAsia"/>
-        </w:rPr>
-        <w:t>十三、http请求</w:t>
-      </w:r>
-    </w:p>
-    <w:p>
-      <w:pPr>
-        <w:pStyle w:val="a3"/>
-        <w:numPr>
-          <w:ilvl w:val="0"/>
-          <w:numId w:val="3"/>
-        </w:numPr>
-        <w:ind w:firstLineChars="0"/>
-      </w:pPr>
-      <w:r>
-        <w:rPr>
-          <w:rFonts w:hint="eastAsia"/>
-        </w:rPr>
-        <w:t>http</w:t>
-      </w:r>
-    </w:p>
-    <w:p>
-      <w:pPr>
-        <w:pStyle w:val="a3"/>
-        <w:ind w:left="360" w:firstLineChars="0" w:firstLine="0"/>
-      </w:pPr>
-      <w:r>
-        <w:rPr>
-          <w:rFonts w:hint="eastAsia"/>
-        </w:rPr>
-        <w:t xml:space="preserve">引入包： </w:t>
-      </w:r>
-      <w:r>
-        <w:t xml:space="preserve">import </w:t>
-      </w:r>
-      <w:r>
-        <w:rPr>
-          <w:rFonts w:hint="eastAsia"/>
-        </w:rPr>
-        <w:t>“</w:t>
-      </w:r>
-      <w:proofErr w:type="spellStart"/>
-      <w:r>
-        <w:rPr>
-          <w:rFonts w:hint="eastAsia"/>
-        </w:rPr>
-        <w:t>package</w:t>
-      </w:r>
-      <w:r>
-        <w:t>:http</w:t>
-      </w:r>
-      <w:proofErr w:type="spellEnd"/>
-      <w:r>
-        <w:t>/</w:t>
-      </w:r>
-      <w:proofErr w:type="spellStart"/>
-      <w:r>
-        <w:t>http.dart</w:t>
-      </w:r>
-      <w:proofErr w:type="spellEnd"/>
-      <w:r>
-        <w:rPr>
-          <w:rFonts w:hint="eastAsia"/>
-        </w:rPr>
-        <w:t xml:space="preserve">” </w:t>
-      </w:r>
-      <w:r>
-        <w:t>as http;</w:t>
-      </w:r>
-    </w:p>
-    <w:p>
-      <w:pPr>
-        <w:pStyle w:val="a3"/>
-        <w:ind w:left="360" w:firstLineChars="0" w:firstLine="0"/>
-      </w:pPr>
-      <w:r>
-        <w:rPr>
-          <w:rFonts w:hint="eastAsia"/>
-        </w:rPr>
-        <w:t>请求：</w:t>
-      </w:r>
-      <w:proofErr w:type="spellStart"/>
-      <w:r>
-        <w:rPr>
-          <w:rFonts w:hint="eastAsia"/>
-        </w:rPr>
-        <w:t>h</w:t>
-      </w:r>
-      <w:r>
-        <w:t>ttp.get</w:t>
-      </w:r>
-      <w:proofErr w:type="spellEnd"/>
-      <w:r>
-        <w:t>(</w:t>
-      </w:r>
-      <w:proofErr w:type="spellStart"/>
-      <w:r>
-        <w:t>url</w:t>
-      </w:r>
-      <w:proofErr w:type="spellEnd"/>
-      <w:proofErr w:type="gramStart"/>
-      <w:r>
-        <w:t>).then</w:t>
-      </w:r>
-      <w:proofErr w:type="gramEnd"/>
-      <w:r>
-        <w:t>(response) {</w:t>
-      </w:r>
-    </w:p>
-    <w:p>
-      <w:pPr>
-        <w:pStyle w:val="a3"/>
-        <w:ind w:left="360" w:firstLineChars="0" w:firstLine="0"/>
-      </w:pPr>
-      <w:r>
-        <w:tab/>
-      </w:r>
-      <w:r>
-        <w:tab/>
-      </w:r>
-      <w:r>
-        <w:tab/>
-      </w:r>
-      <w:proofErr w:type="spellStart"/>
-      <w:r>
-        <w:t>Response.statusCode</w:t>
-      </w:r>
-      <w:proofErr w:type="spellEnd"/>
-      <w:r>
-        <w:t>;</w:t>
-      </w:r>
-    </w:p>
-    <w:p>
-      <w:pPr>
-        <w:pStyle w:val="a3"/>
-        <w:ind w:left="360" w:firstLineChars="0" w:firstLine="0"/>
-      </w:pPr>
-      <w:r>
-        <w:tab/>
-      </w:r>
-      <w:r>
-        <w:tab/>
-      </w:r>
-      <w:r>
-        <w:tab/>
-      </w:r>
-      <w:proofErr w:type="spellStart"/>
-      <w:r>
-        <w:t>Response.body</w:t>
-      </w:r>
-      <w:proofErr w:type="spellEnd"/>
-      <w:r>
-        <w:t>;</w:t>
-      </w:r>
-    </w:p>
-    <w:p>
-      <w:pPr>
-        <w:pStyle w:val="a3"/>
-        <w:ind w:left="360" w:firstLineChars="0" w:firstLine="0"/>
-      </w:pPr>
-      <w:r>
-        <w:t>}</w:t>
-      </w:r>
-    </w:p>
-    <w:p>
-      <w:pPr>
-        <w:pStyle w:val="a3"/>
-        <w:ind w:left="360" w:firstLineChars="0" w:firstLine="0"/>
-      </w:pPr>
-      <w:r>
-        <w:tab/>
-      </w:r>
-      <w:r>
-        <w:tab/>
-        <w:t xml:space="preserve">  </w:t>
-      </w:r>
-    </w:p>
-    <w:p>
-      <w:pPr>
-        <w:pStyle w:val="a3"/>
-        <w:numPr>
-          <w:ilvl w:val="0"/>
-          <w:numId w:val="3"/>
-        </w:numPr>
-        <w:ind w:firstLineChars="0"/>
-      </w:pPr>
-      <w:proofErr w:type="spellStart"/>
-      <w:r>
-        <w:rPr>
-          <w:rFonts w:hint="eastAsia"/>
-        </w:rPr>
-        <w:t>http</w:t>
-      </w:r>
-      <w:r>
-        <w:t>C</w:t>
-      </w:r>
-      <w:r>
-        <w:rPr>
-          <w:rFonts w:hint="eastAsia"/>
-        </w:rPr>
-        <w:t>lient</w:t>
-      </w:r>
-      <w:proofErr w:type="spellEnd"/>
-    </w:p>
-    <w:p>
-      <w:pPr>
-        <w:pStyle w:val="a3"/>
-        <w:ind w:left="360" w:firstLineChars="0" w:firstLine="0"/>
-      </w:pPr>
-      <w:r>
-        <w:rPr>
-          <w:rFonts w:hint="eastAsia"/>
-        </w:rPr>
-        <w:t>引入包：</w:t>
-      </w:r>
-      <w:r>
-        <w:rPr>
-          <w:rFonts w:hint="eastAsia"/>
-        </w:rPr>
-        <w:t xml:space="preserve"> </w:t>
-      </w:r>
-      <w:r>
-        <w:rPr>
-          <w:rFonts w:hint="eastAsia"/>
-        </w:rPr>
-        <w:t>i</w:t>
-      </w:r>
-      <w:r>
-        <w:t>mport “</w:t>
-      </w:r>
-      <w:proofErr w:type="spellStart"/>
-      <w:proofErr w:type="gramStart"/>
-      <w:r>
-        <w:t>dart.convert</w:t>
-      </w:r>
-      <w:proofErr w:type="spellEnd"/>
-      <w:proofErr w:type="gramEnd"/>
-      <w:r>
-        <w:t>”;</w:t>
-      </w:r>
-    </w:p>
-    <w:p>
-      <w:pPr>
-        <w:pStyle w:val="a3"/>
-        <w:ind w:left="360" w:firstLineChars="0" w:firstLine="0"/>
-      </w:pPr>
-      <w:r>
-        <w:tab/>
-      </w:r>
-      <w:r>
-        <w:tab/>
-        <w:t xml:space="preserve">    Import “dart.io”;</w:t>
-      </w:r>
-    </w:p>
-    <w:p>
-      <w:pPr>
-        <w:pStyle w:val="a3"/>
-        <w:ind w:left="360" w:firstLineChars="0" w:firstLine="0"/>
-      </w:pPr>
-      <w:r>
-        <w:rPr>
-          <w:rFonts w:hint="eastAsia"/>
-        </w:rPr>
-        <w:t>请求：</w:t>
-      </w:r>
-      <w:proofErr w:type="spellStart"/>
-      <w:r>
-        <w:rPr>
-          <w:rFonts w:hint="eastAsia"/>
-        </w:rPr>
-        <w:t>Http</w:t>
-      </w:r>
-      <w:r>
-        <w:t>C</w:t>
-      </w:r>
-      <w:r>
-        <w:rPr>
-          <w:rFonts w:hint="eastAsia"/>
-        </w:rPr>
-        <w:t>l</w:t>
-      </w:r>
-      <w:r>
-        <w:t>ient</w:t>
-      </w:r>
-      <w:proofErr w:type="spellEnd"/>
-      <w:r>
-        <w:t xml:space="preserve"> </w:t>
-      </w:r>
-      <w:proofErr w:type="spellStart"/>
-      <w:r>
-        <w:t>httpClinent</w:t>
-      </w:r>
-      <w:proofErr w:type="spellEnd"/>
-      <w:r>
-        <w:t xml:space="preserve"> = </w:t>
-      </w:r>
-      <w:proofErr w:type="spellStart"/>
-      <w:proofErr w:type="gramStart"/>
-      <w:r>
-        <w:rPr>
-          <w:rFonts w:hint="eastAsia"/>
-        </w:rPr>
-        <w:t>Http</w:t>
-      </w:r>
-      <w:r>
-        <w:t>C</w:t>
-      </w:r>
-      <w:r>
-        <w:rPr>
-          <w:rFonts w:hint="eastAsia"/>
-        </w:rPr>
-        <w:t>l</w:t>
-      </w:r>
-      <w:r>
-        <w:t>ient</w:t>
-      </w:r>
-      <w:proofErr w:type="spellEnd"/>
-      <w:r>
-        <w:t>(</w:t>
-      </w:r>
-      <w:proofErr w:type="gramEnd"/>
-      <w:r>
-        <w:t>);</w:t>
-      </w:r>
-    </w:p>
-    <w:p>
-      <w:pPr>
-        <w:pStyle w:val="a3"/>
-        <w:ind w:left="360" w:firstLineChars="0" w:firstLine="0"/>
-      </w:pPr>
-      <w:r>
-        <w:tab/>
-      </w:r>
-      <w:r>
-        <w:tab/>
-        <w:t xml:space="preserve"> </w:t>
-      </w:r>
-      <w:proofErr w:type="spellStart"/>
-      <w:r>
-        <w:rPr>
-          <w:rFonts w:hint="eastAsia"/>
-        </w:rPr>
-        <w:t>Http</w:t>
-      </w:r>
-      <w:r>
-        <w:t>C</w:t>
-      </w:r>
-      <w:r>
-        <w:rPr>
-          <w:rFonts w:hint="eastAsia"/>
-        </w:rPr>
-        <w:t>l</w:t>
-      </w:r>
-      <w:r>
-        <w:t>ientRequest</w:t>
-      </w:r>
-      <w:proofErr w:type="spellEnd"/>
-      <w:r>
-        <w:t xml:space="preserve"> request = await </w:t>
-      </w:r>
-      <w:proofErr w:type="spellStart"/>
-      <w:r>
-        <w:t>httpClinent.getUrl</w:t>
-      </w:r>
-      <w:proofErr w:type="spellEnd"/>
-      <w:r>
-        <w:t>(</w:t>
-      </w:r>
-      <w:proofErr w:type="spellStart"/>
-      <w:r>
-        <w:t>url</w:t>
-      </w:r>
-      <w:proofErr w:type="spellEnd"/>
-      <w:r>
-        <w:t>);</w:t>
-      </w:r>
-    </w:p>
-    <w:p>
-      <w:pPr>
-        <w:pStyle w:val="a3"/>
-        <w:ind w:left="360" w:firstLineChars="0" w:firstLine="0"/>
-      </w:pPr>
-      <w:r>
-        <w:tab/>
-      </w:r>
-      <w:r>
-        <w:tab/>
-        <w:t xml:space="preserve"> </w:t>
-      </w:r>
-      <w:proofErr w:type="spellStart"/>
-      <w:r>
-        <w:rPr>
-          <w:rFonts w:hint="eastAsia"/>
-        </w:rPr>
-        <w:t>Http</w:t>
-      </w:r>
-      <w:r>
-        <w:t>C</w:t>
-      </w:r>
-      <w:r>
-        <w:rPr>
-          <w:rFonts w:hint="eastAsia"/>
-        </w:rPr>
-        <w:t>l</w:t>
-      </w:r>
-      <w:r>
-        <w:t>ientResponse</w:t>
-      </w:r>
-      <w:proofErr w:type="spellEnd"/>
-      <w:r>
-        <w:t xml:space="preserve"> response = await </w:t>
-      </w:r>
-      <w:proofErr w:type="spellStart"/>
-      <w:proofErr w:type="gramStart"/>
-      <w:r>
-        <w:t>request.close</w:t>
-      </w:r>
-      <w:proofErr w:type="spellEnd"/>
-      <w:proofErr w:type="gramEnd"/>
-      <w:r>
-        <w:t>();</w:t>
-      </w:r>
-    </w:p>
-    <w:p>
-      <w:pPr>
-        <w:pStyle w:val="a3"/>
-        <w:ind w:left="360" w:firstLineChars="0" w:firstLine="0"/>
-      </w:pPr>
-      <w:r>
-        <w:tab/>
-      </w:r>
-      <w:r>
-        <w:tab/>
-        <w:t xml:space="preserve"> var result = await </w:t>
-      </w:r>
-      <w:proofErr w:type="spellStart"/>
-      <w:proofErr w:type="gramStart"/>
-      <w:r>
-        <w:t>response.transform</w:t>
-      </w:r>
-      <w:proofErr w:type="spellEnd"/>
-      <w:proofErr w:type="gramEnd"/>
-      <w:r>
-        <w:t>(utf8.decoder).join();</w:t>
-      </w:r>
-    </w:p>
-    <w:p>
-      <w:pPr>
-        <w:pStyle w:val="a3"/>
-        <w:ind w:left="360" w:firstLineChars="0" w:firstLine="0"/>
-      </w:pPr>
-      <w:r>
+    <w:p>
+      <w:r>
+        <w:rPr>
+          <w:noProof/>
+        </w:rPr>
         <w:lastRenderedPageBreak/>
-        <w:tab/>
-      </w:r>
-      <w:r>
-        <w:tab/>
-        <w:t xml:space="preserve"> </w:t>
-      </w:r>
-      <w:proofErr w:type="spellStart"/>
-      <w:r>
-        <w:t>httpClinent.close</w:t>
-      </w:r>
-      <w:proofErr w:type="spellEnd"/>
-      <w:r>
-        <w:t>();</w:t>
-      </w:r>
-    </w:p>
-    <w:p>
-      <w:pPr>
-        <w:pStyle w:val="a3"/>
-        <w:numPr>
-          <w:ilvl w:val="0"/>
-          <w:numId w:val="3"/>
-        </w:numPr>
-        <w:ind w:firstLineChars="0"/>
-      </w:pPr>
-      <w:proofErr w:type="spellStart"/>
-      <w:r>
-        <w:rPr>
-          <w:rFonts w:hint="eastAsia"/>
-        </w:rPr>
-        <w:t>Dio</w:t>
-      </w:r>
-      <w:proofErr w:type="spellEnd"/>
-    </w:p>
-    <w:p>
-      <w:pPr>
-        <w:pStyle w:val="a3"/>
-        <w:ind w:left="360" w:firstLineChars="0" w:firstLine="0"/>
-      </w:pPr>
-      <w:proofErr w:type="spellStart"/>
-      <w:r>
-        <w:rPr>
-          <w:rFonts w:hint="eastAsia"/>
-        </w:rPr>
-        <w:t>D</w:t>
-      </w:r>
-      <w:r>
-        <w:t>io</w:t>
-      </w:r>
-      <w:proofErr w:type="spellEnd"/>
-      <w:r>
-        <w:rPr>
-          <w:rFonts w:hint="eastAsia"/>
-        </w:rPr>
-        <w:t>是一个强大的D</w:t>
-      </w:r>
-      <w:r>
-        <w:t xml:space="preserve">art http </w:t>
-      </w:r>
-      <w:r>
-        <w:rPr>
-          <w:rFonts w:hint="eastAsia"/>
-        </w:rPr>
-        <w:t>请求库。</w:t>
-      </w:r>
-    </w:p>
-    <w:p>
-      <w:pPr>
-        <w:pStyle w:val="a3"/>
-        <w:ind w:left="360" w:firstLineChars="0" w:firstLine="0"/>
-      </w:pPr>
-      <w:r>
-        <w:rPr>
-          <w:noProof/>
-        </w:rPr>
         <w:drawing>
-          <wp:inline distT="0" distB="0" distL="0" distR="0" wp14:anchorId="04C8ED27" wp14:editId="1D030C35">
-            <wp:extent cx="5274310" cy="1031875"/>
+          <wp:inline distT="0" distB="0" distL="0" distR="0" wp14:anchorId="2D2F170D" wp14:editId="77B22FE8">
+            <wp:extent cx="5274310" cy="5396230"/>
             <wp:effectExtent l="0" t="0" r="2540" b="0"/>
-            <wp:docPr id="20" name="图片 20"/>
+            <wp:docPr id="15" name="图片 15"/>
             <wp:cNvGraphicFramePr>
               <a:graphicFrameLocks xmlns:a="http://schemas.openxmlformats.org/drawingml/2006/main" noChangeAspect="1"/>
             </wp:cNvGraphicFramePr>
@@ -3756,7 +2713,7 @@
                   <pic:spPr>
                     <a:xfrm>
                       <a:off x="0" y="0"/>
-                      <a:ext cx="5274310" cy="1031875"/>
+                      <a:ext cx="5274310" cy="5396230"/>
                     </a:xfrm>
                     <a:prstGeom prst="rect">
                       <a:avLst/>
@@ -3770,31 +2727,16 @@
       </w:r>
     </w:p>
     <w:p>
-      <w:pPr>
-        <w:pStyle w:val="a3"/>
-        <w:ind w:left="360" w:firstLineChars="0" w:firstLine="0"/>
-      </w:pPr>
-      <w:r>
-        <w:rPr>
-          <w:rFonts w:hint="eastAsia"/>
-        </w:rPr>
-        <w:t>例子：</w:t>
-      </w:r>
-    </w:p>
-    <w:p>
-      <w:pPr>
-        <w:pStyle w:val="a3"/>
-        <w:ind w:left="360" w:firstLineChars="0" w:firstLine="0"/>
-      </w:pPr>
       <w:r>
         <w:rPr>
           <w:noProof/>
         </w:rPr>
+        <w:lastRenderedPageBreak/>
         <w:drawing>
-          <wp:inline distT="0" distB="0" distL="0" distR="0" wp14:anchorId="46FABD71" wp14:editId="2C92FA4F">
-            <wp:extent cx="5274310" cy="4518660"/>
-            <wp:effectExtent l="0" t="0" r="2540" b="0"/>
-            <wp:docPr id="21" name="图片 21"/>
+          <wp:inline distT="0" distB="0" distL="0" distR="0" wp14:anchorId="7CDF7874" wp14:editId="0E1F89F4">
+            <wp:extent cx="5274310" cy="7197725"/>
+            <wp:effectExtent l="0" t="0" r="2540" b="3175"/>
+            <wp:docPr id="16" name="图片 16"/>
             <wp:cNvGraphicFramePr>
               <a:graphicFrameLocks xmlns:a="http://schemas.openxmlformats.org/drawingml/2006/main" noChangeAspect="1"/>
             </wp:cNvGraphicFramePr>
@@ -3814,7 +2756,7 @@
                   <pic:spPr>
                     <a:xfrm>
                       <a:off x="0" y="0"/>
-                      <a:ext cx="5274310" cy="4518660"/>
+                      <a:ext cx="5274310" cy="7197725"/>
                     </a:xfrm>
                     <a:prstGeom prst="rect">
                       <a:avLst/>
@@ -3827,21 +2769,29 @@
         </w:drawing>
       </w:r>
     </w:p>
-    <w:p>
-      <w:pPr>
-        <w:pStyle w:val="a3"/>
-        <w:ind w:left="360" w:firstLineChars="0" w:firstLine="0"/>
-      </w:pPr>
+    <w:p/>
+    <w:p>
+      <w:pPr>
+        <w:pStyle w:val="1"/>
+      </w:pPr>
+      <w:r>
+        <w:rPr>
+          <w:rFonts w:hint="eastAsia"/>
+        </w:rPr>
+        <w:lastRenderedPageBreak/>
+        <w:t>十一、有状态组件和无状态组件</w:t>
+      </w:r>
+    </w:p>
+    <w:p>
       <w:r>
         <w:rPr>
           <w:noProof/>
         </w:rPr>
-        <w:lastRenderedPageBreak/>
         <w:drawing>
-          <wp:inline distT="0" distB="0" distL="0" distR="0" wp14:anchorId="08651252" wp14:editId="71A1E537">
-            <wp:extent cx="5274310" cy="6785610"/>
+          <wp:inline distT="0" distB="0" distL="0" distR="0" wp14:anchorId="52A3B856" wp14:editId="66319866">
+            <wp:extent cx="5274310" cy="2155190"/>
             <wp:effectExtent l="0" t="0" r="2540" b="0"/>
-            <wp:docPr id="22" name="图片 22"/>
+            <wp:docPr id="17" name="图片 17"/>
             <wp:cNvGraphicFramePr>
               <a:graphicFrameLocks xmlns:a="http://schemas.openxmlformats.org/drawingml/2006/main" noChangeAspect="1"/>
             </wp:cNvGraphicFramePr>
@@ -3861,7 +2811,7 @@
                   <pic:spPr>
                     <a:xfrm>
                       <a:off x="0" y="0"/>
-                      <a:ext cx="5274310" cy="6785610"/>
+                      <a:ext cx="5274310" cy="2155190"/>
                     </a:xfrm>
                     <a:prstGeom prst="rect">
                       <a:avLst/>
@@ -3876,19 +2826,37 @@
     </w:p>
     <w:p>
       <w:pPr>
-        <w:pStyle w:val="a3"/>
-        <w:ind w:left="360" w:firstLineChars="0" w:firstLine="0"/>
-      </w:pPr>
+        <w:pStyle w:val="1"/>
+      </w:pPr>
+      <w:r>
+        <w:rPr>
+          <w:rFonts w:hint="eastAsia"/>
+        </w:rPr>
+        <w:t>十二、provider</w:t>
+      </w:r>
+    </w:p>
+    <w:p>
+      <w:r>
+        <w:tab/>
+        <w:t>Provider</w:t>
+      </w:r>
+      <w:r>
+        <w:rPr>
+          <w:rFonts w:hint="eastAsia"/>
+        </w:rPr>
+        <w:t>是官方推出的状态管理模式。</w:t>
+      </w:r>
+    </w:p>
+    <w:p>
       <w:r>
         <w:rPr>
           <w:noProof/>
         </w:rPr>
-        <w:lastRenderedPageBreak/>
         <w:drawing>
-          <wp:inline distT="0" distB="0" distL="0" distR="0" wp14:anchorId="278C3AB7" wp14:editId="546DC2A8">
-            <wp:extent cx="5274310" cy="6742430"/>
-            <wp:effectExtent l="0" t="0" r="2540" b="1270"/>
-            <wp:docPr id="24" name="图片 24"/>
+          <wp:inline distT="0" distB="0" distL="0" distR="0" wp14:anchorId="17F7CC10" wp14:editId="3CF9DE23">
+            <wp:extent cx="5274310" cy="915035"/>
+            <wp:effectExtent l="0" t="0" r="2540" b="0"/>
+            <wp:docPr id="19" name="图片 19"/>
             <wp:cNvGraphicFramePr>
               <a:graphicFrameLocks xmlns:a="http://schemas.openxmlformats.org/drawingml/2006/main" noChangeAspect="1"/>
             </wp:cNvGraphicFramePr>
@@ -3908,7 +2876,7 @@
                   <pic:spPr>
                     <a:xfrm>
                       <a:off x="0" y="0"/>
-                      <a:ext cx="5274310" cy="6742430"/>
+                      <a:ext cx="5274310" cy="915035"/>
                     </a:xfrm>
                     <a:prstGeom prst="rect">
                       <a:avLst/>
@@ -3921,6 +2889,34 @@
         </w:drawing>
       </w:r>
     </w:p>
+    <w:p/>
+    <w:p>
+      <w:pPr>
+        <w:pStyle w:val="1"/>
+      </w:pPr>
+      <w:r>
+        <w:rPr>
+          <w:rFonts w:hint="eastAsia"/>
+        </w:rPr>
+        <w:t>十三、http请求</w:t>
+      </w:r>
+    </w:p>
+    <w:p>
+      <w:pPr>
+        <w:pStyle w:val="a3"/>
+        <w:numPr>
+          <w:ilvl w:val="0"/>
+          <w:numId w:val="3"/>
+        </w:numPr>
+        <w:ind w:firstLineChars="0"/>
+      </w:pPr>
+      <w:r>
+        <w:rPr>
+          <w:rFonts w:hint="eastAsia"/>
+        </w:rPr>
+        <w:t>http</w:t>
+      </w:r>
+    </w:p>
     <w:p>
       <w:pPr>
         <w:pStyle w:val="a3"/>
@@ -3928,14 +2924,360 @@
       </w:pPr>
       <w:r>
         <w:rPr>
+          <w:rFonts w:hint="eastAsia"/>
+        </w:rPr>
+        <w:t xml:space="preserve">引入包： </w:t>
+      </w:r>
+      <w:r>
+        <w:t xml:space="preserve">import </w:t>
+      </w:r>
+      <w:r>
+        <w:rPr>
+          <w:rFonts w:hint="eastAsia"/>
+        </w:rPr>
+        <w:t>“package</w:t>
+      </w:r>
+      <w:r>
+        <w:t>:http/http.dart</w:t>
+      </w:r>
+      <w:r>
+        <w:rPr>
+          <w:rFonts w:hint="eastAsia"/>
+        </w:rPr>
+        <w:t xml:space="preserve">” </w:t>
+      </w:r>
+      <w:r>
+        <w:t>as http;</w:t>
+      </w:r>
+    </w:p>
+    <w:p>
+      <w:pPr>
+        <w:pStyle w:val="a3"/>
+        <w:ind w:left="360" w:firstLineChars="0" w:firstLine="0"/>
+      </w:pPr>
+      <w:r>
+        <w:rPr>
+          <w:rFonts w:hint="eastAsia"/>
+        </w:rPr>
+        <w:t>请求：h</w:t>
+      </w:r>
+      <w:r>
+        <w:t>ttp.get(url).then(response) {</w:t>
+      </w:r>
+    </w:p>
+    <w:p>
+      <w:pPr>
+        <w:pStyle w:val="a3"/>
+        <w:ind w:left="360" w:firstLineChars="0" w:firstLine="0"/>
+      </w:pPr>
+      <w:r>
+        <w:tab/>
+      </w:r>
+      <w:r>
+        <w:tab/>
+      </w:r>
+      <w:r>
+        <w:tab/>
+        <w:t>Response.statusCode;</w:t>
+      </w:r>
+    </w:p>
+    <w:p>
+      <w:pPr>
+        <w:pStyle w:val="a3"/>
+        <w:ind w:left="360" w:firstLineChars="0" w:firstLine="0"/>
+      </w:pPr>
+      <w:r>
+        <w:tab/>
+      </w:r>
+      <w:r>
+        <w:tab/>
+      </w:r>
+      <w:r>
+        <w:tab/>
+        <w:t>Response.body;</w:t>
+      </w:r>
+    </w:p>
+    <w:p>
+      <w:pPr>
+        <w:pStyle w:val="a3"/>
+        <w:ind w:left="360" w:firstLineChars="0" w:firstLine="0"/>
+      </w:pPr>
+      <w:r>
+        <w:t>}</w:t>
+      </w:r>
+    </w:p>
+    <w:p>
+      <w:pPr>
+        <w:pStyle w:val="a3"/>
+        <w:ind w:left="360" w:firstLineChars="0" w:firstLine="0"/>
+      </w:pPr>
+      <w:r>
+        <w:tab/>
+      </w:r>
+      <w:r>
+        <w:tab/>
+        <w:t xml:space="preserve">  </w:t>
+      </w:r>
+    </w:p>
+    <w:p>
+      <w:pPr>
+        <w:pStyle w:val="a3"/>
+        <w:numPr>
+          <w:ilvl w:val="0"/>
+          <w:numId w:val="3"/>
+        </w:numPr>
+        <w:ind w:firstLineChars="0"/>
+      </w:pPr>
+      <w:r>
+        <w:rPr>
+          <w:rFonts w:hint="eastAsia"/>
+        </w:rPr>
+        <w:t>http</w:t>
+      </w:r>
+      <w:r>
+        <w:t>C</w:t>
+      </w:r>
+      <w:r>
+        <w:rPr>
+          <w:rFonts w:hint="eastAsia"/>
+        </w:rPr>
+        <w:t>lient</w:t>
+      </w:r>
+    </w:p>
+    <w:p>
+      <w:pPr>
+        <w:pStyle w:val="a3"/>
+        <w:ind w:left="360" w:firstLineChars="0" w:firstLine="0"/>
+      </w:pPr>
+      <w:r>
+        <w:rPr>
+          <w:rFonts w:hint="eastAsia"/>
+        </w:rPr>
+        <w:t>引入包：</w:t>
+      </w:r>
+      <w:r>
+        <w:rPr>
+          <w:rFonts w:hint="eastAsia"/>
+        </w:rPr>
+        <w:t xml:space="preserve"> </w:t>
+      </w:r>
+      <w:r>
+        <w:rPr>
+          <w:rFonts w:hint="eastAsia"/>
+        </w:rPr>
+        <w:t>i</w:t>
+      </w:r>
+      <w:r>
+        <w:t>mport “dart.convert”;</w:t>
+      </w:r>
+    </w:p>
+    <w:p>
+      <w:pPr>
+        <w:pStyle w:val="a3"/>
+        <w:ind w:left="360" w:firstLineChars="0" w:firstLine="0"/>
+      </w:pPr>
+      <w:r>
+        <w:tab/>
+      </w:r>
+      <w:r>
+        <w:tab/>
+        <w:t xml:space="preserve">    Import “dart.io”;</w:t>
+      </w:r>
+    </w:p>
+    <w:p>
+      <w:pPr>
+        <w:pStyle w:val="a3"/>
+        <w:ind w:left="360" w:firstLineChars="0" w:firstLine="0"/>
+      </w:pPr>
+      <w:r>
+        <w:rPr>
+          <w:rFonts w:hint="eastAsia"/>
+        </w:rPr>
+        <w:t>请求：Http</w:t>
+      </w:r>
+      <w:r>
+        <w:t>C</w:t>
+      </w:r>
+      <w:r>
+        <w:rPr>
+          <w:rFonts w:hint="eastAsia"/>
+        </w:rPr>
+        <w:t>l</w:t>
+      </w:r>
+      <w:r>
+        <w:t xml:space="preserve">ient httpClinent = </w:t>
+      </w:r>
+      <w:r>
+        <w:rPr>
+          <w:rFonts w:hint="eastAsia"/>
+        </w:rPr>
+        <w:t>Http</w:t>
+      </w:r>
+      <w:r>
+        <w:t>C</w:t>
+      </w:r>
+      <w:r>
+        <w:rPr>
+          <w:rFonts w:hint="eastAsia"/>
+        </w:rPr>
+        <w:t>l</w:t>
+      </w:r>
+      <w:r>
+        <w:t>ient();</w:t>
+      </w:r>
+    </w:p>
+    <w:p>
+      <w:pPr>
+        <w:pStyle w:val="a3"/>
+        <w:ind w:left="360" w:firstLineChars="0" w:firstLine="0"/>
+      </w:pPr>
+      <w:r>
+        <w:tab/>
+      </w:r>
+      <w:r>
+        <w:tab/>
+        <w:t xml:space="preserve"> </w:t>
+      </w:r>
+      <w:r>
+        <w:rPr>
+          <w:rFonts w:hint="eastAsia"/>
+        </w:rPr>
+        <w:t>Http</w:t>
+      </w:r>
+      <w:r>
+        <w:t>C</w:t>
+      </w:r>
+      <w:r>
+        <w:rPr>
+          <w:rFonts w:hint="eastAsia"/>
+        </w:rPr>
+        <w:t>l</w:t>
+      </w:r>
+      <w:r>
+        <w:t>ientRequest request = await httpClinent.getUrl(url);</w:t>
+      </w:r>
+    </w:p>
+    <w:p>
+      <w:pPr>
+        <w:pStyle w:val="a3"/>
+        <w:ind w:left="360" w:firstLineChars="0" w:firstLine="0"/>
+      </w:pPr>
+      <w:r>
+        <w:tab/>
+      </w:r>
+      <w:r>
+        <w:tab/>
+        <w:t xml:space="preserve"> </w:t>
+      </w:r>
+      <w:r>
+        <w:rPr>
+          <w:rFonts w:hint="eastAsia"/>
+        </w:rPr>
+        <w:t>Http</w:t>
+      </w:r>
+      <w:r>
+        <w:t>C</w:t>
+      </w:r>
+      <w:r>
+        <w:rPr>
+          <w:rFonts w:hint="eastAsia"/>
+        </w:rPr>
+        <w:t>l</w:t>
+      </w:r>
+      <w:r>
+        <w:t>ientResponse response = await request.close();</w:t>
+      </w:r>
+    </w:p>
+    <w:p>
+      <w:pPr>
+        <w:pStyle w:val="a3"/>
+        <w:ind w:left="360" w:firstLineChars="0" w:firstLine="0"/>
+      </w:pPr>
+      <w:r>
+        <w:tab/>
+      </w:r>
+      <w:r>
+        <w:tab/>
+        <w:t xml:space="preserve"> var result = await response.transform(utf8.decoder).join();</w:t>
+      </w:r>
+    </w:p>
+    <w:p>
+      <w:pPr>
+        <w:pStyle w:val="a3"/>
+        <w:ind w:left="360" w:firstLineChars="0" w:firstLine="0"/>
+      </w:pPr>
+      <w:r>
+        <w:lastRenderedPageBreak/>
+        <w:tab/>
+      </w:r>
+      <w:r>
+        <w:tab/>
+        <w:t xml:space="preserve"> </w:t>
+      </w:r>
+      <w:r>
+        <w:t>httpClinent.close();</w:t>
+      </w:r>
+    </w:p>
+    <w:p>
+      <w:pPr>
+        <w:pStyle w:val="a3"/>
+        <w:numPr>
+          <w:ilvl w:val="0"/>
+          <w:numId w:val="3"/>
+        </w:numPr>
+        <w:ind w:firstLineChars="0"/>
+      </w:pPr>
+      <w:r>
+        <w:rPr>
+          <w:rFonts w:hint="eastAsia"/>
+        </w:rPr>
+        <w:t>Dio</w:t>
+      </w:r>
+    </w:p>
+    <w:p>
+      <w:pPr>
+        <w:pStyle w:val="a3"/>
+        <w:ind w:left="360" w:firstLineChars="0" w:firstLine="0"/>
+      </w:pPr>
+      <w:r>
+        <w:rPr>
+          <w:rFonts w:hint="eastAsia"/>
+        </w:rPr>
+        <w:t>D</w:t>
+      </w:r>
+      <w:r>
+        <w:t>io</w:t>
+      </w:r>
+      <w:r>
+        <w:rPr>
+          <w:rFonts w:hint="eastAsia"/>
+        </w:rPr>
+        <w:t>是一个强大的D</w:t>
+      </w:r>
+      <w:r>
+        <w:t xml:space="preserve">art http </w:t>
+      </w:r>
+      <w:r>
+        <w:rPr>
+          <w:rFonts w:hint="eastAsia"/>
+        </w:rPr>
+        <w:t>请求库。</w:t>
+      </w:r>
+    </w:p>
+    <w:p>
+      <w:pPr>
+        <w:pStyle w:val="a3"/>
+        <w:ind w:left="360" w:firstLineChars="0" w:firstLine="0"/>
+      </w:pPr>
+      <w:r>
+        <w:rPr>
           <w:noProof/>
         </w:rPr>
-        <w:lastRenderedPageBreak/>
         <w:drawing>
-          <wp:inline distT="0" distB="0" distL="0" distR="0" wp14:anchorId="53AB75DF" wp14:editId="6852B7DD">
-            <wp:extent cx="5274310" cy="6985635"/>
-            <wp:effectExtent l="0" t="0" r="2540" b="5715"/>
-            <wp:docPr id="25" name="图片 25"/>
+          <wp:inline distT="0" distB="0" distL="0" distR="0" wp14:anchorId="04C8ED27" wp14:editId="1D030C35">
+            <wp:extent cx="5274310" cy="1031875"/>
+            <wp:effectExtent l="0" t="0" r="2540" b="0"/>
+            <wp:docPr id="20" name="图片 20"/>
             <wp:cNvGraphicFramePr>
               <a:graphicFrameLocks xmlns:a="http://schemas.openxmlformats.org/drawingml/2006/main" noChangeAspect="1"/>
             </wp:cNvGraphicFramePr>
@@ -3955,7 +3297,7 @@
                   <pic:spPr>
                     <a:xfrm>
                       <a:off x="0" y="0"/>
-                      <a:ext cx="5274310" cy="6985635"/>
+                      <a:ext cx="5274310" cy="1031875"/>
                     </a:xfrm>
                     <a:prstGeom prst="rect">
                       <a:avLst/>
@@ -3975,14 +3317,25 @@
       </w:pPr>
       <w:r>
         <w:rPr>
+          <w:rFonts w:hint="eastAsia"/>
+        </w:rPr>
+        <w:t>例子：</w:t>
+      </w:r>
+    </w:p>
+    <w:p>
+      <w:pPr>
+        <w:pStyle w:val="a3"/>
+        <w:ind w:left="360" w:firstLineChars="0" w:firstLine="0"/>
+      </w:pPr>
+      <w:r>
+        <w:rPr>
           <w:noProof/>
         </w:rPr>
-        <w:lastRenderedPageBreak/>
         <w:drawing>
-          <wp:inline distT="0" distB="0" distL="0" distR="0" wp14:anchorId="0C5AE78E" wp14:editId="1100E191">
-            <wp:extent cx="5274310" cy="6756400"/>
-            <wp:effectExtent l="0" t="0" r="2540" b="6350"/>
-            <wp:docPr id="27" name="图片 27"/>
+          <wp:inline distT="0" distB="0" distL="0" distR="0" wp14:anchorId="46FABD71" wp14:editId="2C92FA4F">
+            <wp:extent cx="5274310" cy="4518660"/>
+            <wp:effectExtent l="0" t="0" r="2540" b="0"/>
+            <wp:docPr id="21" name="图片 21"/>
             <wp:cNvGraphicFramePr>
               <a:graphicFrameLocks xmlns:a="http://schemas.openxmlformats.org/drawingml/2006/main" noChangeAspect="1"/>
             </wp:cNvGraphicFramePr>
@@ -4002,7 +3355,7 @@
                   <pic:spPr>
                     <a:xfrm>
                       <a:off x="0" y="0"/>
-                      <a:ext cx="5274310" cy="6756400"/>
+                      <a:ext cx="5274310" cy="4518660"/>
                     </a:xfrm>
                     <a:prstGeom prst="rect">
                       <a:avLst/>
@@ -4026,10 +3379,10 @@
         </w:rPr>
         <w:lastRenderedPageBreak/>
         <w:drawing>
-          <wp:inline distT="0" distB="0" distL="0" distR="0" wp14:anchorId="774F4926" wp14:editId="37B61EE2">
-            <wp:extent cx="5028571" cy="7523809"/>
-            <wp:effectExtent l="0" t="0" r="635" b="1270"/>
-            <wp:docPr id="28" name="图片 28"/>
+          <wp:inline distT="0" distB="0" distL="0" distR="0" wp14:anchorId="08651252" wp14:editId="71A1E537">
+            <wp:extent cx="5274310" cy="6785610"/>
+            <wp:effectExtent l="0" t="0" r="2540" b="0"/>
+            <wp:docPr id="22" name="图片 22"/>
             <wp:cNvGraphicFramePr>
               <a:graphicFrameLocks xmlns:a="http://schemas.openxmlformats.org/drawingml/2006/main" noChangeAspect="1"/>
             </wp:cNvGraphicFramePr>
@@ -4049,7 +3402,7 @@
                   <pic:spPr>
                     <a:xfrm>
                       <a:off x="0" y="0"/>
-                      <a:ext cx="5028571" cy="7523809"/>
+                      <a:ext cx="5274310" cy="6785610"/>
                     </a:xfrm>
                     <a:prstGeom prst="rect">
                       <a:avLst/>
@@ -4073,10 +3426,10 @@
         </w:rPr>
         <w:lastRenderedPageBreak/>
         <w:drawing>
-          <wp:inline distT="0" distB="0" distL="0" distR="0" wp14:anchorId="764B1117" wp14:editId="1208FCF8">
-            <wp:extent cx="5274310" cy="7257415"/>
-            <wp:effectExtent l="0" t="0" r="2540" b="635"/>
-            <wp:docPr id="29" name="图片 29"/>
+          <wp:inline distT="0" distB="0" distL="0" distR="0" wp14:anchorId="278C3AB7" wp14:editId="546DC2A8">
+            <wp:extent cx="5274310" cy="6742430"/>
+            <wp:effectExtent l="0" t="0" r="2540" b="1270"/>
+            <wp:docPr id="24" name="图片 24"/>
             <wp:cNvGraphicFramePr>
               <a:graphicFrameLocks xmlns:a="http://schemas.openxmlformats.org/drawingml/2006/main" noChangeAspect="1"/>
             </wp:cNvGraphicFramePr>
@@ -4096,7 +3449,7 @@
                   <pic:spPr>
                     <a:xfrm>
                       <a:off x="0" y="0"/>
-                      <a:ext cx="5274310" cy="7257415"/>
+                      <a:ext cx="5274310" cy="6742430"/>
                     </a:xfrm>
                     <a:prstGeom prst="rect">
                       <a:avLst/>
@@ -4120,10 +3473,10 @@
         </w:rPr>
         <w:lastRenderedPageBreak/>
         <w:drawing>
-          <wp:inline distT="0" distB="0" distL="0" distR="0" wp14:anchorId="44AB89F7" wp14:editId="6D7776DD">
-            <wp:extent cx="5274310" cy="3956050"/>
-            <wp:effectExtent l="0" t="0" r="2540" b="6350"/>
-            <wp:docPr id="30" name="图片 30"/>
+          <wp:inline distT="0" distB="0" distL="0" distR="0" wp14:anchorId="53AB75DF" wp14:editId="6852B7DD">
+            <wp:extent cx="5274310" cy="6985635"/>
+            <wp:effectExtent l="0" t="0" r="2540" b="5715"/>
+            <wp:docPr id="25" name="图片 25"/>
             <wp:cNvGraphicFramePr>
               <a:graphicFrameLocks xmlns:a="http://schemas.openxmlformats.org/drawingml/2006/main" noChangeAspect="1"/>
             </wp:cNvGraphicFramePr>
@@ -4143,7 +3496,3763 @@
                   <pic:spPr>
                     <a:xfrm>
                       <a:off x="0" y="0"/>
+                      <a:ext cx="5274310" cy="6985635"/>
+                    </a:xfrm>
+                    <a:prstGeom prst="rect">
+                      <a:avLst/>
+                    </a:prstGeom>
+                  </pic:spPr>
+                </pic:pic>
+              </a:graphicData>
+            </a:graphic>
+          </wp:inline>
+        </w:drawing>
+      </w:r>
+    </w:p>
+    <w:p>
+      <w:pPr>
+        <w:pStyle w:val="a3"/>
+        <w:ind w:left="360" w:firstLineChars="0" w:firstLine="0"/>
+      </w:pPr>
+      <w:r>
+        <w:rPr>
+          <w:noProof/>
+        </w:rPr>
+        <w:lastRenderedPageBreak/>
+        <w:drawing>
+          <wp:inline distT="0" distB="0" distL="0" distR="0" wp14:anchorId="0C5AE78E" wp14:editId="1100E191">
+            <wp:extent cx="5274310" cy="6756400"/>
+            <wp:effectExtent l="0" t="0" r="2540" b="6350"/>
+            <wp:docPr id="27" name="图片 27"/>
+            <wp:cNvGraphicFramePr>
+              <a:graphicFrameLocks xmlns:a="http://schemas.openxmlformats.org/drawingml/2006/main" noChangeAspect="1"/>
+            </wp:cNvGraphicFramePr>
+            <a:graphic xmlns:a="http://schemas.openxmlformats.org/drawingml/2006/main">
+              <a:graphicData uri="http://schemas.openxmlformats.org/drawingml/2006/picture">
+                <pic:pic xmlns:pic="http://schemas.openxmlformats.org/drawingml/2006/picture">
+                  <pic:nvPicPr>
+                    <pic:cNvPr id="1" name=""/>
+                    <pic:cNvPicPr/>
+                  </pic:nvPicPr>
+                  <pic:blipFill>
+                    <a:blip r:embed="rId36"/>
+                    <a:stretch>
+                      <a:fillRect/>
+                    </a:stretch>
+                  </pic:blipFill>
+                  <pic:spPr>
+                    <a:xfrm>
+                      <a:off x="0" y="0"/>
+                      <a:ext cx="5274310" cy="6756400"/>
+                    </a:xfrm>
+                    <a:prstGeom prst="rect">
+                      <a:avLst/>
+                    </a:prstGeom>
+                  </pic:spPr>
+                </pic:pic>
+              </a:graphicData>
+            </a:graphic>
+          </wp:inline>
+        </w:drawing>
+      </w:r>
+    </w:p>
+    <w:p>
+      <w:pPr>
+        <w:pStyle w:val="a3"/>
+        <w:ind w:left="360" w:firstLineChars="0" w:firstLine="0"/>
+      </w:pPr>
+      <w:r>
+        <w:rPr>
+          <w:noProof/>
+        </w:rPr>
+        <w:lastRenderedPageBreak/>
+        <w:drawing>
+          <wp:inline distT="0" distB="0" distL="0" distR="0" wp14:anchorId="774F4926" wp14:editId="37B61EE2">
+            <wp:extent cx="5028571" cy="7523809"/>
+            <wp:effectExtent l="0" t="0" r="635" b="1270"/>
+            <wp:docPr id="28" name="图片 28"/>
+            <wp:cNvGraphicFramePr>
+              <a:graphicFrameLocks xmlns:a="http://schemas.openxmlformats.org/drawingml/2006/main" noChangeAspect="1"/>
+            </wp:cNvGraphicFramePr>
+            <a:graphic xmlns:a="http://schemas.openxmlformats.org/drawingml/2006/main">
+              <a:graphicData uri="http://schemas.openxmlformats.org/drawingml/2006/picture">
+                <pic:pic xmlns:pic="http://schemas.openxmlformats.org/drawingml/2006/picture">
+                  <pic:nvPicPr>
+                    <pic:cNvPr id="1" name=""/>
+                    <pic:cNvPicPr/>
+                  </pic:nvPicPr>
+                  <pic:blipFill>
+                    <a:blip r:embed="rId37"/>
+                    <a:stretch>
+                      <a:fillRect/>
+                    </a:stretch>
+                  </pic:blipFill>
+                  <pic:spPr>
+                    <a:xfrm>
+                      <a:off x="0" y="0"/>
+                      <a:ext cx="5028571" cy="7523809"/>
+                    </a:xfrm>
+                    <a:prstGeom prst="rect">
+                      <a:avLst/>
+                    </a:prstGeom>
+                  </pic:spPr>
+                </pic:pic>
+              </a:graphicData>
+            </a:graphic>
+          </wp:inline>
+        </w:drawing>
+      </w:r>
+    </w:p>
+    <w:p>
+      <w:pPr>
+        <w:pStyle w:val="a3"/>
+        <w:ind w:left="360" w:firstLineChars="0" w:firstLine="0"/>
+      </w:pPr>
+      <w:r>
+        <w:rPr>
+          <w:noProof/>
+        </w:rPr>
+        <w:lastRenderedPageBreak/>
+        <w:drawing>
+          <wp:inline distT="0" distB="0" distL="0" distR="0" wp14:anchorId="764B1117" wp14:editId="1208FCF8">
+            <wp:extent cx="5274310" cy="7257415"/>
+            <wp:effectExtent l="0" t="0" r="2540" b="635"/>
+            <wp:docPr id="29" name="图片 29"/>
+            <wp:cNvGraphicFramePr>
+              <a:graphicFrameLocks xmlns:a="http://schemas.openxmlformats.org/drawingml/2006/main" noChangeAspect="1"/>
+            </wp:cNvGraphicFramePr>
+            <a:graphic xmlns:a="http://schemas.openxmlformats.org/drawingml/2006/main">
+              <a:graphicData uri="http://schemas.openxmlformats.org/drawingml/2006/picture">
+                <pic:pic xmlns:pic="http://schemas.openxmlformats.org/drawingml/2006/picture">
+                  <pic:nvPicPr>
+                    <pic:cNvPr id="1" name=""/>
+                    <pic:cNvPicPr/>
+                  </pic:nvPicPr>
+                  <pic:blipFill>
+                    <a:blip r:embed="rId38"/>
+                    <a:stretch>
+                      <a:fillRect/>
+                    </a:stretch>
+                  </pic:blipFill>
+                  <pic:spPr>
+                    <a:xfrm>
+                      <a:off x="0" y="0"/>
+                      <a:ext cx="5274310" cy="7257415"/>
+                    </a:xfrm>
+                    <a:prstGeom prst="rect">
+                      <a:avLst/>
+                    </a:prstGeom>
+                  </pic:spPr>
+                </pic:pic>
+              </a:graphicData>
+            </a:graphic>
+          </wp:inline>
+        </w:drawing>
+      </w:r>
+    </w:p>
+    <w:p>
+      <w:pPr>
+        <w:pStyle w:val="a3"/>
+        <w:ind w:left="360" w:firstLineChars="0" w:firstLine="0"/>
+      </w:pPr>
+      <w:r>
+        <w:rPr>
+          <w:noProof/>
+        </w:rPr>
+        <w:lastRenderedPageBreak/>
+        <w:drawing>
+          <wp:inline distT="0" distB="0" distL="0" distR="0" wp14:anchorId="44AB89F7" wp14:editId="6D7776DD">
+            <wp:extent cx="5274310" cy="3956050"/>
+            <wp:effectExtent l="0" t="0" r="2540" b="6350"/>
+            <wp:docPr id="30" name="图片 30"/>
+            <wp:cNvGraphicFramePr>
+              <a:graphicFrameLocks xmlns:a="http://schemas.openxmlformats.org/drawingml/2006/main" noChangeAspect="1"/>
+            </wp:cNvGraphicFramePr>
+            <a:graphic xmlns:a="http://schemas.openxmlformats.org/drawingml/2006/main">
+              <a:graphicData uri="http://schemas.openxmlformats.org/drawingml/2006/picture">
+                <pic:pic xmlns:pic="http://schemas.openxmlformats.org/drawingml/2006/picture">
+                  <pic:nvPicPr>
+                    <pic:cNvPr id="1" name=""/>
+                    <pic:cNvPicPr/>
+                  </pic:nvPicPr>
+                  <pic:blipFill>
+                    <a:blip r:embed="rId39"/>
+                    <a:stretch>
+                      <a:fillRect/>
+                    </a:stretch>
+                  </pic:blipFill>
+                  <pic:spPr>
+                    <a:xfrm>
+                      <a:off x="0" y="0"/>
                       <a:ext cx="5274310" cy="3956050"/>
+                    </a:xfrm>
+                    <a:prstGeom prst="rect">
+                      <a:avLst/>
+                    </a:prstGeom>
+                  </pic:spPr>
+                </pic:pic>
+              </a:graphicData>
+            </a:graphic>
+          </wp:inline>
+        </w:drawing>
+      </w:r>
+    </w:p>
+    <w:p>
+      <w:pPr>
+        <w:pStyle w:val="a3"/>
+        <w:ind w:left="360" w:firstLineChars="0" w:firstLine="0"/>
+      </w:pPr>
+    </w:p>
+    <w:p>
+      <w:pPr>
+        <w:pStyle w:val="1"/>
+      </w:pPr>
+      <w:r>
+        <w:rPr>
+          <w:rFonts w:hint="eastAsia"/>
+        </w:rPr>
+        <w:t>十四、常用基础组件</w:t>
+      </w:r>
+    </w:p>
+    <w:p>
+      <w:r>
+        <w:tab/>
+        <w:t>1.</w:t>
+      </w:r>
+      <w:r>
+        <w:rPr>
+          <w:rFonts w:hint="eastAsia"/>
+        </w:rPr>
+        <w:t>C</w:t>
+      </w:r>
+      <w:r>
+        <w:t>ontainer</w:t>
+      </w:r>
+      <w:r>
+        <w:rPr>
+          <w:rFonts w:hint="eastAsia"/>
+        </w:rPr>
+        <w:t>，容器组件，</w:t>
+      </w:r>
+      <w:r>
+        <w:rPr>
+          <w:rFonts w:hint="eastAsia"/>
+        </w:rPr>
+        <w:t>是border-box类型的组件。</w:t>
+      </w:r>
+    </w:p>
+    <w:p>
+      <w:pPr>
+        <w:widowControl/>
+        <w:shd w:val="clear" w:color="auto" w:fill="2B2B2B"/>
+        <w:tabs>
+          <w:tab w:val="left" w:pos="916"/>
+          <w:tab w:val="left" w:pos="1832"/>
+          <w:tab w:val="left" w:pos="2748"/>
+          <w:tab w:val="left" w:pos="3664"/>
+          <w:tab w:val="left" w:pos="4580"/>
+          <w:tab w:val="left" w:pos="5496"/>
+          <w:tab w:val="left" w:pos="6412"/>
+          <w:tab w:val="left" w:pos="7328"/>
+          <w:tab w:val="left" w:pos="8244"/>
+          <w:tab w:val="left" w:pos="9160"/>
+          <w:tab w:val="left" w:pos="10076"/>
+          <w:tab w:val="left" w:pos="10992"/>
+          <w:tab w:val="left" w:pos="11908"/>
+          <w:tab w:val="left" w:pos="12824"/>
+          <w:tab w:val="left" w:pos="13740"/>
+          <w:tab w:val="left" w:pos="14656"/>
+        </w:tabs>
+        <w:jc w:val="left"/>
+        <w:rPr>
+          <w:rFonts w:ascii="宋体" w:eastAsia="宋体" w:hAnsi="宋体" w:cs="宋体"/>
+          <w:color w:val="A9B7C6"/>
+          <w:kern w:val="0"/>
+          <w:sz w:val="24"/>
+          <w:szCs w:val="24"/>
+        </w:rPr>
+      </w:pPr>
+      <w:r>
+        <w:rPr>
+          <w:rFonts w:ascii="宋体" w:eastAsia="宋体" w:hAnsi="宋体" w:cs="宋体" w:hint="eastAsia"/>
+          <w:color w:val="FFC66D"/>
+          <w:kern w:val="0"/>
+          <w:sz w:val="24"/>
+          <w:szCs w:val="24"/>
+        </w:rPr>
+        <w:t>Container</w:t>
+      </w:r>
+      <w:r>
+        <w:rPr>
+          <w:rFonts w:ascii="宋体" w:eastAsia="宋体" w:hAnsi="宋体" w:cs="宋体" w:hint="eastAsia"/>
+          <w:color w:val="A9B7C6"/>
+          <w:kern w:val="0"/>
+          <w:sz w:val="24"/>
+          <w:szCs w:val="24"/>
+        </w:rPr>
+        <w:t>(</w:t>
+      </w:r>
+      <w:r>
+        <w:rPr>
+          <w:rFonts w:ascii="宋体" w:eastAsia="宋体" w:hAnsi="宋体" w:cs="宋体" w:hint="eastAsia"/>
+          <w:color w:val="A9B7C6"/>
+          <w:kern w:val="0"/>
+          <w:sz w:val="24"/>
+          <w:szCs w:val="24"/>
+        </w:rPr>
+        <w:br/>
+        <w:t xml:space="preserve">  width: </w:t>
+      </w:r>
+      <w:r>
+        <w:rPr>
+          <w:rFonts w:ascii="宋体" w:eastAsia="宋体" w:hAnsi="宋体" w:cs="宋体" w:hint="eastAsia"/>
+          <w:color w:val="6897BB"/>
+          <w:kern w:val="0"/>
+          <w:sz w:val="24"/>
+          <w:szCs w:val="24"/>
+        </w:rPr>
+        <w:t>400</w:t>
+      </w:r>
+      <w:r>
+        <w:rPr>
+          <w:rFonts w:ascii="宋体" w:eastAsia="宋体" w:hAnsi="宋体" w:cs="宋体" w:hint="eastAsia"/>
+          <w:color w:val="CC7832"/>
+          <w:kern w:val="0"/>
+          <w:sz w:val="24"/>
+          <w:szCs w:val="24"/>
+        </w:rPr>
+        <w:t>,</w:t>
+      </w:r>
+      <w:r>
+        <w:rPr>
+          <w:rFonts w:ascii="宋体" w:eastAsia="宋体" w:hAnsi="宋体" w:cs="宋体" w:hint="eastAsia"/>
+          <w:color w:val="CC7832"/>
+          <w:kern w:val="0"/>
+          <w:sz w:val="24"/>
+          <w:szCs w:val="24"/>
+        </w:rPr>
+        <w:br/>
+        <w:t xml:space="preserve">  </w:t>
+      </w:r>
+      <w:r>
+        <w:rPr>
+          <w:rFonts w:ascii="宋体" w:eastAsia="宋体" w:hAnsi="宋体" w:cs="宋体" w:hint="eastAsia"/>
+          <w:color w:val="A9B7C6"/>
+          <w:kern w:val="0"/>
+          <w:sz w:val="24"/>
+          <w:szCs w:val="24"/>
+        </w:rPr>
+        <w:t xml:space="preserve">height: </w:t>
+      </w:r>
+      <w:r>
+        <w:rPr>
+          <w:rFonts w:ascii="宋体" w:eastAsia="宋体" w:hAnsi="宋体" w:cs="宋体" w:hint="eastAsia"/>
+          <w:color w:val="6897BB"/>
+          <w:kern w:val="0"/>
+          <w:sz w:val="24"/>
+          <w:szCs w:val="24"/>
+        </w:rPr>
+        <w:t>400</w:t>
+      </w:r>
+      <w:r>
+        <w:rPr>
+          <w:rFonts w:ascii="宋体" w:eastAsia="宋体" w:hAnsi="宋体" w:cs="宋体" w:hint="eastAsia"/>
+          <w:color w:val="CC7832"/>
+          <w:kern w:val="0"/>
+          <w:sz w:val="24"/>
+          <w:szCs w:val="24"/>
+        </w:rPr>
+        <w:t>,</w:t>
+      </w:r>
+      <w:r>
+        <w:rPr>
+          <w:rFonts w:ascii="宋体" w:eastAsia="宋体" w:hAnsi="宋体" w:cs="宋体" w:hint="eastAsia"/>
+          <w:color w:val="CC7832"/>
+          <w:kern w:val="0"/>
+          <w:sz w:val="24"/>
+          <w:szCs w:val="24"/>
+        </w:rPr>
+        <w:br/>
+        <w:t xml:space="preserve">  </w:t>
+      </w:r>
+      <w:r>
+        <w:rPr>
+          <w:rFonts w:ascii="宋体" w:eastAsia="宋体" w:hAnsi="宋体" w:cs="宋体" w:hint="eastAsia"/>
+          <w:color w:val="A9B7C6"/>
+          <w:kern w:val="0"/>
+          <w:sz w:val="24"/>
+          <w:szCs w:val="24"/>
+        </w:rPr>
+        <w:t xml:space="preserve">margin: </w:t>
+      </w:r>
+      <w:r>
+        <w:rPr>
+          <w:rFonts w:ascii="宋体" w:eastAsia="宋体" w:hAnsi="宋体" w:cs="宋体" w:hint="eastAsia"/>
+          <w:color w:val="FFC66D"/>
+          <w:kern w:val="0"/>
+          <w:sz w:val="24"/>
+          <w:szCs w:val="24"/>
+        </w:rPr>
+        <w:t>EdgeInsets</w:t>
+      </w:r>
+      <w:r>
+        <w:rPr>
+          <w:rFonts w:ascii="宋体" w:eastAsia="宋体" w:hAnsi="宋体" w:cs="宋体" w:hint="eastAsia"/>
+          <w:color w:val="A9B7C6"/>
+          <w:kern w:val="0"/>
+          <w:sz w:val="24"/>
+          <w:szCs w:val="24"/>
+        </w:rPr>
+        <w:t>.</w:t>
+      </w:r>
+      <w:r>
+        <w:rPr>
+          <w:rFonts w:ascii="宋体" w:eastAsia="宋体" w:hAnsi="宋体" w:cs="宋体" w:hint="eastAsia"/>
+          <w:color w:val="FFC66D"/>
+          <w:kern w:val="0"/>
+          <w:sz w:val="24"/>
+          <w:szCs w:val="24"/>
+        </w:rPr>
+        <w:t>all</w:t>
+      </w:r>
+      <w:r>
+        <w:rPr>
+          <w:rFonts w:ascii="宋体" w:eastAsia="宋体" w:hAnsi="宋体" w:cs="宋体" w:hint="eastAsia"/>
+          <w:color w:val="A9B7C6"/>
+          <w:kern w:val="0"/>
+          <w:sz w:val="24"/>
+          <w:szCs w:val="24"/>
+        </w:rPr>
+        <w:t>(</w:t>
+      </w:r>
+      <w:r>
+        <w:rPr>
+          <w:rFonts w:ascii="宋体" w:eastAsia="宋体" w:hAnsi="宋体" w:cs="宋体" w:hint="eastAsia"/>
+          <w:color w:val="6897BB"/>
+          <w:kern w:val="0"/>
+          <w:sz w:val="24"/>
+          <w:szCs w:val="24"/>
+        </w:rPr>
+        <w:t>20</w:t>
+      </w:r>
+      <w:r>
+        <w:rPr>
+          <w:rFonts w:ascii="宋体" w:eastAsia="宋体" w:hAnsi="宋体" w:cs="宋体" w:hint="eastAsia"/>
+          <w:color w:val="A9B7C6"/>
+          <w:kern w:val="0"/>
+          <w:sz w:val="24"/>
+          <w:szCs w:val="24"/>
+        </w:rPr>
+        <w:t>)</w:t>
+      </w:r>
+      <w:r>
+        <w:rPr>
+          <w:rFonts w:ascii="宋体" w:eastAsia="宋体" w:hAnsi="宋体" w:cs="宋体" w:hint="eastAsia"/>
+          <w:color w:val="CC7832"/>
+          <w:kern w:val="0"/>
+          <w:sz w:val="24"/>
+          <w:szCs w:val="24"/>
+        </w:rPr>
+        <w:t>,</w:t>
+      </w:r>
+      <w:r>
+        <w:rPr>
+          <w:rFonts w:ascii="宋体" w:eastAsia="宋体" w:hAnsi="宋体" w:cs="宋体" w:hint="eastAsia"/>
+          <w:color w:val="CC7832"/>
+          <w:kern w:val="0"/>
+          <w:sz w:val="24"/>
+          <w:szCs w:val="24"/>
+        </w:rPr>
+        <w:br/>
+        <w:t xml:space="preserve">  </w:t>
+      </w:r>
+      <w:r>
+        <w:rPr>
+          <w:rFonts w:ascii="宋体" w:eastAsia="宋体" w:hAnsi="宋体" w:cs="宋体" w:hint="eastAsia"/>
+          <w:color w:val="A9B7C6"/>
+          <w:kern w:val="0"/>
+          <w:sz w:val="24"/>
+          <w:szCs w:val="24"/>
+        </w:rPr>
+        <w:t xml:space="preserve">padding: </w:t>
+      </w:r>
+      <w:r>
+        <w:rPr>
+          <w:rFonts w:ascii="宋体" w:eastAsia="宋体" w:hAnsi="宋体" w:cs="宋体" w:hint="eastAsia"/>
+          <w:color w:val="FFC66D"/>
+          <w:kern w:val="0"/>
+          <w:sz w:val="24"/>
+          <w:szCs w:val="24"/>
+        </w:rPr>
+        <w:t>EdgeInsets</w:t>
+      </w:r>
+      <w:r>
+        <w:rPr>
+          <w:rFonts w:ascii="宋体" w:eastAsia="宋体" w:hAnsi="宋体" w:cs="宋体" w:hint="eastAsia"/>
+          <w:color w:val="A9B7C6"/>
+          <w:kern w:val="0"/>
+          <w:sz w:val="24"/>
+          <w:szCs w:val="24"/>
+        </w:rPr>
+        <w:t>.</w:t>
+      </w:r>
+      <w:r>
+        <w:rPr>
+          <w:rFonts w:ascii="宋体" w:eastAsia="宋体" w:hAnsi="宋体" w:cs="宋体" w:hint="eastAsia"/>
+          <w:color w:val="FFC66D"/>
+          <w:kern w:val="0"/>
+          <w:sz w:val="24"/>
+          <w:szCs w:val="24"/>
+        </w:rPr>
+        <w:t>all</w:t>
+      </w:r>
+      <w:r>
+        <w:rPr>
+          <w:rFonts w:ascii="宋体" w:eastAsia="宋体" w:hAnsi="宋体" w:cs="宋体" w:hint="eastAsia"/>
+          <w:color w:val="A9B7C6"/>
+          <w:kern w:val="0"/>
+          <w:sz w:val="24"/>
+          <w:szCs w:val="24"/>
+        </w:rPr>
+        <w:t>(</w:t>
+      </w:r>
+      <w:r>
+        <w:rPr>
+          <w:rFonts w:ascii="宋体" w:eastAsia="宋体" w:hAnsi="宋体" w:cs="宋体" w:hint="eastAsia"/>
+          <w:color w:val="6897BB"/>
+          <w:kern w:val="0"/>
+          <w:sz w:val="24"/>
+          <w:szCs w:val="24"/>
+        </w:rPr>
+        <w:t>20</w:t>
+      </w:r>
+      <w:r>
+        <w:rPr>
+          <w:rFonts w:ascii="宋体" w:eastAsia="宋体" w:hAnsi="宋体" w:cs="宋体" w:hint="eastAsia"/>
+          <w:color w:val="A9B7C6"/>
+          <w:kern w:val="0"/>
+          <w:sz w:val="24"/>
+          <w:szCs w:val="24"/>
+        </w:rPr>
+        <w:t>)</w:t>
+      </w:r>
+      <w:r>
+        <w:rPr>
+          <w:rFonts w:ascii="宋体" w:eastAsia="宋体" w:hAnsi="宋体" w:cs="宋体" w:hint="eastAsia"/>
+          <w:color w:val="CC7832"/>
+          <w:kern w:val="0"/>
+          <w:sz w:val="24"/>
+          <w:szCs w:val="24"/>
+        </w:rPr>
+        <w:t>,</w:t>
+      </w:r>
+      <w:r>
+        <w:rPr>
+          <w:rFonts w:ascii="宋体" w:eastAsia="宋体" w:hAnsi="宋体" w:cs="宋体" w:hint="eastAsia"/>
+          <w:color w:val="CC7832"/>
+          <w:kern w:val="0"/>
+          <w:sz w:val="24"/>
+          <w:szCs w:val="24"/>
+        </w:rPr>
+        <w:br/>
+        <w:t xml:space="preserve">  </w:t>
+      </w:r>
+      <w:r>
+        <w:rPr>
+          <w:rFonts w:ascii="宋体" w:eastAsia="宋体" w:hAnsi="宋体" w:cs="宋体" w:hint="eastAsia"/>
+          <w:color w:val="A9B7C6"/>
+          <w:kern w:val="0"/>
+          <w:sz w:val="24"/>
+          <w:szCs w:val="24"/>
+        </w:rPr>
+        <w:t xml:space="preserve">decoration: </w:t>
+      </w:r>
+      <w:r>
+        <w:rPr>
+          <w:rFonts w:ascii="宋体" w:eastAsia="宋体" w:hAnsi="宋体" w:cs="宋体" w:hint="eastAsia"/>
+          <w:color w:val="FFC66D"/>
+          <w:kern w:val="0"/>
+          <w:sz w:val="24"/>
+          <w:szCs w:val="24"/>
+        </w:rPr>
+        <w:t>BoxDecoration</w:t>
+      </w:r>
+      <w:r>
+        <w:rPr>
+          <w:rFonts w:ascii="宋体" w:eastAsia="宋体" w:hAnsi="宋体" w:cs="宋体" w:hint="eastAsia"/>
+          <w:color w:val="A9B7C6"/>
+          <w:kern w:val="0"/>
+          <w:sz w:val="24"/>
+          <w:szCs w:val="24"/>
+        </w:rPr>
+        <w:t>(</w:t>
+      </w:r>
+      <w:r>
+        <w:rPr>
+          <w:rFonts w:ascii="宋体" w:eastAsia="宋体" w:hAnsi="宋体" w:cs="宋体" w:hint="eastAsia"/>
+          <w:color w:val="A9B7C6"/>
+          <w:kern w:val="0"/>
+          <w:sz w:val="24"/>
+          <w:szCs w:val="24"/>
+        </w:rPr>
+        <w:br/>
+        <w:t xml:space="preserve">    color: Colors.</w:t>
+      </w:r>
+      <w:r>
+        <w:rPr>
+          <w:rFonts w:ascii="宋体" w:eastAsia="宋体" w:hAnsi="宋体" w:cs="宋体" w:hint="eastAsia"/>
+          <w:i/>
+          <w:iCs/>
+          <w:color w:val="9876AA"/>
+          <w:kern w:val="0"/>
+          <w:sz w:val="24"/>
+          <w:szCs w:val="24"/>
+        </w:rPr>
+        <w:t>yellowAccent</w:t>
+      </w:r>
+      <w:r>
+        <w:rPr>
+          <w:rFonts w:ascii="宋体" w:eastAsia="宋体" w:hAnsi="宋体" w:cs="宋体" w:hint="eastAsia"/>
+          <w:color w:val="CC7832"/>
+          <w:kern w:val="0"/>
+          <w:sz w:val="24"/>
+          <w:szCs w:val="24"/>
+        </w:rPr>
+        <w:t>,</w:t>
+      </w:r>
+      <w:r>
+        <w:rPr>
+          <w:rFonts w:ascii="宋体" w:eastAsia="宋体" w:hAnsi="宋体" w:cs="宋体" w:hint="eastAsia"/>
+          <w:color w:val="CC7832"/>
+          <w:kern w:val="0"/>
+          <w:sz w:val="24"/>
+          <w:szCs w:val="24"/>
+        </w:rPr>
+        <w:br/>
+        <w:t xml:space="preserve">    </w:t>
+      </w:r>
+      <w:r>
+        <w:rPr>
+          <w:rFonts w:ascii="宋体" w:eastAsia="宋体" w:hAnsi="宋体" w:cs="宋体" w:hint="eastAsia"/>
+          <w:color w:val="A9B7C6"/>
+          <w:kern w:val="0"/>
+          <w:sz w:val="24"/>
+          <w:szCs w:val="24"/>
+        </w:rPr>
+        <w:t xml:space="preserve">border: </w:t>
+      </w:r>
+      <w:r>
+        <w:rPr>
+          <w:rFonts w:ascii="宋体" w:eastAsia="宋体" w:hAnsi="宋体" w:cs="宋体" w:hint="eastAsia"/>
+          <w:color w:val="FFC66D"/>
+          <w:kern w:val="0"/>
+          <w:sz w:val="24"/>
+          <w:szCs w:val="24"/>
+        </w:rPr>
+        <w:t>Border</w:t>
+      </w:r>
+      <w:r>
+        <w:rPr>
+          <w:rFonts w:ascii="宋体" w:eastAsia="宋体" w:hAnsi="宋体" w:cs="宋体" w:hint="eastAsia"/>
+          <w:color w:val="A9B7C6"/>
+          <w:kern w:val="0"/>
+          <w:sz w:val="24"/>
+          <w:szCs w:val="24"/>
+        </w:rPr>
+        <w:t>.</w:t>
+      </w:r>
+      <w:r>
+        <w:rPr>
+          <w:rFonts w:ascii="宋体" w:eastAsia="宋体" w:hAnsi="宋体" w:cs="宋体" w:hint="eastAsia"/>
+          <w:color w:val="FFC66D"/>
+          <w:kern w:val="0"/>
+          <w:sz w:val="24"/>
+          <w:szCs w:val="24"/>
+        </w:rPr>
+        <w:t>all</w:t>
+      </w:r>
+      <w:r>
+        <w:rPr>
+          <w:rFonts w:ascii="宋体" w:eastAsia="宋体" w:hAnsi="宋体" w:cs="宋体" w:hint="eastAsia"/>
+          <w:color w:val="A9B7C6"/>
+          <w:kern w:val="0"/>
+          <w:sz w:val="24"/>
+          <w:szCs w:val="24"/>
+        </w:rPr>
+        <w:t>(</w:t>
+      </w:r>
+      <w:r>
+        <w:rPr>
+          <w:rFonts w:ascii="宋体" w:eastAsia="宋体" w:hAnsi="宋体" w:cs="宋体" w:hint="eastAsia"/>
+          <w:color w:val="A9B7C6"/>
+          <w:kern w:val="0"/>
+          <w:sz w:val="24"/>
+          <w:szCs w:val="24"/>
+        </w:rPr>
+        <w:br/>
+        <w:t xml:space="preserve">      color: Colors.</w:t>
+      </w:r>
+      <w:r>
+        <w:rPr>
+          <w:rFonts w:ascii="宋体" w:eastAsia="宋体" w:hAnsi="宋体" w:cs="宋体" w:hint="eastAsia"/>
+          <w:i/>
+          <w:iCs/>
+          <w:color w:val="9876AA"/>
+          <w:kern w:val="0"/>
+          <w:sz w:val="24"/>
+          <w:szCs w:val="24"/>
+        </w:rPr>
+        <w:t>red</w:t>
+      </w:r>
+      <w:r>
+        <w:rPr>
+          <w:rFonts w:ascii="宋体" w:eastAsia="宋体" w:hAnsi="宋体" w:cs="宋体" w:hint="eastAsia"/>
+          <w:color w:val="CC7832"/>
+          <w:kern w:val="0"/>
+          <w:sz w:val="24"/>
+          <w:szCs w:val="24"/>
+        </w:rPr>
+        <w:t>,</w:t>
+      </w:r>
+      <w:r>
+        <w:rPr>
+          <w:rFonts w:ascii="宋体" w:eastAsia="宋体" w:hAnsi="宋体" w:cs="宋体" w:hint="eastAsia"/>
+          <w:color w:val="CC7832"/>
+          <w:kern w:val="0"/>
+          <w:sz w:val="24"/>
+          <w:szCs w:val="24"/>
+        </w:rPr>
+        <w:br/>
+        <w:t xml:space="preserve">      </w:t>
+      </w:r>
+      <w:r>
+        <w:rPr>
+          <w:rFonts w:ascii="宋体" w:eastAsia="宋体" w:hAnsi="宋体" w:cs="宋体" w:hint="eastAsia"/>
+          <w:color w:val="A9B7C6"/>
+          <w:kern w:val="0"/>
+          <w:sz w:val="24"/>
+          <w:szCs w:val="24"/>
+        </w:rPr>
+        <w:t xml:space="preserve">width: </w:t>
+      </w:r>
+      <w:r>
+        <w:rPr>
+          <w:rFonts w:ascii="宋体" w:eastAsia="宋体" w:hAnsi="宋体" w:cs="宋体" w:hint="eastAsia"/>
+          <w:color w:val="6897BB"/>
+          <w:kern w:val="0"/>
+          <w:sz w:val="24"/>
+          <w:szCs w:val="24"/>
+        </w:rPr>
+        <w:t>20</w:t>
+      </w:r>
+      <w:r>
+        <w:rPr>
+          <w:rFonts w:ascii="宋体" w:eastAsia="宋体" w:hAnsi="宋体" w:cs="宋体" w:hint="eastAsia"/>
+          <w:color w:val="CC7832"/>
+          <w:kern w:val="0"/>
+          <w:sz w:val="24"/>
+          <w:szCs w:val="24"/>
+        </w:rPr>
+        <w:t>,</w:t>
+      </w:r>
+      <w:r>
+        <w:rPr>
+          <w:rFonts w:ascii="宋体" w:eastAsia="宋体" w:hAnsi="宋体" w:cs="宋体" w:hint="eastAsia"/>
+          <w:color w:val="CC7832"/>
+          <w:kern w:val="0"/>
+          <w:sz w:val="24"/>
+          <w:szCs w:val="24"/>
+        </w:rPr>
+        <w:br/>
+        <w:t xml:space="preserve">    </w:t>
+      </w:r>
+      <w:r>
+        <w:rPr>
+          <w:rFonts w:ascii="宋体" w:eastAsia="宋体" w:hAnsi="宋体" w:cs="宋体" w:hint="eastAsia"/>
+          <w:color w:val="A9B7C6"/>
+          <w:kern w:val="0"/>
+          <w:sz w:val="24"/>
+          <w:szCs w:val="24"/>
+        </w:rPr>
+        <w:t>)</w:t>
+      </w:r>
+      <w:r>
+        <w:rPr>
+          <w:rFonts w:ascii="宋体" w:eastAsia="宋体" w:hAnsi="宋体" w:cs="宋体" w:hint="eastAsia"/>
+          <w:color w:val="CC7832"/>
+          <w:kern w:val="0"/>
+          <w:sz w:val="24"/>
+          <w:szCs w:val="24"/>
+        </w:rPr>
+        <w:t>,</w:t>
+      </w:r>
+      <w:r>
+        <w:rPr>
+          <w:rFonts w:ascii="宋体" w:eastAsia="宋体" w:hAnsi="宋体" w:cs="宋体" w:hint="eastAsia"/>
+          <w:color w:val="CC7832"/>
+          <w:kern w:val="0"/>
+          <w:sz w:val="24"/>
+          <w:szCs w:val="24"/>
+        </w:rPr>
+        <w:br/>
+        <w:t xml:space="preserve">    </w:t>
+      </w:r>
+      <w:r>
+        <w:rPr>
+          <w:rFonts w:ascii="宋体" w:eastAsia="宋体" w:hAnsi="宋体" w:cs="宋体" w:hint="eastAsia"/>
+          <w:color w:val="A9B7C6"/>
+          <w:kern w:val="0"/>
+          <w:sz w:val="24"/>
+          <w:szCs w:val="24"/>
+        </w:rPr>
+        <w:t xml:space="preserve">borderRadius: </w:t>
+      </w:r>
+      <w:r>
+        <w:rPr>
+          <w:rFonts w:ascii="宋体" w:eastAsia="宋体" w:hAnsi="宋体" w:cs="宋体" w:hint="eastAsia"/>
+          <w:color w:val="FFC66D"/>
+          <w:kern w:val="0"/>
+          <w:sz w:val="24"/>
+          <w:szCs w:val="24"/>
+        </w:rPr>
+        <w:t>BorderRadius</w:t>
+      </w:r>
+      <w:r>
+        <w:rPr>
+          <w:rFonts w:ascii="宋体" w:eastAsia="宋体" w:hAnsi="宋体" w:cs="宋体" w:hint="eastAsia"/>
+          <w:color w:val="A9B7C6"/>
+          <w:kern w:val="0"/>
+          <w:sz w:val="24"/>
+          <w:szCs w:val="24"/>
+        </w:rPr>
+        <w:t>.</w:t>
+      </w:r>
+      <w:r>
+        <w:rPr>
+          <w:rFonts w:ascii="宋体" w:eastAsia="宋体" w:hAnsi="宋体" w:cs="宋体" w:hint="eastAsia"/>
+          <w:color w:val="FFC66D"/>
+          <w:kern w:val="0"/>
+          <w:sz w:val="24"/>
+          <w:szCs w:val="24"/>
+        </w:rPr>
+        <w:t>all</w:t>
+      </w:r>
+      <w:r>
+        <w:rPr>
+          <w:rFonts w:ascii="宋体" w:eastAsia="宋体" w:hAnsi="宋体" w:cs="宋体" w:hint="eastAsia"/>
+          <w:color w:val="A9B7C6"/>
+          <w:kern w:val="0"/>
+          <w:sz w:val="24"/>
+          <w:szCs w:val="24"/>
+        </w:rPr>
+        <w:t>(</w:t>
+      </w:r>
+      <w:r>
+        <w:rPr>
+          <w:rFonts w:ascii="宋体" w:eastAsia="宋体" w:hAnsi="宋体" w:cs="宋体" w:hint="eastAsia"/>
+          <w:color w:val="FFC66D"/>
+          <w:kern w:val="0"/>
+          <w:sz w:val="24"/>
+          <w:szCs w:val="24"/>
+        </w:rPr>
+        <w:t>Radius</w:t>
+      </w:r>
+      <w:r>
+        <w:rPr>
+          <w:rFonts w:ascii="宋体" w:eastAsia="宋体" w:hAnsi="宋体" w:cs="宋体" w:hint="eastAsia"/>
+          <w:color w:val="A9B7C6"/>
+          <w:kern w:val="0"/>
+          <w:sz w:val="24"/>
+          <w:szCs w:val="24"/>
+        </w:rPr>
+        <w:t>.</w:t>
+      </w:r>
+      <w:r>
+        <w:rPr>
+          <w:rFonts w:ascii="宋体" w:eastAsia="宋体" w:hAnsi="宋体" w:cs="宋体" w:hint="eastAsia"/>
+          <w:color w:val="FFC66D"/>
+          <w:kern w:val="0"/>
+          <w:sz w:val="24"/>
+          <w:szCs w:val="24"/>
+        </w:rPr>
+        <w:t>circular</w:t>
+      </w:r>
+      <w:r>
+        <w:rPr>
+          <w:rFonts w:ascii="宋体" w:eastAsia="宋体" w:hAnsi="宋体" w:cs="宋体" w:hint="eastAsia"/>
+          <w:color w:val="A9B7C6"/>
+          <w:kern w:val="0"/>
+          <w:sz w:val="24"/>
+          <w:szCs w:val="24"/>
+        </w:rPr>
+        <w:t>(</w:t>
+      </w:r>
+      <w:r>
+        <w:rPr>
+          <w:rFonts w:ascii="宋体" w:eastAsia="宋体" w:hAnsi="宋体" w:cs="宋体" w:hint="eastAsia"/>
+          <w:color w:val="6897BB"/>
+          <w:kern w:val="0"/>
+          <w:sz w:val="24"/>
+          <w:szCs w:val="24"/>
+        </w:rPr>
+        <w:t>20</w:t>
+      </w:r>
+      <w:r>
+        <w:rPr>
+          <w:rFonts w:ascii="宋体" w:eastAsia="宋体" w:hAnsi="宋体" w:cs="宋体" w:hint="eastAsia"/>
+          <w:color w:val="A9B7C6"/>
+          <w:kern w:val="0"/>
+          <w:sz w:val="24"/>
+          <w:szCs w:val="24"/>
+        </w:rPr>
+        <w:t>))</w:t>
+      </w:r>
+      <w:r>
+        <w:rPr>
+          <w:rFonts w:ascii="宋体" w:eastAsia="宋体" w:hAnsi="宋体" w:cs="宋体" w:hint="eastAsia"/>
+          <w:color w:val="CC7832"/>
+          <w:kern w:val="0"/>
+          <w:sz w:val="24"/>
+          <w:szCs w:val="24"/>
+        </w:rPr>
+        <w:t>,</w:t>
+      </w:r>
+      <w:r>
+        <w:rPr>
+          <w:rFonts w:ascii="宋体" w:eastAsia="宋体" w:hAnsi="宋体" w:cs="宋体" w:hint="eastAsia"/>
+          <w:color w:val="CC7832"/>
+          <w:kern w:val="0"/>
+          <w:sz w:val="24"/>
+          <w:szCs w:val="24"/>
+        </w:rPr>
+        <w:br/>
+        <w:t xml:space="preserve">  </w:t>
+      </w:r>
+      <w:r>
+        <w:rPr>
+          <w:rFonts w:ascii="宋体" w:eastAsia="宋体" w:hAnsi="宋体" w:cs="宋体" w:hint="eastAsia"/>
+          <w:color w:val="A9B7C6"/>
+          <w:kern w:val="0"/>
+          <w:sz w:val="24"/>
+          <w:szCs w:val="24"/>
+        </w:rPr>
+        <w:t>)</w:t>
+      </w:r>
+      <w:r>
+        <w:rPr>
+          <w:rFonts w:ascii="宋体" w:eastAsia="宋体" w:hAnsi="宋体" w:cs="宋体" w:hint="eastAsia"/>
+          <w:color w:val="CC7832"/>
+          <w:kern w:val="0"/>
+          <w:sz w:val="24"/>
+          <w:szCs w:val="24"/>
+        </w:rPr>
+        <w:t>,</w:t>
+      </w:r>
+      <w:r>
+        <w:rPr>
+          <w:rFonts w:ascii="宋体" w:eastAsia="宋体" w:hAnsi="宋体" w:cs="宋体" w:hint="eastAsia"/>
+          <w:color w:val="CC7832"/>
+          <w:kern w:val="0"/>
+          <w:sz w:val="24"/>
+          <w:szCs w:val="24"/>
+        </w:rPr>
+        <w:br/>
+        <w:t xml:space="preserve">  </w:t>
+      </w:r>
+      <w:r>
+        <w:rPr>
+          <w:rFonts w:ascii="宋体" w:eastAsia="宋体" w:hAnsi="宋体" w:cs="宋体" w:hint="eastAsia"/>
+          <w:color w:val="A9B7C6"/>
+          <w:kern w:val="0"/>
+          <w:sz w:val="24"/>
+          <w:szCs w:val="24"/>
+        </w:rPr>
+        <w:t>alignment: Alignment.</w:t>
+      </w:r>
+      <w:r>
+        <w:rPr>
+          <w:rFonts w:ascii="宋体" w:eastAsia="宋体" w:hAnsi="宋体" w:cs="宋体" w:hint="eastAsia"/>
+          <w:i/>
+          <w:iCs/>
+          <w:color w:val="9876AA"/>
+          <w:kern w:val="0"/>
+          <w:sz w:val="24"/>
+          <w:szCs w:val="24"/>
+        </w:rPr>
+        <w:t>bottomRight</w:t>
+      </w:r>
+      <w:r>
+        <w:rPr>
+          <w:rFonts w:ascii="宋体" w:eastAsia="宋体" w:hAnsi="宋体" w:cs="宋体" w:hint="eastAsia"/>
+          <w:color w:val="CC7832"/>
+          <w:kern w:val="0"/>
+          <w:sz w:val="24"/>
+          <w:szCs w:val="24"/>
+        </w:rPr>
+        <w:t>,</w:t>
+      </w:r>
+      <w:r>
+        <w:rPr>
+          <w:rFonts w:ascii="宋体" w:eastAsia="宋体" w:hAnsi="宋体" w:cs="宋体" w:hint="eastAsia"/>
+          <w:color w:val="CC7832"/>
+          <w:kern w:val="0"/>
+          <w:sz w:val="24"/>
+          <w:szCs w:val="24"/>
+        </w:rPr>
+        <w:br/>
+        <w:t xml:space="preserve">  </w:t>
+      </w:r>
+      <w:r>
+        <w:rPr>
+          <w:rFonts w:ascii="宋体" w:eastAsia="宋体" w:hAnsi="宋体" w:cs="宋体" w:hint="eastAsia"/>
+          <w:color w:val="A9B7C6"/>
+          <w:kern w:val="0"/>
+          <w:sz w:val="24"/>
+          <w:szCs w:val="24"/>
+        </w:rPr>
+        <w:t xml:space="preserve">child: </w:t>
+      </w:r>
+      <w:r>
+        <w:rPr>
+          <w:rFonts w:ascii="宋体" w:eastAsia="宋体" w:hAnsi="宋体" w:cs="宋体" w:hint="eastAsia"/>
+          <w:color w:val="FFC66D"/>
+          <w:kern w:val="0"/>
+          <w:sz w:val="24"/>
+          <w:szCs w:val="24"/>
+        </w:rPr>
+        <w:t>Text</w:t>
+      </w:r>
+      <w:r>
+        <w:rPr>
+          <w:rFonts w:ascii="宋体" w:eastAsia="宋体" w:hAnsi="宋体" w:cs="宋体" w:hint="eastAsia"/>
+          <w:color w:val="A9B7C6"/>
+          <w:kern w:val="0"/>
+          <w:sz w:val="24"/>
+          <w:szCs w:val="24"/>
+        </w:rPr>
+        <w:t>(</w:t>
+      </w:r>
+      <w:r>
+        <w:rPr>
+          <w:rFonts w:ascii="宋体" w:eastAsia="宋体" w:hAnsi="宋体" w:cs="宋体" w:hint="eastAsia"/>
+          <w:color w:val="A9B7C6"/>
+          <w:kern w:val="0"/>
+          <w:sz w:val="24"/>
+          <w:szCs w:val="24"/>
+        </w:rPr>
+        <w:br/>
+        <w:t xml:space="preserve">    </w:t>
+      </w:r>
+      <w:r>
+        <w:rPr>
+          <w:rFonts w:ascii="宋体" w:eastAsia="宋体" w:hAnsi="宋体" w:cs="宋体" w:hint="eastAsia"/>
+          <w:color w:val="6A8759"/>
+          <w:kern w:val="0"/>
+          <w:sz w:val="24"/>
+          <w:szCs w:val="24"/>
+        </w:rPr>
+        <w:t>'flutter'</w:t>
+      </w:r>
+      <w:r>
+        <w:rPr>
+          <w:rFonts w:ascii="宋体" w:eastAsia="宋体" w:hAnsi="宋体" w:cs="宋体" w:hint="eastAsia"/>
+          <w:color w:val="CC7832"/>
+          <w:kern w:val="0"/>
+          <w:sz w:val="24"/>
+          <w:szCs w:val="24"/>
+        </w:rPr>
+        <w:t>,</w:t>
+      </w:r>
+      <w:r>
+        <w:rPr>
+          <w:rFonts w:ascii="宋体" w:eastAsia="宋体" w:hAnsi="宋体" w:cs="宋体" w:hint="eastAsia"/>
+          <w:color w:val="CC7832"/>
+          <w:kern w:val="0"/>
+          <w:sz w:val="24"/>
+          <w:szCs w:val="24"/>
+        </w:rPr>
+        <w:br/>
+        <w:t xml:space="preserve">    </w:t>
+      </w:r>
+      <w:r>
+        <w:rPr>
+          <w:rFonts w:ascii="宋体" w:eastAsia="宋体" w:hAnsi="宋体" w:cs="宋体" w:hint="eastAsia"/>
+          <w:color w:val="A9B7C6"/>
+          <w:kern w:val="0"/>
+          <w:sz w:val="24"/>
+          <w:szCs w:val="24"/>
+        </w:rPr>
+        <w:t xml:space="preserve">style: </w:t>
+      </w:r>
+      <w:r>
+        <w:rPr>
+          <w:rFonts w:ascii="宋体" w:eastAsia="宋体" w:hAnsi="宋体" w:cs="宋体" w:hint="eastAsia"/>
+          <w:color w:val="FFC66D"/>
+          <w:kern w:val="0"/>
+          <w:sz w:val="24"/>
+          <w:szCs w:val="24"/>
+        </w:rPr>
+        <w:t>TextStyle</w:t>
+      </w:r>
+      <w:r>
+        <w:rPr>
+          <w:rFonts w:ascii="宋体" w:eastAsia="宋体" w:hAnsi="宋体" w:cs="宋体" w:hint="eastAsia"/>
+          <w:color w:val="A9B7C6"/>
+          <w:kern w:val="0"/>
+          <w:sz w:val="24"/>
+          <w:szCs w:val="24"/>
+        </w:rPr>
+        <w:t>(</w:t>
+      </w:r>
+      <w:r>
+        <w:rPr>
+          <w:rFonts w:ascii="宋体" w:eastAsia="宋体" w:hAnsi="宋体" w:cs="宋体" w:hint="eastAsia"/>
+          <w:color w:val="A9B7C6"/>
+          <w:kern w:val="0"/>
+          <w:sz w:val="24"/>
+          <w:szCs w:val="24"/>
+        </w:rPr>
+        <w:br/>
+      </w:r>
+      <w:r>
+        <w:rPr>
+          <w:rFonts w:ascii="宋体" w:eastAsia="宋体" w:hAnsi="宋体" w:cs="宋体" w:hint="eastAsia"/>
+          <w:color w:val="A9B7C6"/>
+          <w:kern w:val="0"/>
+          <w:sz w:val="24"/>
+          <w:szCs w:val="24"/>
+        </w:rPr>
+        <w:lastRenderedPageBreak/>
+        <w:t xml:space="preserve">      fontSize: </w:t>
+      </w:r>
+      <w:r>
+        <w:rPr>
+          <w:rFonts w:ascii="宋体" w:eastAsia="宋体" w:hAnsi="宋体" w:cs="宋体" w:hint="eastAsia"/>
+          <w:color w:val="6897BB"/>
+          <w:kern w:val="0"/>
+          <w:sz w:val="24"/>
+          <w:szCs w:val="24"/>
+        </w:rPr>
+        <w:t>30</w:t>
+      </w:r>
+      <w:r>
+        <w:rPr>
+          <w:rFonts w:ascii="宋体" w:eastAsia="宋体" w:hAnsi="宋体" w:cs="宋体" w:hint="eastAsia"/>
+          <w:color w:val="CC7832"/>
+          <w:kern w:val="0"/>
+          <w:sz w:val="24"/>
+          <w:szCs w:val="24"/>
+        </w:rPr>
+        <w:t>,</w:t>
+      </w:r>
+      <w:r>
+        <w:rPr>
+          <w:rFonts w:ascii="宋体" w:eastAsia="宋体" w:hAnsi="宋体" w:cs="宋体" w:hint="eastAsia"/>
+          <w:color w:val="CC7832"/>
+          <w:kern w:val="0"/>
+          <w:sz w:val="24"/>
+          <w:szCs w:val="24"/>
+        </w:rPr>
+        <w:br/>
+        <w:t xml:space="preserve">    </w:t>
+      </w:r>
+      <w:r>
+        <w:rPr>
+          <w:rFonts w:ascii="宋体" w:eastAsia="宋体" w:hAnsi="宋体" w:cs="宋体" w:hint="eastAsia"/>
+          <w:color w:val="A9B7C6"/>
+          <w:kern w:val="0"/>
+          <w:sz w:val="24"/>
+          <w:szCs w:val="24"/>
+        </w:rPr>
+        <w:t>)</w:t>
+      </w:r>
+      <w:r>
+        <w:rPr>
+          <w:rFonts w:ascii="宋体" w:eastAsia="宋体" w:hAnsi="宋体" w:cs="宋体" w:hint="eastAsia"/>
+          <w:color w:val="CC7832"/>
+          <w:kern w:val="0"/>
+          <w:sz w:val="24"/>
+          <w:szCs w:val="24"/>
+        </w:rPr>
+        <w:t>,</w:t>
+      </w:r>
+      <w:r>
+        <w:rPr>
+          <w:rFonts w:ascii="宋体" w:eastAsia="宋体" w:hAnsi="宋体" w:cs="宋体" w:hint="eastAsia"/>
+          <w:color w:val="CC7832"/>
+          <w:kern w:val="0"/>
+          <w:sz w:val="24"/>
+          <w:szCs w:val="24"/>
+        </w:rPr>
+        <w:br/>
+        <w:t xml:space="preserve">  </w:t>
+      </w:r>
+      <w:r>
+        <w:rPr>
+          <w:rFonts w:ascii="宋体" w:eastAsia="宋体" w:hAnsi="宋体" w:cs="宋体" w:hint="eastAsia"/>
+          <w:color w:val="A9B7C6"/>
+          <w:kern w:val="0"/>
+          <w:sz w:val="24"/>
+          <w:szCs w:val="24"/>
+        </w:rPr>
+        <w:t>)</w:t>
+      </w:r>
+      <w:r>
+        <w:rPr>
+          <w:rFonts w:ascii="宋体" w:eastAsia="宋体" w:hAnsi="宋体" w:cs="宋体" w:hint="eastAsia"/>
+          <w:color w:val="CC7832"/>
+          <w:kern w:val="0"/>
+          <w:sz w:val="24"/>
+          <w:szCs w:val="24"/>
+        </w:rPr>
+        <w:t>,</w:t>
+      </w:r>
+      <w:r>
+        <w:rPr>
+          <w:rFonts w:ascii="宋体" w:eastAsia="宋体" w:hAnsi="宋体" w:cs="宋体" w:hint="eastAsia"/>
+          <w:color w:val="CC7832"/>
+          <w:kern w:val="0"/>
+          <w:sz w:val="24"/>
+          <w:szCs w:val="24"/>
+        </w:rPr>
+        <w:br/>
+      </w:r>
+      <w:r>
+        <w:rPr>
+          <w:rFonts w:ascii="宋体" w:eastAsia="宋体" w:hAnsi="宋体" w:cs="宋体" w:hint="eastAsia"/>
+          <w:color w:val="A9B7C6"/>
+          <w:kern w:val="0"/>
+          <w:sz w:val="24"/>
+          <w:szCs w:val="24"/>
+        </w:rPr>
+        <w:t>)</w:t>
+      </w:r>
+      <w:r>
+        <w:rPr>
+          <w:rFonts w:ascii="宋体" w:eastAsia="宋体" w:hAnsi="宋体" w:cs="宋体" w:hint="eastAsia"/>
+          <w:color w:val="CC7832"/>
+          <w:kern w:val="0"/>
+          <w:sz w:val="24"/>
+          <w:szCs w:val="24"/>
+        </w:rPr>
+        <w:t>,</w:t>
+      </w:r>
+    </w:p>
+    <w:p>
+      <w:r>
+        <w:rPr>
+          <w:noProof/>
+        </w:rPr>
+        <w:drawing>
+          <wp:inline distT="0" distB="0" distL="0" distR="0" wp14:anchorId="11205C81" wp14:editId="21897970">
+            <wp:extent cx="2590476" cy="2485714"/>
+            <wp:effectExtent l="0" t="0" r="635" b="0"/>
+            <wp:docPr id="4" name="图片 4"/>
+            <wp:cNvGraphicFramePr>
+              <a:graphicFrameLocks xmlns:a="http://schemas.openxmlformats.org/drawingml/2006/main" noChangeAspect="1"/>
+            </wp:cNvGraphicFramePr>
+            <a:graphic xmlns:a="http://schemas.openxmlformats.org/drawingml/2006/main">
+              <a:graphicData uri="http://schemas.openxmlformats.org/drawingml/2006/picture">
+                <pic:pic xmlns:pic="http://schemas.openxmlformats.org/drawingml/2006/picture">
+                  <pic:nvPicPr>
+                    <pic:cNvPr id="1" name=""/>
+                    <pic:cNvPicPr/>
+                  </pic:nvPicPr>
+                  <pic:blipFill>
+                    <a:blip r:embed="rId40"/>
+                    <a:stretch>
+                      <a:fillRect/>
+                    </a:stretch>
+                  </pic:blipFill>
+                  <pic:spPr>
+                    <a:xfrm>
+                      <a:off x="0" y="0"/>
+                      <a:ext cx="2590476" cy="2485714"/>
+                    </a:xfrm>
+                    <a:prstGeom prst="rect">
+                      <a:avLst/>
+                    </a:prstGeom>
+                  </pic:spPr>
+                </pic:pic>
+              </a:graphicData>
+            </a:graphic>
+          </wp:inline>
+        </w:drawing>
+      </w:r>
+    </w:p>
+    <w:p/>
+    <w:p>
+      <w:r>
+        <w:rPr>
+          <w:rFonts w:hint="eastAsia"/>
+        </w:rPr>
+        <w:t>2</w:t>
+      </w:r>
+      <w:r>
+        <w:t>.I</w:t>
+      </w:r>
+      <w:r>
+        <w:rPr>
+          <w:rFonts w:hint="eastAsia"/>
+        </w:rPr>
+        <w:t>mage，图片组件，width和height设置的是图片组件的大小，并不是图片的大小。图片本身也有大小。</w:t>
+      </w:r>
+    </w:p>
+    <w:p>
+      <w:pPr>
+        <w:widowControl/>
+        <w:shd w:val="clear" w:color="auto" w:fill="2B2B2B"/>
+        <w:tabs>
+          <w:tab w:val="left" w:pos="916"/>
+          <w:tab w:val="left" w:pos="1832"/>
+          <w:tab w:val="left" w:pos="2748"/>
+          <w:tab w:val="left" w:pos="3664"/>
+          <w:tab w:val="left" w:pos="4580"/>
+          <w:tab w:val="left" w:pos="5496"/>
+          <w:tab w:val="left" w:pos="6412"/>
+          <w:tab w:val="left" w:pos="7328"/>
+          <w:tab w:val="left" w:pos="8244"/>
+          <w:tab w:val="left" w:pos="9160"/>
+          <w:tab w:val="left" w:pos="10076"/>
+          <w:tab w:val="left" w:pos="10992"/>
+          <w:tab w:val="left" w:pos="11908"/>
+          <w:tab w:val="left" w:pos="12824"/>
+          <w:tab w:val="left" w:pos="13740"/>
+          <w:tab w:val="left" w:pos="14656"/>
+        </w:tabs>
+        <w:jc w:val="left"/>
+        <w:rPr>
+          <w:rFonts w:ascii="宋体" w:eastAsia="宋体" w:hAnsi="宋体" w:cs="宋体"/>
+          <w:color w:val="A9B7C6"/>
+          <w:kern w:val="0"/>
+          <w:sz w:val="24"/>
+          <w:szCs w:val="24"/>
+        </w:rPr>
+      </w:pPr>
+      <w:r>
+        <w:rPr>
+          <w:rFonts w:ascii="宋体" w:eastAsia="宋体" w:hAnsi="宋体" w:cs="宋体" w:hint="eastAsia"/>
+          <w:color w:val="FFC66D"/>
+          <w:kern w:val="0"/>
+          <w:sz w:val="24"/>
+          <w:szCs w:val="24"/>
+        </w:rPr>
+        <w:t>Image</w:t>
+      </w:r>
+      <w:r>
+        <w:rPr>
+          <w:rFonts w:ascii="宋体" w:eastAsia="宋体" w:hAnsi="宋体" w:cs="宋体" w:hint="eastAsia"/>
+          <w:color w:val="A9B7C6"/>
+          <w:kern w:val="0"/>
+          <w:sz w:val="24"/>
+          <w:szCs w:val="24"/>
+        </w:rPr>
+        <w:t>.</w:t>
+      </w:r>
+      <w:r>
+        <w:rPr>
+          <w:rFonts w:ascii="宋体" w:eastAsia="宋体" w:hAnsi="宋体" w:cs="宋体" w:hint="eastAsia"/>
+          <w:color w:val="FFC66D"/>
+          <w:kern w:val="0"/>
+          <w:sz w:val="24"/>
+          <w:szCs w:val="24"/>
+        </w:rPr>
+        <w:t>network</w:t>
+      </w:r>
+      <w:r>
+        <w:rPr>
+          <w:rFonts w:ascii="宋体" w:eastAsia="宋体" w:hAnsi="宋体" w:cs="宋体" w:hint="eastAsia"/>
+          <w:color w:val="A9B7C6"/>
+          <w:kern w:val="0"/>
+          <w:sz w:val="24"/>
+          <w:szCs w:val="24"/>
+        </w:rPr>
+        <w:t>(</w:t>
+      </w:r>
+      <w:r>
+        <w:rPr>
+          <w:rFonts w:ascii="宋体" w:eastAsia="宋体" w:hAnsi="宋体" w:cs="宋体" w:hint="eastAsia"/>
+          <w:color w:val="6A8759"/>
+          <w:kern w:val="0"/>
+          <w:sz w:val="24"/>
+          <w:szCs w:val="24"/>
+        </w:rPr>
+        <w:t>'http://pic.sc.chinaz.com/files/pic/pic9/201905/zzpic18336.jpg'</w:t>
+      </w:r>
+      <w:r>
+        <w:rPr>
+          <w:rFonts w:ascii="宋体" w:eastAsia="宋体" w:hAnsi="宋体" w:cs="宋体" w:hint="eastAsia"/>
+          <w:color w:val="A9B7C6"/>
+          <w:kern w:val="0"/>
+          <w:sz w:val="24"/>
+          <w:szCs w:val="24"/>
+        </w:rPr>
+        <w:t>)</w:t>
+      </w:r>
+      <w:r>
+        <w:rPr>
+          <w:rFonts w:ascii="宋体" w:eastAsia="宋体" w:hAnsi="宋体" w:cs="宋体" w:hint="eastAsia"/>
+          <w:color w:val="CC7832"/>
+          <w:kern w:val="0"/>
+          <w:sz w:val="24"/>
+          <w:szCs w:val="24"/>
+        </w:rPr>
+        <w:t>,</w:t>
+      </w:r>
+      <w:r>
+        <w:rPr>
+          <w:rFonts w:ascii="宋体" w:eastAsia="宋体" w:hAnsi="宋体" w:cs="宋体" w:hint="eastAsia"/>
+          <w:color w:val="CC7832"/>
+          <w:kern w:val="0"/>
+          <w:sz w:val="24"/>
+          <w:szCs w:val="24"/>
+        </w:rPr>
+        <w:br/>
+      </w:r>
+      <w:r>
+        <w:rPr>
+          <w:rFonts w:ascii="宋体" w:eastAsia="宋体" w:hAnsi="宋体" w:cs="宋体" w:hint="eastAsia"/>
+          <w:color w:val="FFC66D"/>
+          <w:kern w:val="0"/>
+          <w:sz w:val="24"/>
+          <w:szCs w:val="24"/>
+        </w:rPr>
+        <w:t>Image</w:t>
+      </w:r>
+      <w:r>
+        <w:rPr>
+          <w:rFonts w:ascii="宋体" w:eastAsia="宋体" w:hAnsi="宋体" w:cs="宋体" w:hint="eastAsia"/>
+          <w:color w:val="A9B7C6"/>
+          <w:kern w:val="0"/>
+          <w:sz w:val="24"/>
+          <w:szCs w:val="24"/>
+        </w:rPr>
+        <w:t>.</w:t>
+      </w:r>
+      <w:r>
+        <w:rPr>
+          <w:rFonts w:ascii="宋体" w:eastAsia="宋体" w:hAnsi="宋体" w:cs="宋体" w:hint="eastAsia"/>
+          <w:color w:val="FFC66D"/>
+          <w:kern w:val="0"/>
+          <w:sz w:val="24"/>
+          <w:szCs w:val="24"/>
+        </w:rPr>
+        <w:t>network</w:t>
+      </w:r>
+      <w:r>
+        <w:rPr>
+          <w:rFonts w:ascii="宋体" w:eastAsia="宋体" w:hAnsi="宋体" w:cs="宋体" w:hint="eastAsia"/>
+          <w:color w:val="A9B7C6"/>
+          <w:kern w:val="0"/>
+          <w:sz w:val="24"/>
+          <w:szCs w:val="24"/>
+        </w:rPr>
+        <w:t>(</w:t>
+      </w:r>
+      <w:r>
+        <w:rPr>
+          <w:rFonts w:ascii="宋体" w:eastAsia="宋体" w:hAnsi="宋体" w:cs="宋体" w:hint="eastAsia"/>
+          <w:color w:val="6A8759"/>
+          <w:kern w:val="0"/>
+          <w:sz w:val="24"/>
+          <w:szCs w:val="24"/>
+        </w:rPr>
+        <w:t>'http://pic.sc.chinaz.com/files/pic/pic9/201905/zzpic18336.jpg'</w:t>
+      </w:r>
+      <w:r>
+        <w:rPr>
+          <w:rFonts w:ascii="宋体" w:eastAsia="宋体" w:hAnsi="宋体" w:cs="宋体" w:hint="eastAsia"/>
+          <w:color w:val="CC7832"/>
+          <w:kern w:val="0"/>
+          <w:sz w:val="24"/>
+          <w:szCs w:val="24"/>
+        </w:rPr>
+        <w:t>,</w:t>
+      </w:r>
+      <w:r>
+        <w:rPr>
+          <w:rFonts w:ascii="宋体" w:eastAsia="宋体" w:hAnsi="宋体" w:cs="宋体" w:hint="eastAsia"/>
+          <w:color w:val="A9B7C6"/>
+          <w:kern w:val="0"/>
+          <w:sz w:val="24"/>
+          <w:szCs w:val="24"/>
+        </w:rPr>
+        <w:t xml:space="preserve">width: </w:t>
+      </w:r>
+      <w:r>
+        <w:rPr>
+          <w:rFonts w:ascii="宋体" w:eastAsia="宋体" w:hAnsi="宋体" w:cs="宋体" w:hint="eastAsia"/>
+          <w:color w:val="6897BB"/>
+          <w:kern w:val="0"/>
+          <w:sz w:val="24"/>
+          <w:szCs w:val="24"/>
+        </w:rPr>
+        <w:t>200</w:t>
+      </w:r>
+      <w:r>
+        <w:rPr>
+          <w:rFonts w:ascii="宋体" w:eastAsia="宋体" w:hAnsi="宋体" w:cs="宋体" w:hint="eastAsia"/>
+          <w:color w:val="CC7832"/>
+          <w:kern w:val="0"/>
+          <w:sz w:val="24"/>
+          <w:szCs w:val="24"/>
+        </w:rPr>
+        <w:t>,</w:t>
+      </w:r>
+      <w:r>
+        <w:rPr>
+          <w:rFonts w:ascii="宋体" w:eastAsia="宋体" w:hAnsi="宋体" w:cs="宋体" w:hint="eastAsia"/>
+          <w:color w:val="A9B7C6"/>
+          <w:kern w:val="0"/>
+          <w:sz w:val="24"/>
+          <w:szCs w:val="24"/>
+        </w:rPr>
+        <w:t>)</w:t>
+      </w:r>
+      <w:r>
+        <w:rPr>
+          <w:rFonts w:ascii="宋体" w:eastAsia="宋体" w:hAnsi="宋体" w:cs="宋体" w:hint="eastAsia"/>
+          <w:color w:val="CC7832"/>
+          <w:kern w:val="0"/>
+          <w:sz w:val="24"/>
+          <w:szCs w:val="24"/>
+        </w:rPr>
+        <w:t>,</w:t>
+      </w:r>
+      <w:r>
+        <w:rPr>
+          <w:rFonts w:ascii="宋体" w:eastAsia="宋体" w:hAnsi="宋体" w:cs="宋体" w:hint="eastAsia"/>
+          <w:color w:val="CC7832"/>
+          <w:kern w:val="0"/>
+          <w:sz w:val="24"/>
+          <w:szCs w:val="24"/>
+        </w:rPr>
+        <w:br/>
+      </w:r>
+      <w:r>
+        <w:rPr>
+          <w:rFonts w:ascii="宋体" w:eastAsia="宋体" w:hAnsi="宋体" w:cs="宋体" w:hint="eastAsia"/>
+          <w:color w:val="FFC66D"/>
+          <w:kern w:val="0"/>
+          <w:sz w:val="24"/>
+          <w:szCs w:val="24"/>
+        </w:rPr>
+        <w:t>Image</w:t>
+      </w:r>
+      <w:r>
+        <w:rPr>
+          <w:rFonts w:ascii="宋体" w:eastAsia="宋体" w:hAnsi="宋体" w:cs="宋体" w:hint="eastAsia"/>
+          <w:color w:val="A9B7C6"/>
+          <w:kern w:val="0"/>
+          <w:sz w:val="24"/>
+          <w:szCs w:val="24"/>
+        </w:rPr>
+        <w:t>.</w:t>
+      </w:r>
+      <w:r>
+        <w:rPr>
+          <w:rFonts w:ascii="宋体" w:eastAsia="宋体" w:hAnsi="宋体" w:cs="宋体" w:hint="eastAsia"/>
+          <w:color w:val="FFC66D"/>
+          <w:kern w:val="0"/>
+          <w:sz w:val="24"/>
+          <w:szCs w:val="24"/>
+        </w:rPr>
+        <w:t>network</w:t>
+      </w:r>
+      <w:r>
+        <w:rPr>
+          <w:rFonts w:ascii="宋体" w:eastAsia="宋体" w:hAnsi="宋体" w:cs="宋体" w:hint="eastAsia"/>
+          <w:color w:val="A9B7C6"/>
+          <w:kern w:val="0"/>
+          <w:sz w:val="24"/>
+          <w:szCs w:val="24"/>
+        </w:rPr>
+        <w:t>(</w:t>
+      </w:r>
+      <w:r>
+        <w:rPr>
+          <w:rFonts w:ascii="宋体" w:eastAsia="宋体" w:hAnsi="宋体" w:cs="宋体" w:hint="eastAsia"/>
+          <w:color w:val="6A8759"/>
+          <w:kern w:val="0"/>
+          <w:sz w:val="24"/>
+          <w:szCs w:val="24"/>
+        </w:rPr>
+        <w:t>'http://pic.sc.chinaz.com/files/pic/pic9/201905/zzpic18336.jpg'</w:t>
+      </w:r>
+      <w:r>
+        <w:rPr>
+          <w:rFonts w:ascii="宋体" w:eastAsia="宋体" w:hAnsi="宋体" w:cs="宋体" w:hint="eastAsia"/>
+          <w:color w:val="CC7832"/>
+          <w:kern w:val="0"/>
+          <w:sz w:val="24"/>
+          <w:szCs w:val="24"/>
+        </w:rPr>
+        <w:t>,</w:t>
+      </w:r>
+      <w:r>
+        <w:rPr>
+          <w:rFonts w:ascii="宋体" w:eastAsia="宋体" w:hAnsi="宋体" w:cs="宋体" w:hint="eastAsia"/>
+          <w:color w:val="A9B7C6"/>
+          <w:kern w:val="0"/>
+          <w:sz w:val="24"/>
+          <w:szCs w:val="24"/>
+        </w:rPr>
+        <w:t xml:space="preserve">width: </w:t>
+      </w:r>
+      <w:r>
+        <w:rPr>
+          <w:rFonts w:ascii="宋体" w:eastAsia="宋体" w:hAnsi="宋体" w:cs="宋体" w:hint="eastAsia"/>
+          <w:color w:val="6897BB"/>
+          <w:kern w:val="0"/>
+          <w:sz w:val="24"/>
+          <w:szCs w:val="24"/>
+        </w:rPr>
+        <w:t>200</w:t>
+      </w:r>
+      <w:r>
+        <w:rPr>
+          <w:rFonts w:ascii="宋体" w:eastAsia="宋体" w:hAnsi="宋体" w:cs="宋体" w:hint="eastAsia"/>
+          <w:color w:val="CC7832"/>
+          <w:kern w:val="0"/>
+          <w:sz w:val="24"/>
+          <w:szCs w:val="24"/>
+        </w:rPr>
+        <w:t>,</w:t>
+      </w:r>
+      <w:r>
+        <w:rPr>
+          <w:rFonts w:ascii="宋体" w:eastAsia="宋体" w:hAnsi="宋体" w:cs="宋体" w:hint="eastAsia"/>
+          <w:color w:val="A9B7C6"/>
+          <w:kern w:val="0"/>
+          <w:sz w:val="24"/>
+          <w:szCs w:val="24"/>
+        </w:rPr>
+        <w:t xml:space="preserve">height: </w:t>
+      </w:r>
+      <w:r>
+        <w:rPr>
+          <w:rFonts w:ascii="宋体" w:eastAsia="宋体" w:hAnsi="宋体" w:cs="宋体" w:hint="eastAsia"/>
+          <w:color w:val="6897BB"/>
+          <w:kern w:val="0"/>
+          <w:sz w:val="24"/>
+          <w:szCs w:val="24"/>
+        </w:rPr>
+        <w:t>50</w:t>
+      </w:r>
+      <w:r>
+        <w:rPr>
+          <w:rFonts w:ascii="宋体" w:eastAsia="宋体" w:hAnsi="宋体" w:cs="宋体" w:hint="eastAsia"/>
+          <w:color w:val="CC7832"/>
+          <w:kern w:val="0"/>
+          <w:sz w:val="24"/>
+          <w:szCs w:val="24"/>
+        </w:rPr>
+        <w:t>,</w:t>
+      </w:r>
+      <w:r>
+        <w:rPr>
+          <w:rFonts w:ascii="宋体" w:eastAsia="宋体" w:hAnsi="宋体" w:cs="宋体" w:hint="eastAsia"/>
+          <w:color w:val="A9B7C6"/>
+          <w:kern w:val="0"/>
+          <w:sz w:val="24"/>
+          <w:szCs w:val="24"/>
+        </w:rPr>
+        <w:t>)</w:t>
+      </w:r>
+      <w:r>
+        <w:rPr>
+          <w:rFonts w:ascii="宋体" w:eastAsia="宋体" w:hAnsi="宋体" w:cs="宋体" w:hint="eastAsia"/>
+          <w:color w:val="CC7832"/>
+          <w:kern w:val="0"/>
+          <w:sz w:val="24"/>
+          <w:szCs w:val="24"/>
+        </w:rPr>
+        <w:t>,</w:t>
+      </w:r>
+      <w:r>
+        <w:rPr>
+          <w:rFonts w:ascii="宋体" w:eastAsia="宋体" w:hAnsi="宋体" w:cs="宋体" w:hint="eastAsia"/>
+          <w:color w:val="CC7832"/>
+          <w:kern w:val="0"/>
+          <w:sz w:val="24"/>
+          <w:szCs w:val="24"/>
+        </w:rPr>
+        <w:br/>
+      </w:r>
+      <w:r>
+        <w:rPr>
+          <w:rFonts w:ascii="宋体" w:eastAsia="宋体" w:hAnsi="宋体" w:cs="宋体" w:hint="eastAsia"/>
+          <w:color w:val="FFC66D"/>
+          <w:kern w:val="0"/>
+          <w:sz w:val="24"/>
+          <w:szCs w:val="24"/>
+        </w:rPr>
+        <w:t>Image</w:t>
+      </w:r>
+      <w:r>
+        <w:rPr>
+          <w:rFonts w:ascii="宋体" w:eastAsia="宋体" w:hAnsi="宋体" w:cs="宋体" w:hint="eastAsia"/>
+          <w:color w:val="A9B7C6"/>
+          <w:kern w:val="0"/>
+          <w:sz w:val="24"/>
+          <w:szCs w:val="24"/>
+        </w:rPr>
+        <w:t>.</w:t>
+      </w:r>
+      <w:r>
+        <w:rPr>
+          <w:rFonts w:ascii="宋体" w:eastAsia="宋体" w:hAnsi="宋体" w:cs="宋体" w:hint="eastAsia"/>
+          <w:color w:val="FFC66D"/>
+          <w:kern w:val="0"/>
+          <w:sz w:val="24"/>
+          <w:szCs w:val="24"/>
+        </w:rPr>
+        <w:t>network</w:t>
+      </w:r>
+      <w:r>
+        <w:rPr>
+          <w:rFonts w:ascii="宋体" w:eastAsia="宋体" w:hAnsi="宋体" w:cs="宋体" w:hint="eastAsia"/>
+          <w:color w:val="A9B7C6"/>
+          <w:kern w:val="0"/>
+          <w:sz w:val="24"/>
+          <w:szCs w:val="24"/>
+        </w:rPr>
+        <w:t>(</w:t>
+      </w:r>
+      <w:r>
+        <w:rPr>
+          <w:rFonts w:ascii="宋体" w:eastAsia="宋体" w:hAnsi="宋体" w:cs="宋体" w:hint="eastAsia"/>
+          <w:color w:val="6A8759"/>
+          <w:kern w:val="0"/>
+          <w:sz w:val="24"/>
+          <w:szCs w:val="24"/>
+        </w:rPr>
+        <w:t>'http://pic.sc.chinaz.com/files/pic/pic9/201905/zzpic18336.jpg'</w:t>
+      </w:r>
+      <w:r>
+        <w:rPr>
+          <w:rFonts w:ascii="宋体" w:eastAsia="宋体" w:hAnsi="宋体" w:cs="宋体" w:hint="eastAsia"/>
+          <w:color w:val="CC7832"/>
+          <w:kern w:val="0"/>
+          <w:sz w:val="24"/>
+          <w:szCs w:val="24"/>
+        </w:rPr>
+        <w:t>,</w:t>
+      </w:r>
+      <w:r>
+        <w:rPr>
+          <w:rFonts w:ascii="宋体" w:eastAsia="宋体" w:hAnsi="宋体" w:cs="宋体" w:hint="eastAsia"/>
+          <w:color w:val="A9B7C6"/>
+          <w:kern w:val="0"/>
+          <w:sz w:val="24"/>
+          <w:szCs w:val="24"/>
+        </w:rPr>
+        <w:t xml:space="preserve">width: </w:t>
+      </w:r>
+      <w:r>
+        <w:rPr>
+          <w:rFonts w:ascii="宋体" w:eastAsia="宋体" w:hAnsi="宋体" w:cs="宋体" w:hint="eastAsia"/>
+          <w:color w:val="6897BB"/>
+          <w:kern w:val="0"/>
+          <w:sz w:val="24"/>
+          <w:szCs w:val="24"/>
+        </w:rPr>
+        <w:t>200</w:t>
+      </w:r>
+      <w:r>
+        <w:rPr>
+          <w:rFonts w:ascii="宋体" w:eastAsia="宋体" w:hAnsi="宋体" w:cs="宋体" w:hint="eastAsia"/>
+          <w:color w:val="CC7832"/>
+          <w:kern w:val="0"/>
+          <w:sz w:val="24"/>
+          <w:szCs w:val="24"/>
+        </w:rPr>
+        <w:t>,</w:t>
+      </w:r>
+      <w:r>
+        <w:rPr>
+          <w:rFonts w:ascii="宋体" w:eastAsia="宋体" w:hAnsi="宋体" w:cs="宋体" w:hint="eastAsia"/>
+          <w:color w:val="A9B7C6"/>
+          <w:kern w:val="0"/>
+          <w:sz w:val="24"/>
+          <w:szCs w:val="24"/>
+        </w:rPr>
+        <w:t xml:space="preserve">height: </w:t>
+      </w:r>
+      <w:r>
+        <w:rPr>
+          <w:rFonts w:ascii="宋体" w:eastAsia="宋体" w:hAnsi="宋体" w:cs="宋体" w:hint="eastAsia"/>
+          <w:color w:val="6897BB"/>
+          <w:kern w:val="0"/>
+          <w:sz w:val="24"/>
+          <w:szCs w:val="24"/>
+        </w:rPr>
+        <w:t>50</w:t>
+      </w:r>
+      <w:r>
+        <w:rPr>
+          <w:rFonts w:ascii="宋体" w:eastAsia="宋体" w:hAnsi="宋体" w:cs="宋体" w:hint="eastAsia"/>
+          <w:color w:val="CC7832"/>
+          <w:kern w:val="0"/>
+          <w:sz w:val="24"/>
+          <w:szCs w:val="24"/>
+        </w:rPr>
+        <w:t>,</w:t>
+      </w:r>
+      <w:r>
+        <w:rPr>
+          <w:rFonts w:ascii="宋体" w:eastAsia="宋体" w:hAnsi="宋体" w:cs="宋体" w:hint="eastAsia"/>
+          <w:color w:val="A9B7C6"/>
+          <w:kern w:val="0"/>
+          <w:sz w:val="24"/>
+          <w:szCs w:val="24"/>
+        </w:rPr>
+        <w:t>alignment: Alignment.</w:t>
+      </w:r>
+      <w:r>
+        <w:rPr>
+          <w:rFonts w:ascii="宋体" w:eastAsia="宋体" w:hAnsi="宋体" w:cs="宋体" w:hint="eastAsia"/>
+          <w:i/>
+          <w:iCs/>
+          <w:color w:val="9876AA"/>
+          <w:kern w:val="0"/>
+          <w:sz w:val="24"/>
+          <w:szCs w:val="24"/>
+        </w:rPr>
+        <w:t>topRight</w:t>
+      </w:r>
+      <w:r>
+        <w:rPr>
+          <w:rFonts w:ascii="宋体" w:eastAsia="宋体" w:hAnsi="宋体" w:cs="宋体" w:hint="eastAsia"/>
+          <w:color w:val="CC7832"/>
+          <w:kern w:val="0"/>
+          <w:sz w:val="24"/>
+          <w:szCs w:val="24"/>
+        </w:rPr>
+        <w:t>,</w:t>
+      </w:r>
+      <w:r>
+        <w:rPr>
+          <w:rFonts w:ascii="宋体" w:eastAsia="宋体" w:hAnsi="宋体" w:cs="宋体" w:hint="eastAsia"/>
+          <w:color w:val="A9B7C6"/>
+          <w:kern w:val="0"/>
+          <w:sz w:val="24"/>
+          <w:szCs w:val="24"/>
+        </w:rPr>
+        <w:t>)</w:t>
+      </w:r>
+      <w:r>
+        <w:rPr>
+          <w:rFonts w:ascii="宋体" w:eastAsia="宋体" w:hAnsi="宋体" w:cs="宋体" w:hint="eastAsia"/>
+          <w:color w:val="CC7832"/>
+          <w:kern w:val="0"/>
+          <w:sz w:val="24"/>
+          <w:szCs w:val="24"/>
+        </w:rPr>
+        <w:t>,</w:t>
+      </w:r>
+      <w:r>
+        <w:rPr>
+          <w:rFonts w:ascii="宋体" w:eastAsia="宋体" w:hAnsi="宋体" w:cs="宋体" w:hint="eastAsia"/>
+          <w:color w:val="CC7832"/>
+          <w:kern w:val="0"/>
+          <w:sz w:val="24"/>
+          <w:szCs w:val="24"/>
+        </w:rPr>
+        <w:br/>
+      </w:r>
+      <w:r>
+        <w:rPr>
+          <w:rFonts w:ascii="宋体" w:eastAsia="宋体" w:hAnsi="宋体" w:cs="宋体" w:hint="eastAsia"/>
+          <w:color w:val="FFC66D"/>
+          <w:kern w:val="0"/>
+          <w:sz w:val="24"/>
+          <w:szCs w:val="24"/>
+        </w:rPr>
+        <w:t>Image</w:t>
+      </w:r>
+      <w:r>
+        <w:rPr>
+          <w:rFonts w:ascii="宋体" w:eastAsia="宋体" w:hAnsi="宋体" w:cs="宋体" w:hint="eastAsia"/>
+          <w:color w:val="A9B7C6"/>
+          <w:kern w:val="0"/>
+          <w:sz w:val="24"/>
+          <w:szCs w:val="24"/>
+        </w:rPr>
+        <w:t>.</w:t>
+      </w:r>
+      <w:r>
+        <w:rPr>
+          <w:rFonts w:ascii="宋体" w:eastAsia="宋体" w:hAnsi="宋体" w:cs="宋体" w:hint="eastAsia"/>
+          <w:color w:val="FFC66D"/>
+          <w:kern w:val="0"/>
+          <w:sz w:val="24"/>
+          <w:szCs w:val="24"/>
+        </w:rPr>
+        <w:t>network</w:t>
+      </w:r>
+      <w:r>
+        <w:rPr>
+          <w:rFonts w:ascii="宋体" w:eastAsia="宋体" w:hAnsi="宋体" w:cs="宋体" w:hint="eastAsia"/>
+          <w:color w:val="A9B7C6"/>
+          <w:kern w:val="0"/>
+          <w:sz w:val="24"/>
+          <w:szCs w:val="24"/>
+        </w:rPr>
+        <w:t>(</w:t>
+      </w:r>
+      <w:r>
+        <w:rPr>
+          <w:rFonts w:ascii="宋体" w:eastAsia="宋体" w:hAnsi="宋体" w:cs="宋体" w:hint="eastAsia"/>
+          <w:color w:val="6A8759"/>
+          <w:kern w:val="0"/>
+          <w:sz w:val="24"/>
+          <w:szCs w:val="24"/>
+        </w:rPr>
+        <w:t>'http://pic.sc.chinaz.com/files/pic/pic9/201905/zzpic18336.jpg'</w:t>
+      </w:r>
+      <w:r>
+        <w:rPr>
+          <w:rFonts w:ascii="宋体" w:eastAsia="宋体" w:hAnsi="宋体" w:cs="宋体" w:hint="eastAsia"/>
+          <w:color w:val="CC7832"/>
+          <w:kern w:val="0"/>
+          <w:sz w:val="24"/>
+          <w:szCs w:val="24"/>
+        </w:rPr>
+        <w:t>,</w:t>
+      </w:r>
+      <w:r>
+        <w:rPr>
+          <w:rFonts w:ascii="宋体" w:eastAsia="宋体" w:hAnsi="宋体" w:cs="宋体" w:hint="eastAsia"/>
+          <w:color w:val="A9B7C6"/>
+          <w:kern w:val="0"/>
+          <w:sz w:val="24"/>
+          <w:szCs w:val="24"/>
+        </w:rPr>
+        <w:t xml:space="preserve">width: </w:t>
+      </w:r>
+      <w:r>
+        <w:rPr>
+          <w:rFonts w:ascii="宋体" w:eastAsia="宋体" w:hAnsi="宋体" w:cs="宋体" w:hint="eastAsia"/>
+          <w:color w:val="6897BB"/>
+          <w:kern w:val="0"/>
+          <w:sz w:val="24"/>
+          <w:szCs w:val="24"/>
+        </w:rPr>
+        <w:t>200</w:t>
+      </w:r>
+      <w:r>
+        <w:rPr>
+          <w:rFonts w:ascii="宋体" w:eastAsia="宋体" w:hAnsi="宋体" w:cs="宋体" w:hint="eastAsia"/>
+          <w:color w:val="CC7832"/>
+          <w:kern w:val="0"/>
+          <w:sz w:val="24"/>
+          <w:szCs w:val="24"/>
+        </w:rPr>
+        <w:t>,</w:t>
+      </w:r>
+      <w:r>
+        <w:rPr>
+          <w:rFonts w:ascii="宋体" w:eastAsia="宋体" w:hAnsi="宋体" w:cs="宋体" w:hint="eastAsia"/>
+          <w:color w:val="A9B7C6"/>
+          <w:kern w:val="0"/>
+          <w:sz w:val="24"/>
+          <w:szCs w:val="24"/>
+        </w:rPr>
+        <w:t xml:space="preserve">height: </w:t>
+      </w:r>
+      <w:r>
+        <w:rPr>
+          <w:rFonts w:ascii="宋体" w:eastAsia="宋体" w:hAnsi="宋体" w:cs="宋体" w:hint="eastAsia"/>
+          <w:color w:val="6897BB"/>
+          <w:kern w:val="0"/>
+          <w:sz w:val="24"/>
+          <w:szCs w:val="24"/>
+        </w:rPr>
+        <w:t>50</w:t>
+      </w:r>
+      <w:r>
+        <w:rPr>
+          <w:rFonts w:ascii="宋体" w:eastAsia="宋体" w:hAnsi="宋体" w:cs="宋体" w:hint="eastAsia"/>
+          <w:color w:val="CC7832"/>
+          <w:kern w:val="0"/>
+          <w:sz w:val="24"/>
+          <w:szCs w:val="24"/>
+        </w:rPr>
+        <w:t>,</w:t>
+      </w:r>
+      <w:r>
+        <w:rPr>
+          <w:rFonts w:ascii="宋体" w:eastAsia="宋体" w:hAnsi="宋体" w:cs="宋体" w:hint="eastAsia"/>
+          <w:color w:val="A9B7C6"/>
+          <w:kern w:val="0"/>
+          <w:sz w:val="24"/>
+          <w:szCs w:val="24"/>
+        </w:rPr>
+        <w:t>fit: BoxFit.</w:t>
+      </w:r>
+      <w:r>
+        <w:rPr>
+          <w:rFonts w:ascii="宋体" w:eastAsia="宋体" w:hAnsi="宋体" w:cs="宋体" w:hint="eastAsia"/>
+          <w:color w:val="9876AA"/>
+          <w:kern w:val="0"/>
+          <w:sz w:val="24"/>
+          <w:szCs w:val="24"/>
+        </w:rPr>
+        <w:t>fill</w:t>
+      </w:r>
+      <w:r>
+        <w:rPr>
+          <w:rFonts w:ascii="宋体" w:eastAsia="宋体" w:hAnsi="宋体" w:cs="宋体" w:hint="eastAsia"/>
+          <w:color w:val="CC7832"/>
+          <w:kern w:val="0"/>
+          <w:sz w:val="24"/>
+          <w:szCs w:val="24"/>
+        </w:rPr>
+        <w:t>,</w:t>
+      </w:r>
+      <w:r>
+        <w:rPr>
+          <w:rFonts w:ascii="宋体" w:eastAsia="宋体" w:hAnsi="宋体" w:cs="宋体" w:hint="eastAsia"/>
+          <w:color w:val="A9B7C6"/>
+          <w:kern w:val="0"/>
+          <w:sz w:val="24"/>
+          <w:szCs w:val="24"/>
+        </w:rPr>
+        <w:t>)</w:t>
+      </w:r>
+      <w:r>
+        <w:rPr>
+          <w:rFonts w:ascii="宋体" w:eastAsia="宋体" w:hAnsi="宋体" w:cs="宋体" w:hint="eastAsia"/>
+          <w:color w:val="CC7832"/>
+          <w:kern w:val="0"/>
+          <w:sz w:val="24"/>
+          <w:szCs w:val="24"/>
+        </w:rPr>
+        <w:t>,</w:t>
+      </w:r>
+      <w:r>
+        <w:rPr>
+          <w:rFonts w:ascii="宋体" w:eastAsia="宋体" w:hAnsi="宋体" w:cs="宋体" w:hint="eastAsia"/>
+          <w:color w:val="CC7832"/>
+          <w:kern w:val="0"/>
+          <w:sz w:val="24"/>
+          <w:szCs w:val="24"/>
+        </w:rPr>
+        <w:br/>
+      </w:r>
+      <w:r>
+        <w:rPr>
+          <w:rFonts w:ascii="宋体" w:eastAsia="宋体" w:hAnsi="宋体" w:cs="宋体" w:hint="eastAsia"/>
+          <w:color w:val="FFC66D"/>
+          <w:kern w:val="0"/>
+          <w:sz w:val="24"/>
+          <w:szCs w:val="24"/>
+        </w:rPr>
+        <w:t>Image</w:t>
+      </w:r>
+      <w:r>
+        <w:rPr>
+          <w:rFonts w:ascii="宋体" w:eastAsia="宋体" w:hAnsi="宋体" w:cs="宋体" w:hint="eastAsia"/>
+          <w:color w:val="A9B7C6"/>
+          <w:kern w:val="0"/>
+          <w:sz w:val="24"/>
+          <w:szCs w:val="24"/>
+        </w:rPr>
+        <w:t>.</w:t>
+      </w:r>
+      <w:r>
+        <w:rPr>
+          <w:rFonts w:ascii="宋体" w:eastAsia="宋体" w:hAnsi="宋体" w:cs="宋体" w:hint="eastAsia"/>
+          <w:color w:val="FFC66D"/>
+          <w:kern w:val="0"/>
+          <w:sz w:val="24"/>
+          <w:szCs w:val="24"/>
+        </w:rPr>
+        <w:t>network</w:t>
+      </w:r>
+      <w:r>
+        <w:rPr>
+          <w:rFonts w:ascii="宋体" w:eastAsia="宋体" w:hAnsi="宋体" w:cs="宋体" w:hint="eastAsia"/>
+          <w:color w:val="A9B7C6"/>
+          <w:kern w:val="0"/>
+          <w:sz w:val="24"/>
+          <w:szCs w:val="24"/>
+        </w:rPr>
+        <w:t>(</w:t>
+      </w:r>
+      <w:r>
+        <w:rPr>
+          <w:rFonts w:ascii="宋体" w:eastAsia="宋体" w:hAnsi="宋体" w:cs="宋体" w:hint="eastAsia"/>
+          <w:color w:val="6A8759"/>
+          <w:kern w:val="0"/>
+          <w:sz w:val="24"/>
+          <w:szCs w:val="24"/>
+        </w:rPr>
+        <w:t>'http://pic.sc.chinaz.com/files/pic/pic9/201905/zzpic18336.jpg'</w:t>
+      </w:r>
+      <w:r>
+        <w:rPr>
+          <w:rFonts w:ascii="宋体" w:eastAsia="宋体" w:hAnsi="宋体" w:cs="宋体" w:hint="eastAsia"/>
+          <w:color w:val="CC7832"/>
+          <w:kern w:val="0"/>
+          <w:sz w:val="24"/>
+          <w:szCs w:val="24"/>
+        </w:rPr>
+        <w:t>,</w:t>
+      </w:r>
+      <w:r>
+        <w:rPr>
+          <w:rFonts w:ascii="宋体" w:eastAsia="宋体" w:hAnsi="宋体" w:cs="宋体" w:hint="eastAsia"/>
+          <w:color w:val="A9B7C6"/>
+          <w:kern w:val="0"/>
+          <w:sz w:val="24"/>
+          <w:szCs w:val="24"/>
+        </w:rPr>
+        <w:t xml:space="preserve">width: </w:t>
+      </w:r>
+      <w:r>
+        <w:rPr>
+          <w:rFonts w:ascii="宋体" w:eastAsia="宋体" w:hAnsi="宋体" w:cs="宋体" w:hint="eastAsia"/>
+          <w:color w:val="6897BB"/>
+          <w:kern w:val="0"/>
+          <w:sz w:val="24"/>
+          <w:szCs w:val="24"/>
+        </w:rPr>
+        <w:t>200</w:t>
+      </w:r>
+      <w:r>
+        <w:rPr>
+          <w:rFonts w:ascii="宋体" w:eastAsia="宋体" w:hAnsi="宋体" w:cs="宋体" w:hint="eastAsia"/>
+          <w:color w:val="CC7832"/>
+          <w:kern w:val="0"/>
+          <w:sz w:val="24"/>
+          <w:szCs w:val="24"/>
+        </w:rPr>
+        <w:t>,</w:t>
+      </w:r>
+      <w:r>
+        <w:rPr>
+          <w:rFonts w:ascii="宋体" w:eastAsia="宋体" w:hAnsi="宋体" w:cs="宋体" w:hint="eastAsia"/>
+          <w:color w:val="A9B7C6"/>
+          <w:kern w:val="0"/>
+          <w:sz w:val="24"/>
+          <w:szCs w:val="24"/>
+        </w:rPr>
+        <w:t xml:space="preserve">height: </w:t>
+      </w:r>
+      <w:r>
+        <w:rPr>
+          <w:rFonts w:ascii="宋体" w:eastAsia="宋体" w:hAnsi="宋体" w:cs="宋体" w:hint="eastAsia"/>
+          <w:color w:val="6897BB"/>
+          <w:kern w:val="0"/>
+          <w:sz w:val="24"/>
+          <w:szCs w:val="24"/>
+        </w:rPr>
+        <w:t>50</w:t>
+      </w:r>
+      <w:r>
+        <w:rPr>
+          <w:rFonts w:ascii="宋体" w:eastAsia="宋体" w:hAnsi="宋体" w:cs="宋体" w:hint="eastAsia"/>
+          <w:color w:val="CC7832"/>
+          <w:kern w:val="0"/>
+          <w:sz w:val="24"/>
+          <w:szCs w:val="24"/>
+        </w:rPr>
+        <w:t>,</w:t>
+      </w:r>
+      <w:r>
+        <w:rPr>
+          <w:rFonts w:ascii="宋体" w:eastAsia="宋体" w:hAnsi="宋体" w:cs="宋体" w:hint="eastAsia"/>
+          <w:color w:val="A9B7C6"/>
+          <w:kern w:val="0"/>
+          <w:sz w:val="24"/>
+          <w:szCs w:val="24"/>
+        </w:rPr>
+        <w:t>repeat: ImageRepeat.</w:t>
+      </w:r>
+      <w:r>
+        <w:rPr>
+          <w:rFonts w:ascii="宋体" w:eastAsia="宋体" w:hAnsi="宋体" w:cs="宋体" w:hint="eastAsia"/>
+          <w:color w:val="9876AA"/>
+          <w:kern w:val="0"/>
+          <w:sz w:val="24"/>
+          <w:szCs w:val="24"/>
+        </w:rPr>
+        <w:t>repeat</w:t>
+      </w:r>
+      <w:r>
+        <w:rPr>
+          <w:rFonts w:ascii="宋体" w:eastAsia="宋体" w:hAnsi="宋体" w:cs="宋体" w:hint="eastAsia"/>
+          <w:color w:val="CC7832"/>
+          <w:kern w:val="0"/>
+          <w:sz w:val="24"/>
+          <w:szCs w:val="24"/>
+        </w:rPr>
+        <w:t>,</w:t>
+      </w:r>
+      <w:r>
+        <w:rPr>
+          <w:rFonts w:ascii="宋体" w:eastAsia="宋体" w:hAnsi="宋体" w:cs="宋体" w:hint="eastAsia"/>
+          <w:color w:val="A9B7C6"/>
+          <w:kern w:val="0"/>
+          <w:sz w:val="24"/>
+          <w:szCs w:val="24"/>
+        </w:rPr>
+        <w:t>)</w:t>
+      </w:r>
+      <w:r>
+        <w:rPr>
+          <w:rFonts w:ascii="宋体" w:eastAsia="宋体" w:hAnsi="宋体" w:cs="宋体" w:hint="eastAsia"/>
+          <w:color w:val="CC7832"/>
+          <w:kern w:val="0"/>
+          <w:sz w:val="24"/>
+          <w:szCs w:val="24"/>
+        </w:rPr>
+        <w:t>,</w:t>
+      </w:r>
+    </w:p>
+    <w:p>
+      <w:r>
+        <w:rPr>
+          <w:noProof/>
+        </w:rPr>
+        <w:lastRenderedPageBreak/>
+        <w:drawing>
+          <wp:inline distT="0" distB="0" distL="0" distR="0" wp14:anchorId="23318901" wp14:editId="3E61A73B">
+            <wp:extent cx="3600000" cy="4609524"/>
+            <wp:effectExtent l="0" t="0" r="635" b="635"/>
+            <wp:docPr id="18" name="图片 18"/>
+            <wp:cNvGraphicFramePr>
+              <a:graphicFrameLocks xmlns:a="http://schemas.openxmlformats.org/drawingml/2006/main" noChangeAspect="1"/>
+            </wp:cNvGraphicFramePr>
+            <a:graphic xmlns:a="http://schemas.openxmlformats.org/drawingml/2006/main">
+              <a:graphicData uri="http://schemas.openxmlformats.org/drawingml/2006/picture">
+                <pic:pic xmlns:pic="http://schemas.openxmlformats.org/drawingml/2006/picture">
+                  <pic:nvPicPr>
+                    <pic:cNvPr id="1" name=""/>
+                    <pic:cNvPicPr/>
+                  </pic:nvPicPr>
+                  <pic:blipFill>
+                    <a:blip r:embed="rId41"/>
+                    <a:stretch>
+                      <a:fillRect/>
+                    </a:stretch>
+                  </pic:blipFill>
+                  <pic:spPr>
+                    <a:xfrm>
+                      <a:off x="0" y="0"/>
+                      <a:ext cx="3600000" cy="4609524"/>
+                    </a:xfrm>
+                    <a:prstGeom prst="rect">
+                      <a:avLst/>
+                    </a:prstGeom>
+                  </pic:spPr>
+                </pic:pic>
+              </a:graphicData>
+            </a:graphic>
+          </wp:inline>
+        </w:drawing>
+      </w:r>
+    </w:p>
+    <w:p/>
+    <w:p>
+      <w:r>
+        <w:rPr>
+          <w:rFonts w:hint="eastAsia"/>
+        </w:rPr>
+        <w:t>3</w:t>
+      </w:r>
+      <w:r>
+        <w:t>.T</w:t>
+      </w:r>
+      <w:r>
+        <w:rPr>
+          <w:rFonts w:hint="eastAsia"/>
+        </w:rPr>
+        <w:t>ext，文本组件。当Text作为Row的子组件的时候，只能显示一行，内容过多会溢出，其他情况可显示无数行。</w:t>
+      </w:r>
+      <w:bookmarkStart w:id="6" w:name="_GoBack"/>
+      <w:bookmarkEnd w:id="6"/>
+    </w:p>
+    <w:p>
+      <w:pPr>
+        <w:widowControl/>
+        <w:shd w:val="clear" w:color="auto" w:fill="2B2B2B"/>
+        <w:tabs>
+          <w:tab w:val="left" w:pos="916"/>
+          <w:tab w:val="left" w:pos="1832"/>
+          <w:tab w:val="left" w:pos="2748"/>
+          <w:tab w:val="left" w:pos="3664"/>
+          <w:tab w:val="left" w:pos="4580"/>
+          <w:tab w:val="left" w:pos="5496"/>
+          <w:tab w:val="left" w:pos="6412"/>
+          <w:tab w:val="left" w:pos="7328"/>
+          <w:tab w:val="left" w:pos="8244"/>
+          <w:tab w:val="left" w:pos="9160"/>
+          <w:tab w:val="left" w:pos="10076"/>
+          <w:tab w:val="left" w:pos="10992"/>
+          <w:tab w:val="left" w:pos="11908"/>
+          <w:tab w:val="left" w:pos="12824"/>
+          <w:tab w:val="left" w:pos="13740"/>
+          <w:tab w:val="left" w:pos="14656"/>
+        </w:tabs>
+        <w:jc w:val="left"/>
+        <w:rPr>
+          <w:rFonts w:ascii="宋体" w:eastAsia="宋体" w:hAnsi="宋体" w:cs="宋体"/>
+          <w:color w:val="A9B7C6"/>
+          <w:kern w:val="0"/>
+          <w:sz w:val="24"/>
+          <w:szCs w:val="24"/>
+        </w:rPr>
+      </w:pPr>
+      <w:r>
+        <w:rPr>
+          <w:rFonts w:ascii="宋体" w:eastAsia="宋体" w:hAnsi="宋体" w:cs="宋体" w:hint="eastAsia"/>
+          <w:color w:val="FFC66D"/>
+          <w:kern w:val="0"/>
+          <w:sz w:val="24"/>
+          <w:szCs w:val="24"/>
+        </w:rPr>
+        <w:t>Text</w:t>
+      </w:r>
+      <w:r>
+        <w:rPr>
+          <w:rFonts w:ascii="宋体" w:eastAsia="宋体" w:hAnsi="宋体" w:cs="宋体" w:hint="eastAsia"/>
+          <w:color w:val="A9B7C6"/>
+          <w:kern w:val="0"/>
+          <w:sz w:val="24"/>
+          <w:szCs w:val="24"/>
+        </w:rPr>
+        <w:t>(</w:t>
+      </w:r>
+      <w:r>
+        <w:rPr>
+          <w:rFonts w:ascii="宋体" w:eastAsia="宋体" w:hAnsi="宋体" w:cs="宋体" w:hint="eastAsia"/>
+          <w:color w:val="A9B7C6"/>
+          <w:kern w:val="0"/>
+          <w:sz w:val="24"/>
+          <w:szCs w:val="24"/>
+        </w:rPr>
+        <w:br/>
+        <w:t xml:space="preserve">  </w:t>
+      </w:r>
+      <w:r>
+        <w:rPr>
+          <w:rFonts w:ascii="宋体" w:eastAsia="宋体" w:hAnsi="宋体" w:cs="宋体" w:hint="eastAsia"/>
+          <w:color w:val="6A8759"/>
+          <w:kern w:val="0"/>
+          <w:sz w:val="24"/>
+          <w:szCs w:val="24"/>
+        </w:rPr>
+        <w:t>'1.文本组件文本组件文本组件文本组件文本组件文本组件文本组件文本组件文本组件'</w:t>
+      </w:r>
+      <w:r>
+        <w:rPr>
+          <w:rFonts w:ascii="宋体" w:eastAsia="宋体" w:hAnsi="宋体" w:cs="宋体" w:hint="eastAsia"/>
+          <w:color w:val="CC7832"/>
+          <w:kern w:val="0"/>
+          <w:sz w:val="24"/>
+          <w:szCs w:val="24"/>
+        </w:rPr>
+        <w:t>,</w:t>
+      </w:r>
+      <w:r>
+        <w:rPr>
+          <w:rFonts w:ascii="宋体" w:eastAsia="宋体" w:hAnsi="宋体" w:cs="宋体" w:hint="eastAsia"/>
+          <w:color w:val="CC7832"/>
+          <w:kern w:val="0"/>
+          <w:sz w:val="24"/>
+          <w:szCs w:val="24"/>
+        </w:rPr>
+        <w:br/>
+        <w:t xml:space="preserve">  </w:t>
+      </w:r>
+      <w:r>
+        <w:rPr>
+          <w:rFonts w:ascii="宋体" w:eastAsia="宋体" w:hAnsi="宋体" w:cs="宋体" w:hint="eastAsia"/>
+          <w:color w:val="A9B7C6"/>
+          <w:kern w:val="0"/>
+          <w:sz w:val="24"/>
+          <w:szCs w:val="24"/>
+        </w:rPr>
+        <w:t xml:space="preserve">style: </w:t>
+      </w:r>
+      <w:r>
+        <w:rPr>
+          <w:rFonts w:ascii="宋体" w:eastAsia="宋体" w:hAnsi="宋体" w:cs="宋体" w:hint="eastAsia"/>
+          <w:color w:val="FFC66D"/>
+          <w:kern w:val="0"/>
+          <w:sz w:val="24"/>
+          <w:szCs w:val="24"/>
+        </w:rPr>
+        <w:t>TextStyle</w:t>
+      </w:r>
+      <w:r>
+        <w:rPr>
+          <w:rFonts w:ascii="宋体" w:eastAsia="宋体" w:hAnsi="宋体" w:cs="宋体" w:hint="eastAsia"/>
+          <w:color w:val="A9B7C6"/>
+          <w:kern w:val="0"/>
+          <w:sz w:val="24"/>
+          <w:szCs w:val="24"/>
+        </w:rPr>
+        <w:t>(</w:t>
+      </w:r>
+      <w:r>
+        <w:rPr>
+          <w:rFonts w:ascii="宋体" w:eastAsia="宋体" w:hAnsi="宋体" w:cs="宋体" w:hint="eastAsia"/>
+          <w:color w:val="A9B7C6"/>
+          <w:kern w:val="0"/>
+          <w:sz w:val="24"/>
+          <w:szCs w:val="24"/>
+        </w:rPr>
+        <w:br/>
+        <w:t xml:space="preserve">    color: Colors.</w:t>
+      </w:r>
+      <w:r>
+        <w:rPr>
+          <w:rFonts w:ascii="宋体" w:eastAsia="宋体" w:hAnsi="宋体" w:cs="宋体" w:hint="eastAsia"/>
+          <w:i/>
+          <w:iCs/>
+          <w:color w:val="9876AA"/>
+          <w:kern w:val="0"/>
+          <w:sz w:val="24"/>
+          <w:szCs w:val="24"/>
+        </w:rPr>
+        <w:t>black</w:t>
+      </w:r>
+      <w:r>
+        <w:rPr>
+          <w:rFonts w:ascii="宋体" w:eastAsia="宋体" w:hAnsi="宋体" w:cs="宋体" w:hint="eastAsia"/>
+          <w:color w:val="CC7832"/>
+          <w:kern w:val="0"/>
+          <w:sz w:val="24"/>
+          <w:szCs w:val="24"/>
+        </w:rPr>
+        <w:t>,</w:t>
+      </w:r>
+      <w:r>
+        <w:rPr>
+          <w:rFonts w:ascii="宋体" w:eastAsia="宋体" w:hAnsi="宋体" w:cs="宋体" w:hint="eastAsia"/>
+          <w:color w:val="CC7832"/>
+          <w:kern w:val="0"/>
+          <w:sz w:val="24"/>
+          <w:szCs w:val="24"/>
+        </w:rPr>
+        <w:br/>
+        <w:t xml:space="preserve">    </w:t>
+      </w:r>
+      <w:r>
+        <w:rPr>
+          <w:rFonts w:ascii="宋体" w:eastAsia="宋体" w:hAnsi="宋体" w:cs="宋体" w:hint="eastAsia"/>
+          <w:color w:val="A9B7C6"/>
+          <w:kern w:val="0"/>
+          <w:sz w:val="24"/>
+          <w:szCs w:val="24"/>
+        </w:rPr>
+        <w:t xml:space="preserve">fontSize: </w:t>
+      </w:r>
+      <w:r>
+        <w:rPr>
+          <w:rFonts w:ascii="宋体" w:eastAsia="宋体" w:hAnsi="宋体" w:cs="宋体" w:hint="eastAsia"/>
+          <w:color w:val="6897BB"/>
+          <w:kern w:val="0"/>
+          <w:sz w:val="24"/>
+          <w:szCs w:val="24"/>
+        </w:rPr>
+        <w:t>30</w:t>
+      </w:r>
+      <w:r>
+        <w:rPr>
+          <w:rFonts w:ascii="宋体" w:eastAsia="宋体" w:hAnsi="宋体" w:cs="宋体" w:hint="eastAsia"/>
+          <w:color w:val="CC7832"/>
+          <w:kern w:val="0"/>
+          <w:sz w:val="24"/>
+          <w:szCs w:val="24"/>
+        </w:rPr>
+        <w:t>,</w:t>
+      </w:r>
+      <w:r>
+        <w:rPr>
+          <w:rFonts w:ascii="宋体" w:eastAsia="宋体" w:hAnsi="宋体" w:cs="宋体" w:hint="eastAsia"/>
+          <w:color w:val="CC7832"/>
+          <w:kern w:val="0"/>
+          <w:sz w:val="24"/>
+          <w:szCs w:val="24"/>
+        </w:rPr>
+        <w:br/>
+        <w:t xml:space="preserve">    </w:t>
+      </w:r>
+      <w:r>
+        <w:rPr>
+          <w:rFonts w:ascii="宋体" w:eastAsia="宋体" w:hAnsi="宋体" w:cs="宋体" w:hint="eastAsia"/>
+          <w:color w:val="A9B7C6"/>
+          <w:kern w:val="0"/>
+          <w:sz w:val="24"/>
+          <w:szCs w:val="24"/>
+        </w:rPr>
+        <w:t>fontWeight: FontWeight.</w:t>
+      </w:r>
+      <w:r>
+        <w:rPr>
+          <w:rFonts w:ascii="宋体" w:eastAsia="宋体" w:hAnsi="宋体" w:cs="宋体" w:hint="eastAsia"/>
+          <w:i/>
+          <w:iCs/>
+          <w:color w:val="9876AA"/>
+          <w:kern w:val="0"/>
+          <w:sz w:val="24"/>
+          <w:szCs w:val="24"/>
+        </w:rPr>
+        <w:t>bold</w:t>
+      </w:r>
+      <w:r>
+        <w:rPr>
+          <w:rFonts w:ascii="宋体" w:eastAsia="宋体" w:hAnsi="宋体" w:cs="宋体" w:hint="eastAsia"/>
+          <w:color w:val="CC7832"/>
+          <w:kern w:val="0"/>
+          <w:sz w:val="24"/>
+          <w:szCs w:val="24"/>
+        </w:rPr>
+        <w:t>,</w:t>
+      </w:r>
+      <w:r>
+        <w:rPr>
+          <w:rFonts w:ascii="宋体" w:eastAsia="宋体" w:hAnsi="宋体" w:cs="宋体" w:hint="eastAsia"/>
+          <w:color w:val="CC7832"/>
+          <w:kern w:val="0"/>
+          <w:sz w:val="24"/>
+          <w:szCs w:val="24"/>
+        </w:rPr>
+        <w:br/>
+        <w:t xml:space="preserve">  </w:t>
+      </w:r>
+      <w:r>
+        <w:rPr>
+          <w:rFonts w:ascii="宋体" w:eastAsia="宋体" w:hAnsi="宋体" w:cs="宋体" w:hint="eastAsia"/>
+          <w:color w:val="A9B7C6"/>
+          <w:kern w:val="0"/>
+          <w:sz w:val="24"/>
+          <w:szCs w:val="24"/>
+        </w:rPr>
+        <w:t>)</w:t>
+      </w:r>
+      <w:r>
+        <w:rPr>
+          <w:rFonts w:ascii="宋体" w:eastAsia="宋体" w:hAnsi="宋体" w:cs="宋体" w:hint="eastAsia"/>
+          <w:color w:val="CC7832"/>
+          <w:kern w:val="0"/>
+          <w:sz w:val="24"/>
+          <w:szCs w:val="24"/>
+        </w:rPr>
+        <w:t>,</w:t>
+      </w:r>
+      <w:r>
+        <w:rPr>
+          <w:rFonts w:ascii="宋体" w:eastAsia="宋体" w:hAnsi="宋体" w:cs="宋体" w:hint="eastAsia"/>
+          <w:color w:val="CC7832"/>
+          <w:kern w:val="0"/>
+          <w:sz w:val="24"/>
+          <w:szCs w:val="24"/>
+        </w:rPr>
+        <w:br/>
+      </w:r>
+      <w:r>
+        <w:rPr>
+          <w:rFonts w:ascii="宋体" w:eastAsia="宋体" w:hAnsi="宋体" w:cs="宋体" w:hint="eastAsia"/>
+          <w:color w:val="A9B7C6"/>
+          <w:kern w:val="0"/>
+          <w:sz w:val="24"/>
+          <w:szCs w:val="24"/>
+        </w:rPr>
+        <w:t>)</w:t>
+      </w:r>
+      <w:r>
+        <w:rPr>
+          <w:rFonts w:ascii="宋体" w:eastAsia="宋体" w:hAnsi="宋体" w:cs="宋体" w:hint="eastAsia"/>
+          <w:color w:val="CC7832"/>
+          <w:kern w:val="0"/>
+          <w:sz w:val="24"/>
+          <w:szCs w:val="24"/>
+        </w:rPr>
+        <w:t>,</w:t>
+      </w:r>
+      <w:r>
+        <w:rPr>
+          <w:rFonts w:ascii="宋体" w:eastAsia="宋体" w:hAnsi="宋体" w:cs="宋体" w:hint="eastAsia"/>
+          <w:color w:val="CC7832"/>
+          <w:kern w:val="0"/>
+          <w:sz w:val="24"/>
+          <w:szCs w:val="24"/>
+        </w:rPr>
+        <w:br/>
+      </w:r>
+      <w:r>
+        <w:rPr>
+          <w:rFonts w:ascii="宋体" w:eastAsia="宋体" w:hAnsi="宋体" w:cs="宋体" w:hint="eastAsia"/>
+          <w:color w:val="FFC66D"/>
+          <w:kern w:val="0"/>
+          <w:sz w:val="24"/>
+          <w:szCs w:val="24"/>
+        </w:rPr>
+        <w:t>Text</w:t>
+      </w:r>
+      <w:r>
+        <w:rPr>
+          <w:rFonts w:ascii="宋体" w:eastAsia="宋体" w:hAnsi="宋体" w:cs="宋体" w:hint="eastAsia"/>
+          <w:color w:val="A9B7C6"/>
+          <w:kern w:val="0"/>
+          <w:sz w:val="24"/>
+          <w:szCs w:val="24"/>
+        </w:rPr>
+        <w:t>(</w:t>
+      </w:r>
+      <w:r>
+        <w:rPr>
+          <w:rFonts w:ascii="宋体" w:eastAsia="宋体" w:hAnsi="宋体" w:cs="宋体" w:hint="eastAsia"/>
+          <w:color w:val="A9B7C6"/>
+          <w:kern w:val="0"/>
+          <w:sz w:val="24"/>
+          <w:szCs w:val="24"/>
+        </w:rPr>
+        <w:br/>
+        <w:t xml:space="preserve">  </w:t>
+      </w:r>
+      <w:r>
+        <w:rPr>
+          <w:rFonts w:ascii="宋体" w:eastAsia="宋体" w:hAnsi="宋体" w:cs="宋体" w:hint="eastAsia"/>
+          <w:color w:val="6A8759"/>
+          <w:kern w:val="0"/>
+          <w:sz w:val="24"/>
+          <w:szCs w:val="24"/>
+        </w:rPr>
+        <w:t>'2.文本组件文本组件文本组件文本组件文本组件文本组件文本组件文本组件文本组件'</w:t>
+      </w:r>
+      <w:r>
+        <w:rPr>
+          <w:rFonts w:ascii="宋体" w:eastAsia="宋体" w:hAnsi="宋体" w:cs="宋体" w:hint="eastAsia"/>
+          <w:color w:val="CC7832"/>
+          <w:kern w:val="0"/>
+          <w:sz w:val="24"/>
+          <w:szCs w:val="24"/>
+        </w:rPr>
+        <w:t>,</w:t>
+      </w:r>
+      <w:r>
+        <w:rPr>
+          <w:rFonts w:ascii="宋体" w:eastAsia="宋体" w:hAnsi="宋体" w:cs="宋体" w:hint="eastAsia"/>
+          <w:color w:val="CC7832"/>
+          <w:kern w:val="0"/>
+          <w:sz w:val="24"/>
+          <w:szCs w:val="24"/>
+        </w:rPr>
+        <w:br/>
+        <w:t xml:space="preserve">  </w:t>
+      </w:r>
+      <w:r>
+        <w:rPr>
+          <w:rFonts w:ascii="宋体" w:eastAsia="宋体" w:hAnsi="宋体" w:cs="宋体" w:hint="eastAsia"/>
+          <w:color w:val="A9B7C6"/>
+          <w:kern w:val="0"/>
+          <w:sz w:val="24"/>
+          <w:szCs w:val="24"/>
+        </w:rPr>
+        <w:t xml:space="preserve">maxLines: </w:t>
+      </w:r>
+      <w:r>
+        <w:rPr>
+          <w:rFonts w:ascii="宋体" w:eastAsia="宋体" w:hAnsi="宋体" w:cs="宋体" w:hint="eastAsia"/>
+          <w:color w:val="6897BB"/>
+          <w:kern w:val="0"/>
+          <w:sz w:val="24"/>
+          <w:szCs w:val="24"/>
+        </w:rPr>
+        <w:t>2</w:t>
+      </w:r>
+      <w:r>
+        <w:rPr>
+          <w:rFonts w:ascii="宋体" w:eastAsia="宋体" w:hAnsi="宋体" w:cs="宋体" w:hint="eastAsia"/>
+          <w:color w:val="CC7832"/>
+          <w:kern w:val="0"/>
+          <w:sz w:val="24"/>
+          <w:szCs w:val="24"/>
+        </w:rPr>
+        <w:t>,</w:t>
+      </w:r>
+      <w:r>
+        <w:rPr>
+          <w:rFonts w:ascii="宋体" w:eastAsia="宋体" w:hAnsi="宋体" w:cs="宋体" w:hint="eastAsia"/>
+          <w:color w:val="CC7832"/>
+          <w:kern w:val="0"/>
+          <w:sz w:val="24"/>
+          <w:szCs w:val="24"/>
+        </w:rPr>
+        <w:br/>
+        <w:t xml:space="preserve">  </w:t>
+      </w:r>
+      <w:r>
+        <w:rPr>
+          <w:rFonts w:ascii="宋体" w:eastAsia="宋体" w:hAnsi="宋体" w:cs="宋体" w:hint="eastAsia"/>
+          <w:color w:val="A9B7C6"/>
+          <w:kern w:val="0"/>
+          <w:sz w:val="24"/>
+          <w:szCs w:val="24"/>
+        </w:rPr>
+        <w:t>overflow: TextOverflow.</w:t>
+      </w:r>
+      <w:r>
+        <w:rPr>
+          <w:rFonts w:ascii="宋体" w:eastAsia="宋体" w:hAnsi="宋体" w:cs="宋体" w:hint="eastAsia"/>
+          <w:color w:val="9876AA"/>
+          <w:kern w:val="0"/>
+          <w:sz w:val="24"/>
+          <w:szCs w:val="24"/>
+        </w:rPr>
+        <w:t>ellipsis</w:t>
+      </w:r>
+      <w:r>
+        <w:rPr>
+          <w:rFonts w:ascii="宋体" w:eastAsia="宋体" w:hAnsi="宋体" w:cs="宋体" w:hint="eastAsia"/>
+          <w:color w:val="CC7832"/>
+          <w:kern w:val="0"/>
+          <w:sz w:val="24"/>
+          <w:szCs w:val="24"/>
+        </w:rPr>
+        <w:t>,</w:t>
+      </w:r>
+      <w:r>
+        <w:rPr>
+          <w:rFonts w:ascii="宋体" w:eastAsia="宋体" w:hAnsi="宋体" w:cs="宋体" w:hint="eastAsia"/>
+          <w:color w:val="CC7832"/>
+          <w:kern w:val="0"/>
+          <w:sz w:val="24"/>
+          <w:szCs w:val="24"/>
+        </w:rPr>
+        <w:br/>
+        <w:t xml:space="preserve">  </w:t>
+      </w:r>
+      <w:r>
+        <w:rPr>
+          <w:rFonts w:ascii="宋体" w:eastAsia="宋体" w:hAnsi="宋体" w:cs="宋体" w:hint="eastAsia"/>
+          <w:color w:val="A9B7C6"/>
+          <w:kern w:val="0"/>
+          <w:sz w:val="24"/>
+          <w:szCs w:val="24"/>
+        </w:rPr>
+        <w:t xml:space="preserve">style: </w:t>
+      </w:r>
+      <w:r>
+        <w:rPr>
+          <w:rFonts w:ascii="宋体" w:eastAsia="宋体" w:hAnsi="宋体" w:cs="宋体" w:hint="eastAsia"/>
+          <w:color w:val="FFC66D"/>
+          <w:kern w:val="0"/>
+          <w:sz w:val="24"/>
+          <w:szCs w:val="24"/>
+        </w:rPr>
+        <w:t>TextStyle</w:t>
+      </w:r>
+      <w:r>
+        <w:rPr>
+          <w:rFonts w:ascii="宋体" w:eastAsia="宋体" w:hAnsi="宋体" w:cs="宋体" w:hint="eastAsia"/>
+          <w:color w:val="A9B7C6"/>
+          <w:kern w:val="0"/>
+          <w:sz w:val="24"/>
+          <w:szCs w:val="24"/>
+        </w:rPr>
+        <w:t>(</w:t>
+      </w:r>
+      <w:r>
+        <w:rPr>
+          <w:rFonts w:ascii="宋体" w:eastAsia="宋体" w:hAnsi="宋体" w:cs="宋体" w:hint="eastAsia"/>
+          <w:color w:val="A9B7C6"/>
+          <w:kern w:val="0"/>
+          <w:sz w:val="24"/>
+          <w:szCs w:val="24"/>
+        </w:rPr>
+        <w:br/>
+        <w:t xml:space="preserve">    color: Colors.</w:t>
+      </w:r>
+      <w:r>
+        <w:rPr>
+          <w:rFonts w:ascii="宋体" w:eastAsia="宋体" w:hAnsi="宋体" w:cs="宋体" w:hint="eastAsia"/>
+          <w:i/>
+          <w:iCs/>
+          <w:color w:val="9876AA"/>
+          <w:kern w:val="0"/>
+          <w:sz w:val="24"/>
+          <w:szCs w:val="24"/>
+        </w:rPr>
+        <w:t>black</w:t>
+      </w:r>
+      <w:r>
+        <w:rPr>
+          <w:rFonts w:ascii="宋体" w:eastAsia="宋体" w:hAnsi="宋体" w:cs="宋体" w:hint="eastAsia"/>
+          <w:color w:val="CC7832"/>
+          <w:kern w:val="0"/>
+          <w:sz w:val="24"/>
+          <w:szCs w:val="24"/>
+        </w:rPr>
+        <w:t>,</w:t>
+      </w:r>
+      <w:r>
+        <w:rPr>
+          <w:rFonts w:ascii="宋体" w:eastAsia="宋体" w:hAnsi="宋体" w:cs="宋体" w:hint="eastAsia"/>
+          <w:color w:val="CC7832"/>
+          <w:kern w:val="0"/>
+          <w:sz w:val="24"/>
+          <w:szCs w:val="24"/>
+        </w:rPr>
+        <w:br/>
+        <w:t xml:space="preserve">    </w:t>
+      </w:r>
+      <w:r>
+        <w:rPr>
+          <w:rFonts w:ascii="宋体" w:eastAsia="宋体" w:hAnsi="宋体" w:cs="宋体" w:hint="eastAsia"/>
+          <w:color w:val="A9B7C6"/>
+          <w:kern w:val="0"/>
+          <w:sz w:val="24"/>
+          <w:szCs w:val="24"/>
+        </w:rPr>
+        <w:t xml:space="preserve">fontSize: </w:t>
+      </w:r>
+      <w:r>
+        <w:rPr>
+          <w:rFonts w:ascii="宋体" w:eastAsia="宋体" w:hAnsi="宋体" w:cs="宋体" w:hint="eastAsia"/>
+          <w:color w:val="6897BB"/>
+          <w:kern w:val="0"/>
+          <w:sz w:val="24"/>
+          <w:szCs w:val="24"/>
+        </w:rPr>
+        <w:t>30</w:t>
+      </w:r>
+      <w:r>
+        <w:rPr>
+          <w:rFonts w:ascii="宋体" w:eastAsia="宋体" w:hAnsi="宋体" w:cs="宋体" w:hint="eastAsia"/>
+          <w:color w:val="CC7832"/>
+          <w:kern w:val="0"/>
+          <w:sz w:val="24"/>
+          <w:szCs w:val="24"/>
+        </w:rPr>
+        <w:t>,</w:t>
+      </w:r>
+      <w:r>
+        <w:rPr>
+          <w:rFonts w:ascii="宋体" w:eastAsia="宋体" w:hAnsi="宋体" w:cs="宋体" w:hint="eastAsia"/>
+          <w:color w:val="CC7832"/>
+          <w:kern w:val="0"/>
+          <w:sz w:val="24"/>
+          <w:szCs w:val="24"/>
+        </w:rPr>
+        <w:br/>
+      </w:r>
+      <w:r>
+        <w:rPr>
+          <w:rFonts w:ascii="宋体" w:eastAsia="宋体" w:hAnsi="宋体" w:cs="宋体" w:hint="eastAsia"/>
+          <w:color w:val="CC7832"/>
+          <w:kern w:val="0"/>
+          <w:sz w:val="24"/>
+          <w:szCs w:val="24"/>
+        </w:rPr>
+        <w:lastRenderedPageBreak/>
+        <w:t xml:space="preserve">    </w:t>
+      </w:r>
+      <w:r>
+        <w:rPr>
+          <w:rFonts w:ascii="宋体" w:eastAsia="宋体" w:hAnsi="宋体" w:cs="宋体" w:hint="eastAsia"/>
+          <w:color w:val="A9B7C6"/>
+          <w:kern w:val="0"/>
+          <w:sz w:val="24"/>
+          <w:szCs w:val="24"/>
+        </w:rPr>
+        <w:t>fontWeight: FontWeight.</w:t>
+      </w:r>
+      <w:r>
+        <w:rPr>
+          <w:rFonts w:ascii="宋体" w:eastAsia="宋体" w:hAnsi="宋体" w:cs="宋体" w:hint="eastAsia"/>
+          <w:i/>
+          <w:iCs/>
+          <w:color w:val="9876AA"/>
+          <w:kern w:val="0"/>
+          <w:sz w:val="24"/>
+          <w:szCs w:val="24"/>
+        </w:rPr>
+        <w:t>bold</w:t>
+      </w:r>
+      <w:r>
+        <w:rPr>
+          <w:rFonts w:ascii="宋体" w:eastAsia="宋体" w:hAnsi="宋体" w:cs="宋体" w:hint="eastAsia"/>
+          <w:color w:val="CC7832"/>
+          <w:kern w:val="0"/>
+          <w:sz w:val="24"/>
+          <w:szCs w:val="24"/>
+        </w:rPr>
+        <w:t>,</w:t>
+      </w:r>
+      <w:r>
+        <w:rPr>
+          <w:rFonts w:ascii="宋体" w:eastAsia="宋体" w:hAnsi="宋体" w:cs="宋体" w:hint="eastAsia"/>
+          <w:color w:val="CC7832"/>
+          <w:kern w:val="0"/>
+          <w:sz w:val="24"/>
+          <w:szCs w:val="24"/>
+        </w:rPr>
+        <w:br/>
+        <w:t xml:space="preserve">  </w:t>
+      </w:r>
+      <w:r>
+        <w:rPr>
+          <w:rFonts w:ascii="宋体" w:eastAsia="宋体" w:hAnsi="宋体" w:cs="宋体" w:hint="eastAsia"/>
+          <w:color w:val="A9B7C6"/>
+          <w:kern w:val="0"/>
+          <w:sz w:val="24"/>
+          <w:szCs w:val="24"/>
+        </w:rPr>
+        <w:t>)</w:t>
+      </w:r>
+      <w:r>
+        <w:rPr>
+          <w:rFonts w:ascii="宋体" w:eastAsia="宋体" w:hAnsi="宋体" w:cs="宋体" w:hint="eastAsia"/>
+          <w:color w:val="CC7832"/>
+          <w:kern w:val="0"/>
+          <w:sz w:val="24"/>
+          <w:szCs w:val="24"/>
+        </w:rPr>
+        <w:t>,</w:t>
+      </w:r>
+      <w:r>
+        <w:rPr>
+          <w:rFonts w:ascii="宋体" w:eastAsia="宋体" w:hAnsi="宋体" w:cs="宋体" w:hint="eastAsia"/>
+          <w:color w:val="CC7832"/>
+          <w:kern w:val="0"/>
+          <w:sz w:val="24"/>
+          <w:szCs w:val="24"/>
+        </w:rPr>
+        <w:br/>
+      </w:r>
+      <w:r>
+        <w:rPr>
+          <w:rFonts w:ascii="宋体" w:eastAsia="宋体" w:hAnsi="宋体" w:cs="宋体" w:hint="eastAsia"/>
+          <w:color w:val="A9B7C6"/>
+          <w:kern w:val="0"/>
+          <w:sz w:val="24"/>
+          <w:szCs w:val="24"/>
+        </w:rPr>
+        <w:t>)</w:t>
+      </w:r>
+      <w:r>
+        <w:rPr>
+          <w:rFonts w:ascii="宋体" w:eastAsia="宋体" w:hAnsi="宋体" w:cs="宋体" w:hint="eastAsia"/>
+          <w:color w:val="CC7832"/>
+          <w:kern w:val="0"/>
+          <w:sz w:val="24"/>
+          <w:szCs w:val="24"/>
+        </w:rPr>
+        <w:t>,</w:t>
+      </w:r>
+      <w:r>
+        <w:rPr>
+          <w:rFonts w:ascii="宋体" w:eastAsia="宋体" w:hAnsi="宋体" w:cs="宋体" w:hint="eastAsia"/>
+          <w:color w:val="CC7832"/>
+          <w:kern w:val="0"/>
+          <w:sz w:val="24"/>
+          <w:szCs w:val="24"/>
+        </w:rPr>
+        <w:br/>
+      </w:r>
+      <w:r>
+        <w:rPr>
+          <w:rFonts w:ascii="宋体" w:eastAsia="宋体" w:hAnsi="宋体" w:cs="宋体" w:hint="eastAsia"/>
+          <w:color w:val="FFC66D"/>
+          <w:kern w:val="0"/>
+          <w:sz w:val="24"/>
+          <w:szCs w:val="24"/>
+        </w:rPr>
+        <w:t>Text</w:t>
+      </w:r>
+      <w:r>
+        <w:rPr>
+          <w:rFonts w:ascii="宋体" w:eastAsia="宋体" w:hAnsi="宋体" w:cs="宋体" w:hint="eastAsia"/>
+          <w:color w:val="A9B7C6"/>
+          <w:kern w:val="0"/>
+          <w:sz w:val="24"/>
+          <w:szCs w:val="24"/>
+        </w:rPr>
+        <w:t>(</w:t>
+      </w:r>
+      <w:r>
+        <w:rPr>
+          <w:rFonts w:ascii="宋体" w:eastAsia="宋体" w:hAnsi="宋体" w:cs="宋体" w:hint="eastAsia"/>
+          <w:color w:val="A9B7C6"/>
+          <w:kern w:val="0"/>
+          <w:sz w:val="24"/>
+          <w:szCs w:val="24"/>
+        </w:rPr>
+        <w:br/>
+        <w:t xml:space="preserve">  </w:t>
+      </w:r>
+      <w:r>
+        <w:rPr>
+          <w:rFonts w:ascii="宋体" w:eastAsia="宋体" w:hAnsi="宋体" w:cs="宋体" w:hint="eastAsia"/>
+          <w:color w:val="6A8759"/>
+          <w:kern w:val="0"/>
+          <w:sz w:val="24"/>
+          <w:szCs w:val="24"/>
+        </w:rPr>
+        <w:t>'3.文本组件'</w:t>
+      </w:r>
+      <w:r>
+        <w:rPr>
+          <w:rFonts w:ascii="宋体" w:eastAsia="宋体" w:hAnsi="宋体" w:cs="宋体" w:hint="eastAsia"/>
+          <w:color w:val="CC7832"/>
+          <w:kern w:val="0"/>
+          <w:sz w:val="24"/>
+          <w:szCs w:val="24"/>
+        </w:rPr>
+        <w:t>,</w:t>
+      </w:r>
+      <w:r>
+        <w:rPr>
+          <w:rFonts w:ascii="宋体" w:eastAsia="宋体" w:hAnsi="宋体" w:cs="宋体" w:hint="eastAsia"/>
+          <w:color w:val="CC7832"/>
+          <w:kern w:val="0"/>
+          <w:sz w:val="24"/>
+          <w:szCs w:val="24"/>
+        </w:rPr>
+        <w:br/>
+        <w:t xml:space="preserve">  </w:t>
+      </w:r>
+      <w:r>
+        <w:rPr>
+          <w:rFonts w:ascii="宋体" w:eastAsia="宋体" w:hAnsi="宋体" w:cs="宋体" w:hint="eastAsia"/>
+          <w:color w:val="A9B7C6"/>
+          <w:kern w:val="0"/>
+          <w:sz w:val="24"/>
+          <w:szCs w:val="24"/>
+        </w:rPr>
+        <w:t>textDirection: TextDirection.</w:t>
+      </w:r>
+      <w:r>
+        <w:rPr>
+          <w:rFonts w:ascii="宋体" w:eastAsia="宋体" w:hAnsi="宋体" w:cs="宋体" w:hint="eastAsia"/>
+          <w:color w:val="9876AA"/>
+          <w:kern w:val="0"/>
+          <w:sz w:val="24"/>
+          <w:szCs w:val="24"/>
+        </w:rPr>
+        <w:t>rtl</w:t>
+      </w:r>
+      <w:r>
+        <w:rPr>
+          <w:rFonts w:ascii="宋体" w:eastAsia="宋体" w:hAnsi="宋体" w:cs="宋体" w:hint="eastAsia"/>
+          <w:color w:val="CC7832"/>
+          <w:kern w:val="0"/>
+          <w:sz w:val="24"/>
+          <w:szCs w:val="24"/>
+        </w:rPr>
+        <w:t>,</w:t>
+      </w:r>
+      <w:r>
+        <w:rPr>
+          <w:rFonts w:ascii="宋体" w:eastAsia="宋体" w:hAnsi="宋体" w:cs="宋体" w:hint="eastAsia"/>
+          <w:color w:val="CC7832"/>
+          <w:kern w:val="0"/>
+          <w:sz w:val="24"/>
+          <w:szCs w:val="24"/>
+        </w:rPr>
+        <w:br/>
+        <w:t xml:space="preserve">  </w:t>
+      </w:r>
+      <w:r>
+        <w:rPr>
+          <w:rFonts w:ascii="宋体" w:eastAsia="宋体" w:hAnsi="宋体" w:cs="宋体" w:hint="eastAsia"/>
+          <w:color w:val="A9B7C6"/>
+          <w:kern w:val="0"/>
+          <w:sz w:val="24"/>
+          <w:szCs w:val="24"/>
+        </w:rPr>
+        <w:t xml:space="preserve">style: </w:t>
+      </w:r>
+      <w:r>
+        <w:rPr>
+          <w:rFonts w:ascii="宋体" w:eastAsia="宋体" w:hAnsi="宋体" w:cs="宋体" w:hint="eastAsia"/>
+          <w:color w:val="FFC66D"/>
+          <w:kern w:val="0"/>
+          <w:sz w:val="24"/>
+          <w:szCs w:val="24"/>
+        </w:rPr>
+        <w:t>TextStyle</w:t>
+      </w:r>
+      <w:r>
+        <w:rPr>
+          <w:rFonts w:ascii="宋体" w:eastAsia="宋体" w:hAnsi="宋体" w:cs="宋体" w:hint="eastAsia"/>
+          <w:color w:val="A9B7C6"/>
+          <w:kern w:val="0"/>
+          <w:sz w:val="24"/>
+          <w:szCs w:val="24"/>
+        </w:rPr>
+        <w:t>(</w:t>
+      </w:r>
+      <w:r>
+        <w:rPr>
+          <w:rFonts w:ascii="宋体" w:eastAsia="宋体" w:hAnsi="宋体" w:cs="宋体" w:hint="eastAsia"/>
+          <w:color w:val="A9B7C6"/>
+          <w:kern w:val="0"/>
+          <w:sz w:val="24"/>
+          <w:szCs w:val="24"/>
+        </w:rPr>
+        <w:br/>
+        <w:t xml:space="preserve">    color: Colors.</w:t>
+      </w:r>
+      <w:r>
+        <w:rPr>
+          <w:rFonts w:ascii="宋体" w:eastAsia="宋体" w:hAnsi="宋体" w:cs="宋体" w:hint="eastAsia"/>
+          <w:i/>
+          <w:iCs/>
+          <w:color w:val="9876AA"/>
+          <w:kern w:val="0"/>
+          <w:sz w:val="24"/>
+          <w:szCs w:val="24"/>
+        </w:rPr>
+        <w:t>black</w:t>
+      </w:r>
+      <w:r>
+        <w:rPr>
+          <w:rFonts w:ascii="宋体" w:eastAsia="宋体" w:hAnsi="宋体" w:cs="宋体" w:hint="eastAsia"/>
+          <w:color w:val="CC7832"/>
+          <w:kern w:val="0"/>
+          <w:sz w:val="24"/>
+          <w:szCs w:val="24"/>
+        </w:rPr>
+        <w:t>,</w:t>
+      </w:r>
+      <w:r>
+        <w:rPr>
+          <w:rFonts w:ascii="宋体" w:eastAsia="宋体" w:hAnsi="宋体" w:cs="宋体" w:hint="eastAsia"/>
+          <w:color w:val="CC7832"/>
+          <w:kern w:val="0"/>
+          <w:sz w:val="24"/>
+          <w:szCs w:val="24"/>
+        </w:rPr>
+        <w:br/>
+        <w:t xml:space="preserve">    </w:t>
+      </w:r>
+      <w:r>
+        <w:rPr>
+          <w:rFonts w:ascii="宋体" w:eastAsia="宋体" w:hAnsi="宋体" w:cs="宋体" w:hint="eastAsia"/>
+          <w:color w:val="A9B7C6"/>
+          <w:kern w:val="0"/>
+          <w:sz w:val="24"/>
+          <w:szCs w:val="24"/>
+        </w:rPr>
+        <w:t xml:space="preserve">fontSize: </w:t>
+      </w:r>
+      <w:r>
+        <w:rPr>
+          <w:rFonts w:ascii="宋体" w:eastAsia="宋体" w:hAnsi="宋体" w:cs="宋体" w:hint="eastAsia"/>
+          <w:color w:val="6897BB"/>
+          <w:kern w:val="0"/>
+          <w:sz w:val="24"/>
+          <w:szCs w:val="24"/>
+        </w:rPr>
+        <w:t>30</w:t>
+      </w:r>
+      <w:r>
+        <w:rPr>
+          <w:rFonts w:ascii="宋体" w:eastAsia="宋体" w:hAnsi="宋体" w:cs="宋体" w:hint="eastAsia"/>
+          <w:color w:val="CC7832"/>
+          <w:kern w:val="0"/>
+          <w:sz w:val="24"/>
+          <w:szCs w:val="24"/>
+        </w:rPr>
+        <w:t>,</w:t>
+      </w:r>
+      <w:r>
+        <w:rPr>
+          <w:rFonts w:ascii="宋体" w:eastAsia="宋体" w:hAnsi="宋体" w:cs="宋体" w:hint="eastAsia"/>
+          <w:color w:val="CC7832"/>
+          <w:kern w:val="0"/>
+          <w:sz w:val="24"/>
+          <w:szCs w:val="24"/>
+        </w:rPr>
+        <w:br/>
+        <w:t xml:space="preserve">    </w:t>
+      </w:r>
+      <w:r>
+        <w:rPr>
+          <w:rFonts w:ascii="宋体" w:eastAsia="宋体" w:hAnsi="宋体" w:cs="宋体" w:hint="eastAsia"/>
+          <w:color w:val="A9B7C6"/>
+          <w:kern w:val="0"/>
+          <w:sz w:val="24"/>
+          <w:szCs w:val="24"/>
+        </w:rPr>
+        <w:t>fontWeight: FontWeight.</w:t>
+      </w:r>
+      <w:r>
+        <w:rPr>
+          <w:rFonts w:ascii="宋体" w:eastAsia="宋体" w:hAnsi="宋体" w:cs="宋体" w:hint="eastAsia"/>
+          <w:i/>
+          <w:iCs/>
+          <w:color w:val="9876AA"/>
+          <w:kern w:val="0"/>
+          <w:sz w:val="24"/>
+          <w:szCs w:val="24"/>
+        </w:rPr>
+        <w:t>bold</w:t>
+      </w:r>
+      <w:r>
+        <w:rPr>
+          <w:rFonts w:ascii="宋体" w:eastAsia="宋体" w:hAnsi="宋体" w:cs="宋体" w:hint="eastAsia"/>
+          <w:color w:val="CC7832"/>
+          <w:kern w:val="0"/>
+          <w:sz w:val="24"/>
+          <w:szCs w:val="24"/>
+        </w:rPr>
+        <w:t>,</w:t>
+      </w:r>
+      <w:r>
+        <w:rPr>
+          <w:rFonts w:ascii="宋体" w:eastAsia="宋体" w:hAnsi="宋体" w:cs="宋体" w:hint="eastAsia"/>
+          <w:color w:val="CC7832"/>
+          <w:kern w:val="0"/>
+          <w:sz w:val="24"/>
+          <w:szCs w:val="24"/>
+        </w:rPr>
+        <w:br/>
+        <w:t xml:space="preserve">  </w:t>
+      </w:r>
+      <w:r>
+        <w:rPr>
+          <w:rFonts w:ascii="宋体" w:eastAsia="宋体" w:hAnsi="宋体" w:cs="宋体" w:hint="eastAsia"/>
+          <w:color w:val="A9B7C6"/>
+          <w:kern w:val="0"/>
+          <w:sz w:val="24"/>
+          <w:szCs w:val="24"/>
+        </w:rPr>
+        <w:t>)</w:t>
+      </w:r>
+      <w:r>
+        <w:rPr>
+          <w:rFonts w:ascii="宋体" w:eastAsia="宋体" w:hAnsi="宋体" w:cs="宋体" w:hint="eastAsia"/>
+          <w:color w:val="CC7832"/>
+          <w:kern w:val="0"/>
+          <w:sz w:val="24"/>
+          <w:szCs w:val="24"/>
+        </w:rPr>
+        <w:t>,</w:t>
+      </w:r>
+      <w:r>
+        <w:rPr>
+          <w:rFonts w:ascii="宋体" w:eastAsia="宋体" w:hAnsi="宋体" w:cs="宋体" w:hint="eastAsia"/>
+          <w:color w:val="CC7832"/>
+          <w:kern w:val="0"/>
+          <w:sz w:val="24"/>
+          <w:szCs w:val="24"/>
+        </w:rPr>
+        <w:br/>
+      </w:r>
+      <w:r>
+        <w:rPr>
+          <w:rFonts w:ascii="宋体" w:eastAsia="宋体" w:hAnsi="宋体" w:cs="宋体" w:hint="eastAsia"/>
+          <w:color w:val="A9B7C6"/>
+          <w:kern w:val="0"/>
+          <w:sz w:val="24"/>
+          <w:szCs w:val="24"/>
+        </w:rPr>
+        <w:t>)</w:t>
+      </w:r>
+      <w:r>
+        <w:rPr>
+          <w:rFonts w:ascii="宋体" w:eastAsia="宋体" w:hAnsi="宋体" w:cs="宋体" w:hint="eastAsia"/>
+          <w:color w:val="CC7832"/>
+          <w:kern w:val="0"/>
+          <w:sz w:val="24"/>
+          <w:szCs w:val="24"/>
+        </w:rPr>
+        <w:t>,</w:t>
+      </w:r>
+      <w:r>
+        <w:rPr>
+          <w:rFonts w:ascii="宋体" w:eastAsia="宋体" w:hAnsi="宋体" w:cs="宋体" w:hint="eastAsia"/>
+          <w:color w:val="CC7832"/>
+          <w:kern w:val="0"/>
+          <w:sz w:val="24"/>
+          <w:szCs w:val="24"/>
+        </w:rPr>
+        <w:br/>
+      </w:r>
+      <w:r>
+        <w:rPr>
+          <w:rFonts w:ascii="宋体" w:eastAsia="宋体" w:hAnsi="宋体" w:cs="宋体" w:hint="eastAsia"/>
+          <w:color w:val="FFC66D"/>
+          <w:kern w:val="0"/>
+          <w:sz w:val="24"/>
+          <w:szCs w:val="24"/>
+        </w:rPr>
+        <w:t>Text</w:t>
+      </w:r>
+      <w:r>
+        <w:rPr>
+          <w:rFonts w:ascii="宋体" w:eastAsia="宋体" w:hAnsi="宋体" w:cs="宋体" w:hint="eastAsia"/>
+          <w:color w:val="A9B7C6"/>
+          <w:kern w:val="0"/>
+          <w:sz w:val="24"/>
+          <w:szCs w:val="24"/>
+        </w:rPr>
+        <w:t>(</w:t>
+      </w:r>
+      <w:r>
+        <w:rPr>
+          <w:rFonts w:ascii="宋体" w:eastAsia="宋体" w:hAnsi="宋体" w:cs="宋体" w:hint="eastAsia"/>
+          <w:color w:val="A9B7C6"/>
+          <w:kern w:val="0"/>
+          <w:sz w:val="24"/>
+          <w:szCs w:val="24"/>
+        </w:rPr>
+        <w:br/>
+        <w:t xml:space="preserve">  </w:t>
+      </w:r>
+      <w:r>
+        <w:rPr>
+          <w:rFonts w:ascii="宋体" w:eastAsia="宋体" w:hAnsi="宋体" w:cs="宋体" w:hint="eastAsia"/>
+          <w:color w:val="6A8759"/>
+          <w:kern w:val="0"/>
+          <w:sz w:val="24"/>
+          <w:szCs w:val="24"/>
+        </w:rPr>
+        <w:t>'4.文本组件'</w:t>
+      </w:r>
+      <w:r>
+        <w:rPr>
+          <w:rFonts w:ascii="宋体" w:eastAsia="宋体" w:hAnsi="宋体" w:cs="宋体" w:hint="eastAsia"/>
+          <w:color w:val="CC7832"/>
+          <w:kern w:val="0"/>
+          <w:sz w:val="24"/>
+          <w:szCs w:val="24"/>
+        </w:rPr>
+        <w:t>,</w:t>
+      </w:r>
+      <w:r>
+        <w:rPr>
+          <w:rFonts w:ascii="宋体" w:eastAsia="宋体" w:hAnsi="宋体" w:cs="宋体" w:hint="eastAsia"/>
+          <w:color w:val="CC7832"/>
+          <w:kern w:val="0"/>
+          <w:sz w:val="24"/>
+          <w:szCs w:val="24"/>
+        </w:rPr>
+        <w:br/>
+        <w:t xml:space="preserve">  </w:t>
+      </w:r>
+      <w:r>
+        <w:rPr>
+          <w:rFonts w:ascii="宋体" w:eastAsia="宋体" w:hAnsi="宋体" w:cs="宋体" w:hint="eastAsia"/>
+          <w:color w:val="A9B7C6"/>
+          <w:kern w:val="0"/>
+          <w:sz w:val="24"/>
+          <w:szCs w:val="24"/>
+        </w:rPr>
+        <w:t xml:space="preserve">style: </w:t>
+      </w:r>
+      <w:r>
+        <w:rPr>
+          <w:rFonts w:ascii="宋体" w:eastAsia="宋体" w:hAnsi="宋体" w:cs="宋体" w:hint="eastAsia"/>
+          <w:color w:val="FFC66D"/>
+          <w:kern w:val="0"/>
+          <w:sz w:val="24"/>
+          <w:szCs w:val="24"/>
+        </w:rPr>
+        <w:t>TextStyle</w:t>
+      </w:r>
+      <w:r>
+        <w:rPr>
+          <w:rFonts w:ascii="宋体" w:eastAsia="宋体" w:hAnsi="宋体" w:cs="宋体" w:hint="eastAsia"/>
+          <w:color w:val="A9B7C6"/>
+          <w:kern w:val="0"/>
+          <w:sz w:val="24"/>
+          <w:szCs w:val="24"/>
+        </w:rPr>
+        <w:t>(</w:t>
+      </w:r>
+      <w:r>
+        <w:rPr>
+          <w:rFonts w:ascii="宋体" w:eastAsia="宋体" w:hAnsi="宋体" w:cs="宋体" w:hint="eastAsia"/>
+          <w:color w:val="A9B7C6"/>
+          <w:kern w:val="0"/>
+          <w:sz w:val="24"/>
+          <w:szCs w:val="24"/>
+        </w:rPr>
+        <w:br/>
+        <w:t xml:space="preserve">    color: Colors.</w:t>
+      </w:r>
+      <w:r>
+        <w:rPr>
+          <w:rFonts w:ascii="宋体" w:eastAsia="宋体" w:hAnsi="宋体" w:cs="宋体" w:hint="eastAsia"/>
+          <w:i/>
+          <w:iCs/>
+          <w:color w:val="9876AA"/>
+          <w:kern w:val="0"/>
+          <w:sz w:val="24"/>
+          <w:szCs w:val="24"/>
+        </w:rPr>
+        <w:t>black</w:t>
+      </w:r>
+      <w:r>
+        <w:rPr>
+          <w:rFonts w:ascii="宋体" w:eastAsia="宋体" w:hAnsi="宋体" w:cs="宋体" w:hint="eastAsia"/>
+          <w:color w:val="CC7832"/>
+          <w:kern w:val="0"/>
+          <w:sz w:val="24"/>
+          <w:szCs w:val="24"/>
+        </w:rPr>
+        <w:t>,</w:t>
+      </w:r>
+      <w:r>
+        <w:rPr>
+          <w:rFonts w:ascii="宋体" w:eastAsia="宋体" w:hAnsi="宋体" w:cs="宋体" w:hint="eastAsia"/>
+          <w:color w:val="CC7832"/>
+          <w:kern w:val="0"/>
+          <w:sz w:val="24"/>
+          <w:szCs w:val="24"/>
+        </w:rPr>
+        <w:br/>
+        <w:t xml:space="preserve">    </w:t>
+      </w:r>
+      <w:r>
+        <w:rPr>
+          <w:rFonts w:ascii="宋体" w:eastAsia="宋体" w:hAnsi="宋体" w:cs="宋体" w:hint="eastAsia"/>
+          <w:color w:val="A9B7C6"/>
+          <w:kern w:val="0"/>
+          <w:sz w:val="24"/>
+          <w:szCs w:val="24"/>
+        </w:rPr>
+        <w:t xml:space="preserve">fontSize: </w:t>
+      </w:r>
+      <w:r>
+        <w:rPr>
+          <w:rFonts w:ascii="宋体" w:eastAsia="宋体" w:hAnsi="宋体" w:cs="宋体" w:hint="eastAsia"/>
+          <w:color w:val="6897BB"/>
+          <w:kern w:val="0"/>
+          <w:sz w:val="24"/>
+          <w:szCs w:val="24"/>
+        </w:rPr>
+        <w:t>30</w:t>
+      </w:r>
+      <w:r>
+        <w:rPr>
+          <w:rFonts w:ascii="宋体" w:eastAsia="宋体" w:hAnsi="宋体" w:cs="宋体" w:hint="eastAsia"/>
+          <w:color w:val="CC7832"/>
+          <w:kern w:val="0"/>
+          <w:sz w:val="24"/>
+          <w:szCs w:val="24"/>
+        </w:rPr>
+        <w:t>,</w:t>
+      </w:r>
+      <w:r>
+        <w:rPr>
+          <w:rFonts w:ascii="宋体" w:eastAsia="宋体" w:hAnsi="宋体" w:cs="宋体" w:hint="eastAsia"/>
+          <w:color w:val="CC7832"/>
+          <w:kern w:val="0"/>
+          <w:sz w:val="24"/>
+          <w:szCs w:val="24"/>
+        </w:rPr>
+        <w:br/>
+        <w:t xml:space="preserve">    </w:t>
+      </w:r>
+      <w:r>
+        <w:rPr>
+          <w:rFonts w:ascii="宋体" w:eastAsia="宋体" w:hAnsi="宋体" w:cs="宋体" w:hint="eastAsia"/>
+          <w:color w:val="A9B7C6"/>
+          <w:kern w:val="0"/>
+          <w:sz w:val="24"/>
+          <w:szCs w:val="24"/>
+        </w:rPr>
+        <w:t>fontWeight: FontWeight.</w:t>
+      </w:r>
+      <w:r>
+        <w:rPr>
+          <w:rFonts w:ascii="宋体" w:eastAsia="宋体" w:hAnsi="宋体" w:cs="宋体" w:hint="eastAsia"/>
+          <w:i/>
+          <w:iCs/>
+          <w:color w:val="9876AA"/>
+          <w:kern w:val="0"/>
+          <w:sz w:val="24"/>
+          <w:szCs w:val="24"/>
+        </w:rPr>
+        <w:t>bold</w:t>
+      </w:r>
+      <w:r>
+        <w:rPr>
+          <w:rFonts w:ascii="宋体" w:eastAsia="宋体" w:hAnsi="宋体" w:cs="宋体" w:hint="eastAsia"/>
+          <w:color w:val="CC7832"/>
+          <w:kern w:val="0"/>
+          <w:sz w:val="24"/>
+          <w:szCs w:val="24"/>
+        </w:rPr>
+        <w:t>,</w:t>
+      </w:r>
+      <w:r>
+        <w:rPr>
+          <w:rFonts w:ascii="宋体" w:eastAsia="宋体" w:hAnsi="宋体" w:cs="宋体" w:hint="eastAsia"/>
+          <w:color w:val="CC7832"/>
+          <w:kern w:val="0"/>
+          <w:sz w:val="24"/>
+          <w:szCs w:val="24"/>
+        </w:rPr>
+        <w:br/>
+        <w:t xml:space="preserve">    </w:t>
+      </w:r>
+      <w:r>
+        <w:rPr>
+          <w:rFonts w:ascii="宋体" w:eastAsia="宋体" w:hAnsi="宋体" w:cs="宋体" w:hint="eastAsia"/>
+          <w:color w:val="A9B7C6"/>
+          <w:kern w:val="0"/>
+          <w:sz w:val="24"/>
+          <w:szCs w:val="24"/>
+        </w:rPr>
+        <w:t>fontStyle: FontStyle.</w:t>
+      </w:r>
+      <w:r>
+        <w:rPr>
+          <w:rFonts w:ascii="宋体" w:eastAsia="宋体" w:hAnsi="宋体" w:cs="宋体" w:hint="eastAsia"/>
+          <w:color w:val="9876AA"/>
+          <w:kern w:val="0"/>
+          <w:sz w:val="24"/>
+          <w:szCs w:val="24"/>
+        </w:rPr>
+        <w:t>italic</w:t>
+      </w:r>
+      <w:r>
+        <w:rPr>
+          <w:rFonts w:ascii="宋体" w:eastAsia="宋体" w:hAnsi="宋体" w:cs="宋体" w:hint="eastAsia"/>
+          <w:color w:val="CC7832"/>
+          <w:kern w:val="0"/>
+          <w:sz w:val="24"/>
+          <w:szCs w:val="24"/>
+        </w:rPr>
+        <w:t>,</w:t>
+      </w:r>
+      <w:r>
+        <w:rPr>
+          <w:rFonts w:ascii="宋体" w:eastAsia="宋体" w:hAnsi="宋体" w:cs="宋体" w:hint="eastAsia"/>
+          <w:color w:val="CC7832"/>
+          <w:kern w:val="0"/>
+          <w:sz w:val="24"/>
+          <w:szCs w:val="24"/>
+        </w:rPr>
+        <w:br/>
+        <w:t xml:space="preserve">    </w:t>
+      </w:r>
+      <w:r>
+        <w:rPr>
+          <w:rFonts w:ascii="宋体" w:eastAsia="宋体" w:hAnsi="宋体" w:cs="宋体" w:hint="eastAsia"/>
+          <w:color w:val="A9B7C6"/>
+          <w:kern w:val="0"/>
+          <w:sz w:val="24"/>
+          <w:szCs w:val="24"/>
+        </w:rPr>
+        <w:t>decoration: TextDecoration.</w:t>
+      </w:r>
+      <w:r>
+        <w:rPr>
+          <w:rFonts w:ascii="宋体" w:eastAsia="宋体" w:hAnsi="宋体" w:cs="宋体" w:hint="eastAsia"/>
+          <w:i/>
+          <w:iCs/>
+          <w:color w:val="9876AA"/>
+          <w:kern w:val="0"/>
+          <w:sz w:val="24"/>
+          <w:szCs w:val="24"/>
+        </w:rPr>
+        <w:t>lineThrough</w:t>
+      </w:r>
+      <w:r>
+        <w:rPr>
+          <w:rFonts w:ascii="宋体" w:eastAsia="宋体" w:hAnsi="宋体" w:cs="宋体" w:hint="eastAsia"/>
+          <w:color w:val="CC7832"/>
+          <w:kern w:val="0"/>
+          <w:sz w:val="24"/>
+          <w:szCs w:val="24"/>
+        </w:rPr>
+        <w:t>,</w:t>
+      </w:r>
+      <w:r>
+        <w:rPr>
+          <w:rFonts w:ascii="宋体" w:eastAsia="宋体" w:hAnsi="宋体" w:cs="宋体" w:hint="eastAsia"/>
+          <w:color w:val="CC7832"/>
+          <w:kern w:val="0"/>
+          <w:sz w:val="24"/>
+          <w:szCs w:val="24"/>
+        </w:rPr>
+        <w:br/>
+        <w:t xml:space="preserve">    </w:t>
+      </w:r>
+      <w:r>
+        <w:rPr>
+          <w:rFonts w:ascii="宋体" w:eastAsia="宋体" w:hAnsi="宋体" w:cs="宋体" w:hint="eastAsia"/>
+          <w:color w:val="A9B7C6"/>
+          <w:kern w:val="0"/>
+          <w:sz w:val="24"/>
+          <w:szCs w:val="24"/>
+        </w:rPr>
+        <w:t>decorationColor: Colors.</w:t>
+      </w:r>
+      <w:r>
+        <w:rPr>
+          <w:rFonts w:ascii="宋体" w:eastAsia="宋体" w:hAnsi="宋体" w:cs="宋体" w:hint="eastAsia"/>
+          <w:i/>
+          <w:iCs/>
+          <w:color w:val="9876AA"/>
+          <w:kern w:val="0"/>
+          <w:sz w:val="24"/>
+          <w:szCs w:val="24"/>
+        </w:rPr>
+        <w:t>yellowAccent</w:t>
+      </w:r>
+      <w:r>
+        <w:rPr>
+          <w:rFonts w:ascii="宋体" w:eastAsia="宋体" w:hAnsi="宋体" w:cs="宋体" w:hint="eastAsia"/>
+          <w:color w:val="CC7832"/>
+          <w:kern w:val="0"/>
+          <w:sz w:val="24"/>
+          <w:szCs w:val="24"/>
+        </w:rPr>
+        <w:t>,</w:t>
+      </w:r>
+      <w:r>
+        <w:rPr>
+          <w:rFonts w:ascii="宋体" w:eastAsia="宋体" w:hAnsi="宋体" w:cs="宋体" w:hint="eastAsia"/>
+          <w:color w:val="CC7832"/>
+          <w:kern w:val="0"/>
+          <w:sz w:val="24"/>
+          <w:szCs w:val="24"/>
+        </w:rPr>
+        <w:br/>
+        <w:t xml:space="preserve">    </w:t>
+      </w:r>
+      <w:r>
+        <w:rPr>
+          <w:rFonts w:ascii="宋体" w:eastAsia="宋体" w:hAnsi="宋体" w:cs="宋体" w:hint="eastAsia"/>
+          <w:color w:val="A9B7C6"/>
+          <w:kern w:val="0"/>
+          <w:sz w:val="24"/>
+          <w:szCs w:val="24"/>
+        </w:rPr>
+        <w:t xml:space="preserve">letterSpacing: </w:t>
+      </w:r>
+      <w:r>
+        <w:rPr>
+          <w:rFonts w:ascii="宋体" w:eastAsia="宋体" w:hAnsi="宋体" w:cs="宋体" w:hint="eastAsia"/>
+          <w:color w:val="6897BB"/>
+          <w:kern w:val="0"/>
+          <w:sz w:val="24"/>
+          <w:szCs w:val="24"/>
+        </w:rPr>
+        <w:t>20.0</w:t>
+      </w:r>
+      <w:r>
+        <w:rPr>
+          <w:rFonts w:ascii="宋体" w:eastAsia="宋体" w:hAnsi="宋体" w:cs="宋体" w:hint="eastAsia"/>
+          <w:color w:val="CC7832"/>
+          <w:kern w:val="0"/>
+          <w:sz w:val="24"/>
+          <w:szCs w:val="24"/>
+        </w:rPr>
+        <w:t>,</w:t>
+      </w:r>
+      <w:r>
+        <w:rPr>
+          <w:rFonts w:ascii="宋体" w:eastAsia="宋体" w:hAnsi="宋体" w:cs="宋体" w:hint="eastAsia"/>
+          <w:color w:val="CC7832"/>
+          <w:kern w:val="0"/>
+          <w:sz w:val="24"/>
+          <w:szCs w:val="24"/>
+        </w:rPr>
+        <w:br/>
+        <w:t xml:space="preserve">  </w:t>
+      </w:r>
+      <w:r>
+        <w:rPr>
+          <w:rFonts w:ascii="宋体" w:eastAsia="宋体" w:hAnsi="宋体" w:cs="宋体" w:hint="eastAsia"/>
+          <w:color w:val="A9B7C6"/>
+          <w:kern w:val="0"/>
+          <w:sz w:val="24"/>
+          <w:szCs w:val="24"/>
+        </w:rPr>
+        <w:t>)</w:t>
+      </w:r>
+      <w:r>
+        <w:rPr>
+          <w:rFonts w:ascii="宋体" w:eastAsia="宋体" w:hAnsi="宋体" w:cs="宋体" w:hint="eastAsia"/>
+          <w:color w:val="CC7832"/>
+          <w:kern w:val="0"/>
+          <w:sz w:val="24"/>
+          <w:szCs w:val="24"/>
+        </w:rPr>
+        <w:t>,</w:t>
+      </w:r>
+      <w:r>
+        <w:rPr>
+          <w:rFonts w:ascii="宋体" w:eastAsia="宋体" w:hAnsi="宋体" w:cs="宋体" w:hint="eastAsia"/>
+          <w:color w:val="CC7832"/>
+          <w:kern w:val="0"/>
+          <w:sz w:val="24"/>
+          <w:szCs w:val="24"/>
+        </w:rPr>
+        <w:br/>
+      </w:r>
+      <w:r>
+        <w:rPr>
+          <w:rFonts w:ascii="宋体" w:eastAsia="宋体" w:hAnsi="宋体" w:cs="宋体" w:hint="eastAsia"/>
+          <w:color w:val="A9B7C6"/>
+          <w:kern w:val="0"/>
+          <w:sz w:val="24"/>
+          <w:szCs w:val="24"/>
+        </w:rPr>
+        <w:t>)</w:t>
+      </w:r>
+      <w:r>
+        <w:rPr>
+          <w:rFonts w:ascii="宋体" w:eastAsia="宋体" w:hAnsi="宋体" w:cs="宋体" w:hint="eastAsia"/>
+          <w:color w:val="CC7832"/>
+          <w:kern w:val="0"/>
+          <w:sz w:val="24"/>
+          <w:szCs w:val="24"/>
+        </w:rPr>
+        <w:t>,</w:t>
+      </w:r>
+    </w:p>
+    <w:p>
+      <w:pPr>
+        <w:rPr>
+          <w:rFonts w:hint="eastAsia"/>
+        </w:rPr>
+      </w:pPr>
+      <w:r>
+        <w:rPr>
+          <w:noProof/>
+        </w:rPr>
+        <w:drawing>
+          <wp:inline distT="0" distB="0" distL="0" distR="0" wp14:anchorId="4EF83D4D" wp14:editId="24549D99">
+            <wp:extent cx="3523809" cy="2580952"/>
+            <wp:effectExtent l="0" t="0" r="635" b="0"/>
+            <wp:docPr id="23" name="图片 23"/>
+            <wp:cNvGraphicFramePr>
+              <a:graphicFrameLocks xmlns:a="http://schemas.openxmlformats.org/drawingml/2006/main" noChangeAspect="1"/>
+            </wp:cNvGraphicFramePr>
+            <a:graphic xmlns:a="http://schemas.openxmlformats.org/drawingml/2006/main">
+              <a:graphicData uri="http://schemas.openxmlformats.org/drawingml/2006/picture">
+                <pic:pic xmlns:pic="http://schemas.openxmlformats.org/drawingml/2006/picture">
+                  <pic:nvPicPr>
+                    <pic:cNvPr id="1" name=""/>
+                    <pic:cNvPicPr/>
+                  </pic:nvPicPr>
+                  <pic:blipFill>
+                    <a:blip r:embed="rId42"/>
+                    <a:stretch>
+                      <a:fillRect/>
+                    </a:stretch>
+                  </pic:blipFill>
+                  <pic:spPr>
+                    <a:xfrm>
+                      <a:off x="0" y="0"/>
+                      <a:ext cx="3523809" cy="2580952"/>
                     </a:xfrm>
                     <a:prstGeom prst="rect">
                       <a:avLst/>
@@ -5417,7 +8526,7 @@
 </file>
 
 <file path=customXml/itemProps1.xml><?xml version="1.0" encoding="utf-8"?>
-<ds:datastoreItem xmlns:ds="http://schemas.openxmlformats.org/officeDocument/2006/customXml" ds:itemID="{97F2C72F-126C-4090-877D-C6EA77D793A1}">
+<ds:datastoreItem xmlns:ds="http://schemas.openxmlformats.org/officeDocument/2006/customXml" ds:itemID="{15A727C5-A728-44BE-81DB-07BD0F1F3D1F}">
   <ds:schemaRefs>
     <ds:schemaRef ds:uri="http://schemas.openxmlformats.org/officeDocument/2006/bibliography"/>
   </ds:schemaRefs>
